--- a/docs/BIOS-Programming-in-VirtualBox-Part-2/BIOS Programming in VirtualBox Part 2.docx
+++ b/docs/BIOS-Programming-in-VirtualBox-Part-2/BIOS Programming in VirtualBox Part 2.docx
@@ -4,74 +4,13 @@
   <w:body>
     <w:p>
       <w:pPr>
-        <w:suppressLineNumbers/>
-        <w:pBdr>
-          <w:bottom w:val="single" w:sz="4" w:space="1" w:color="BFBFBF" w:themeColor="background1" w:themeShade="BF"/>
-        </w:pBdr>
-        <w:shd w:val="clear" w:color="auto" w:fill="FDFDFD"/>
-        <w:spacing w:after="0" w:line="240" w:lineRule="auto"/>
-        <w:rPr>
-          <w:rFonts w:ascii="Segoe UI" w:eastAsia="Times New Roman" w:hAnsi="Segoe UI" w:cs="Segoe UI"/>
-          <w:color w:val="111111"/>
-          <w:sz w:val="24"/>
-          <w:szCs w:val="24"/>
-        </w:rPr>
-      </w:pPr>
-      <w:hyperlink r:id="rId6" w:history="1">
-        <w:r>
-          <w:rPr>
-            <w:rFonts w:ascii="Segoe UI" w:eastAsia="Times New Roman" w:hAnsi="Segoe UI" w:cs="Segoe UI"/>
-            <w:color w:val="424242"/>
-            <w:spacing w:val="-15"/>
-            <w:sz w:val="39"/>
-            <w:szCs w:val="39"/>
-          </w:rPr>
-          <w:t>Brent's Website</w:t>
-        </w:r>
-      </w:hyperlink>
-    </w:p>
-    <w:p>
-      <w:pPr>
-        <w:suppressLineNumbers/>
-        <w:pBdr>
-          <w:bottom w:val="single" w:sz="4" w:space="1" w:color="BFBFBF" w:themeColor="background1" w:themeShade="BF"/>
-        </w:pBdr>
-        <w:shd w:val="clear" w:color="auto" w:fill="FDFDFD"/>
-        <w:spacing w:after="150" w:line="210" w:lineRule="atLeast"/>
-        <w:rPr>
-          <w:rFonts w:ascii="Segoe UI" w:eastAsia="Times New Roman" w:hAnsi="Segoe UI" w:cs="Segoe UI"/>
-          <w:i/>
-          <w:iCs/>
-          <w:color w:val="AAAAAA"/>
-          <w:sz w:val="24"/>
-          <w:szCs w:val="24"/>
-        </w:rPr>
-      </w:pPr>
-      <w:r>
-        <w:rPr>
-          <w:rFonts w:ascii="Segoe UI" w:eastAsia="Times New Roman" w:hAnsi="Segoe UI" w:cs="Segoe UI"/>
-          <w:i/>
-          <w:iCs/>
-          <w:color w:val="AAAAAA"/>
-          <w:sz w:val="24"/>
-          <w:szCs w:val="24"/>
-        </w:rPr>
-        <w:t>Some Assembly required</w:t>
-      </w:r>
-    </w:p>
-    <w:p>
-      <w:pPr>
-        <w:pStyle w:val="Title"/>
-        <w:rPr>
-          <w:rFonts w:eastAsia="Times New Roman"/>
-        </w:rPr>
-      </w:pPr>
-      <w:r>
-        <w:rPr>
-          <w:rFonts w:eastAsia="Times New Roman"/>
-        </w:rPr>
+        <w:pStyle w:val="Heading1"/>
+      </w:pPr>
+      <w:bookmarkStart w:id="0" w:name="_Toc105972184"/>
+      <w:r>
         <w:t>BIOS Programming in VirtualBox Part 2</w:t>
       </w:r>
+      <w:bookmarkEnd w:id="0"/>
     </w:p>
     <w:p>
       <w:pPr>
@@ -92,34 +31,16 @@
           <w:sz w:val="24"/>
           <w:szCs w:val="24"/>
         </w:rPr>
-        <w:t>So</w:t>
-      </w:r>
-      <w:r>
-        <w:rPr>
-          <w:rFonts w:ascii="Segoe UI" w:eastAsia="Times New Roman" w:hAnsi="Segoe UI" w:cs="Segoe UI"/>
-          <w:color w:val="111111"/>
-          <w:sz w:val="24"/>
-          <w:szCs w:val="24"/>
-        </w:rPr>
-        <w:t>,</w:t>
-      </w:r>
-      <w:r>
-        <w:rPr>
-          <w:rFonts w:ascii="Segoe UI" w:eastAsia="Times New Roman" w:hAnsi="Segoe UI" w:cs="Segoe UI"/>
-          <w:color w:val="111111"/>
-          <w:sz w:val="24"/>
-          <w:szCs w:val="24"/>
-        </w:rPr>
-        <w:t xml:space="preserve"> in the </w:t>
-      </w:r>
-      <w:hyperlink r:id="rId7" w:history="1">
+        <w:t>So, in the </w:t>
+      </w:r>
+      <w:hyperlink r:id="rId5" w:history="1">
         <w:r>
           <w:rPr>
+            <w:rStyle w:val="Hyperlink"/>
             <w:rFonts w:ascii="Segoe UI" w:eastAsia="Times New Roman" w:hAnsi="Segoe UI" w:cs="Segoe UI"/>
             <w:color w:val="2A7AE2"/>
             <w:sz w:val="24"/>
             <w:szCs w:val="24"/>
-            <w:u w:val="single"/>
           </w:rPr>
           <w:t>last document about BIOS programming</w:t>
         </w:r>
@@ -131,122 +52,13 @@
           <w:sz w:val="24"/>
           <w:szCs w:val="24"/>
         </w:rPr>
-        <w:t xml:space="preserve"> we looked at how to get setup to writing a boot loader that will run from a floppy drive on VirtualBox using BIOS. In this document </w:t>
-      </w:r>
-      <w:r>
-        <w:rPr>
-          <w:rFonts w:ascii="Segoe UI" w:eastAsia="Times New Roman" w:hAnsi="Segoe UI" w:cs="Segoe UI"/>
-          <w:color w:val="111111"/>
-          <w:sz w:val="24"/>
-          <w:szCs w:val="24"/>
-        </w:rPr>
-        <w:t>we will</w:t>
-      </w:r>
-      <w:r>
-        <w:rPr>
-          <w:rFonts w:ascii="Segoe UI" w:eastAsia="Times New Roman" w:hAnsi="Segoe UI" w:cs="Segoe UI"/>
-          <w:color w:val="111111"/>
-          <w:sz w:val="24"/>
-          <w:szCs w:val="24"/>
-        </w:rPr>
-        <w:t xml:space="preserve"> </w:t>
-      </w:r>
-      <w:r>
-        <w:rPr>
-          <w:rFonts w:ascii="Segoe UI" w:eastAsia="Times New Roman" w:hAnsi="Segoe UI" w:cs="Segoe UI"/>
-          <w:color w:val="111111"/>
-          <w:sz w:val="24"/>
-          <w:szCs w:val="24"/>
-        </w:rPr>
-        <w:t>look</w:t>
-      </w:r>
-      <w:r>
-        <w:rPr>
-          <w:rFonts w:ascii="Segoe UI" w:eastAsia="Times New Roman" w:hAnsi="Segoe UI" w:cs="Segoe UI"/>
-          <w:color w:val="111111"/>
-          <w:sz w:val="24"/>
-          <w:szCs w:val="24"/>
-        </w:rPr>
-        <w:t xml:space="preserve"> at how we can jailbreak out of the boot sector and make </w:t>
-      </w:r>
-      <w:r>
-        <w:rPr>
-          <w:rFonts w:ascii="Segoe UI" w:eastAsia="Times New Roman" w:hAnsi="Segoe UI" w:cs="Segoe UI"/>
-          <w:color w:val="111111"/>
-          <w:sz w:val="24"/>
-          <w:szCs w:val="24"/>
-        </w:rPr>
-        <w:t>it,</w:t>
-      </w:r>
-      <w:r>
-        <w:rPr>
-          <w:rFonts w:ascii="Segoe UI" w:eastAsia="Times New Roman" w:hAnsi="Segoe UI" w:cs="Segoe UI"/>
-          <w:color w:val="111111"/>
-          <w:sz w:val="24"/>
-          <w:szCs w:val="24"/>
-        </w:rPr>
-        <w:t xml:space="preserve"> so we are not stuck with 512 bytes memory for our code. The way </w:t>
-      </w:r>
-      <w:r>
-        <w:rPr>
-          <w:rFonts w:ascii="Segoe UI" w:eastAsia="Times New Roman" w:hAnsi="Segoe UI" w:cs="Segoe UI"/>
-          <w:color w:val="111111"/>
-          <w:sz w:val="24"/>
-          <w:szCs w:val="24"/>
-        </w:rPr>
-        <w:t>we will</w:t>
-      </w:r>
-      <w:r>
-        <w:rPr>
-          <w:rFonts w:ascii="Segoe UI" w:eastAsia="Times New Roman" w:hAnsi="Segoe UI" w:cs="Segoe UI"/>
-          <w:color w:val="111111"/>
-          <w:sz w:val="24"/>
-          <w:szCs w:val="24"/>
-        </w:rPr>
-        <w:t xml:space="preserve"> do this is by loading up some more data from the floppy drive using BIOS interrupts and then jumping off into our newly loaded code. This will give us much more space for our programs. </w:t>
-      </w:r>
-      <w:r>
-        <w:rPr>
-          <w:rFonts w:ascii="Segoe UI" w:eastAsia="Times New Roman" w:hAnsi="Segoe UI" w:cs="Segoe UI"/>
-          <w:color w:val="111111"/>
-          <w:sz w:val="24"/>
-          <w:szCs w:val="24"/>
-        </w:rPr>
-        <w:t>We will</w:t>
-      </w:r>
-      <w:r>
-        <w:rPr>
-          <w:rFonts w:ascii="Segoe UI" w:eastAsia="Times New Roman" w:hAnsi="Segoe UI" w:cs="Segoe UI"/>
-          <w:color w:val="111111"/>
-          <w:sz w:val="24"/>
-          <w:szCs w:val="24"/>
-        </w:rPr>
-        <w:t xml:space="preserve"> also look at how to use VirtualBox debug tools as </w:t>
-      </w:r>
-      <w:r>
-        <w:rPr>
-          <w:rFonts w:ascii="Segoe UI" w:eastAsia="Times New Roman" w:hAnsi="Segoe UI" w:cs="Segoe UI"/>
-          <w:color w:val="111111"/>
-          <w:sz w:val="24"/>
-          <w:szCs w:val="24"/>
-        </w:rPr>
-        <w:t>they will</w:t>
-      </w:r>
-      <w:r>
-        <w:rPr>
-          <w:rFonts w:ascii="Segoe UI" w:eastAsia="Times New Roman" w:hAnsi="Segoe UI" w:cs="Segoe UI"/>
-          <w:color w:val="111111"/>
-          <w:sz w:val="24"/>
-          <w:szCs w:val="24"/>
-        </w:rPr>
-        <w:t xml:space="preserve"> really come in handy for debugging and testing.</w:t>
+        <w:t> we looked at how to get setup to writing a boot loader that will run from a floppy drive on VirtualBox using BIOS. In this document we will look at how we can jailbreak out of the boot sector and make it, so we are not stuck with 512 bytes memory for our code. The way we will do this is by loading up some more data from the floppy drive using BIOS interrupts and then jumping off into our newly loaded code. This will give us much more space for our programs. We will also look at how to use VirtualBox debug tools as they will really come in handy for debugging and testing.</w:t>
       </w:r>
     </w:p>
     <w:sdt>
       <w:sdtPr>
         <w:rPr>
           <w:rFonts w:ascii="Segoe UI" w:eastAsiaTheme="minorHAnsi" w:hAnsi="Segoe UI" w:cs="Segoe UI"/>
-          <w:color w:val="auto"/>
           <w:sz w:val="22"/>
           <w:szCs w:val="22"/>
         </w:rPr>
@@ -258,12 +70,8 @@
       </w:sdtPr>
       <w:sdtEndPr>
         <w:rPr>
-          <w:rFonts w:eastAsiaTheme="minorEastAsia"/>
-          <w:b/>
-          <w:bCs/>
-          <w:noProof/>
-          <w:sz w:val="21"/>
-          <w:szCs w:val="21"/>
+          <w:caps w:val="0"/>
+          <w:spacing w:val="0"/>
         </w:rPr>
       </w:sdtEndPr>
       <w:sdtContent>
@@ -312,14 +120,13 @@
             </w:rPr>
             <w:fldChar w:fldCharType="separate"/>
           </w:r>
-          <w:hyperlink w:anchor="_Toc105943374" w:history="1">
+          <w:hyperlink w:anchor="_Toc105972184" w:history="1">
             <w:r>
               <w:rPr>
                 <w:rStyle w:val="Hyperlink"/>
-                <w:rFonts w:eastAsia="Times New Roman"/>
                 <w:noProof/>
               </w:rPr>
-              <w:t>Prerequisite</w:t>
+              <w:t>BIOS Programming in VirtualBox Part 2</w:t>
             </w:r>
             <w:r>
               <w:rPr>
@@ -340,149 +147,7 @@
                 <w:noProof/>
                 <w:webHidden/>
               </w:rPr>
-              <w:instrText xml:space="preserve"> PAGEREF _Toc105943374 \h </w:instrText>
-            </w:r>
-            <w:r>
-              <w:rPr>
-                <w:noProof/>
-                <w:webHidden/>
-              </w:rPr>
-            </w:r>
-            <w:r>
-              <w:rPr>
-                <w:noProof/>
-                <w:webHidden/>
-              </w:rPr>
-              <w:fldChar w:fldCharType="separate"/>
-            </w:r>
-            <w:r>
-              <w:rPr>
-                <w:noProof/>
-                <w:webHidden/>
-              </w:rPr>
-              <w:t>1</w:t>
-            </w:r>
-            <w:r>
-              <w:rPr>
-                <w:noProof/>
-                <w:webHidden/>
-              </w:rPr>
-              <w:fldChar w:fldCharType="end"/>
-            </w:r>
-          </w:hyperlink>
-        </w:p>
-        <w:p>
-          <w:pPr>
-            <w:pStyle w:val="TOC1"/>
-            <w:tabs>
-              <w:tab w:val="right" w:leader="dot" w:pos="9350"/>
-            </w:tabs>
-            <w:rPr>
-              <w:noProof/>
-              <w:sz w:val="22"/>
-              <w:szCs w:val="22"/>
-            </w:rPr>
-          </w:pPr>
-          <w:hyperlink w:anchor="_Toc105943375" w:history="1">
-            <w:r>
-              <w:rPr>
-                <w:rStyle w:val="Hyperlink"/>
-                <w:rFonts w:eastAsia="Times New Roman"/>
-                <w:noProof/>
-              </w:rPr>
-              <w:t>Loading data into memory</w:t>
-            </w:r>
-            <w:r>
-              <w:rPr>
-                <w:noProof/>
-                <w:webHidden/>
-              </w:rPr>
-              <w:tab/>
-            </w:r>
-            <w:r>
-              <w:rPr>
-                <w:noProof/>
-                <w:webHidden/>
-              </w:rPr>
-              <w:fldChar w:fldCharType="begin"/>
-            </w:r>
-            <w:r>
-              <w:rPr>
-                <w:noProof/>
-                <w:webHidden/>
-              </w:rPr>
-              <w:instrText xml:space="preserve"> PAGEREF _Toc105943375 \h </w:instrText>
-            </w:r>
-            <w:r>
-              <w:rPr>
-                <w:noProof/>
-                <w:webHidden/>
-              </w:rPr>
-            </w:r>
-            <w:r>
-              <w:rPr>
-                <w:noProof/>
-                <w:webHidden/>
-              </w:rPr>
-              <w:fldChar w:fldCharType="separate"/>
-            </w:r>
-            <w:r>
-              <w:rPr>
-                <w:noProof/>
-                <w:webHidden/>
-              </w:rPr>
-              <w:t>1</w:t>
-            </w:r>
-            <w:r>
-              <w:rPr>
-                <w:noProof/>
-                <w:webHidden/>
-              </w:rPr>
-              <w:fldChar w:fldCharType="end"/>
-            </w:r>
-          </w:hyperlink>
-        </w:p>
-        <w:p>
-          <w:pPr>
-            <w:pStyle w:val="TOC1"/>
-            <w:tabs>
-              <w:tab w:val="right" w:leader="dot" w:pos="9350"/>
-            </w:tabs>
-            <w:rPr>
-              <w:noProof/>
-              <w:sz w:val="22"/>
-              <w:szCs w:val="22"/>
-            </w:rPr>
-          </w:pPr>
-          <w:hyperlink w:anchor="_Toc105943376" w:history="1">
-            <w:r>
-              <w:rPr>
-                <w:rStyle w:val="Hyperlink"/>
-                <w:rFonts w:eastAsia="Times New Roman"/>
-                <w:noProof/>
-              </w:rPr>
-              <w:t>Debugging in VirtualBox</w:t>
-            </w:r>
-            <w:r>
-              <w:rPr>
-                <w:noProof/>
-                <w:webHidden/>
-              </w:rPr>
-              <w:tab/>
-            </w:r>
-            <w:r>
-              <w:rPr>
-                <w:noProof/>
-                <w:webHidden/>
-              </w:rPr>
-              <w:fldChar w:fldCharType="begin"/>
-            </w:r>
-            <w:r>
-              <w:rPr>
-                <w:noProof/>
-                <w:webHidden/>
-              </w:rPr>
-              <w:instrText xml:space="preserve"> PAGEREF _Toc105943376 \h </w:instrText>
+              <w:instrText xml:space="preserve"> PAGEREF _Toc105972184 \h </w:instrText>
             </w:r>
             <w:r>
               <w:rPr>
@@ -525,14 +190,14 @@
               <w:szCs w:val="22"/>
             </w:rPr>
           </w:pPr>
-          <w:hyperlink w:anchor="_Toc105943377" w:history="1">
+          <w:hyperlink w:anchor="_Toc105972185" w:history="1">
             <w:r>
               <w:rPr>
                 <w:rStyle w:val="Hyperlink"/>
                 <w:rFonts w:eastAsia="Times New Roman"/>
                 <w:noProof/>
               </w:rPr>
-              <w:t>Launching debug VirtualBox</w:t>
+              <w:t>Prerequisite</w:t>
             </w:r>
             <w:r>
               <w:rPr>
@@ -553,7 +218,7 @@
                 <w:noProof/>
                 <w:webHidden/>
               </w:rPr>
-              <w:instrText xml:space="preserve"> PAGEREF _Toc105943377 \h </w:instrText>
+              <w:instrText xml:space="preserve"> PAGEREF _Toc105972185 \h </w:instrText>
             </w:r>
             <w:r>
               <w:rPr>
@@ -596,14 +261,14 @@
               <w:szCs w:val="22"/>
             </w:rPr>
           </w:pPr>
-          <w:hyperlink w:anchor="_Toc105943378" w:history="1">
+          <w:hyperlink w:anchor="_Toc105972186" w:history="1">
             <w:r>
               <w:rPr>
                 <w:rStyle w:val="Hyperlink"/>
                 <w:rFonts w:eastAsia="Times New Roman"/>
                 <w:noProof/>
               </w:rPr>
-              <w:t>Printing out register values</w:t>
+              <w:t>Loading data into memory</w:t>
             </w:r>
             <w:r>
               <w:rPr>
@@ -624,7 +289,7 @@
                 <w:noProof/>
                 <w:webHidden/>
               </w:rPr>
-              <w:instrText xml:space="preserve"> PAGEREF _Toc105943378 \h </w:instrText>
+              <w:instrText xml:space="preserve"> PAGEREF _Toc105972186 \h </w:instrText>
             </w:r>
             <w:r>
               <w:rPr>
@@ -667,7 +332,220 @@
               <w:szCs w:val="22"/>
             </w:rPr>
           </w:pPr>
-          <w:hyperlink w:anchor="_Toc105943379" w:history="1">
+          <w:hyperlink w:anchor="_Toc105972187" w:history="1">
+            <w:r>
+              <w:rPr>
+                <w:rStyle w:val="Hyperlink"/>
+                <w:rFonts w:eastAsia="Times New Roman"/>
+                <w:noProof/>
+              </w:rPr>
+              <w:t>Debugging in VirtualBox</w:t>
+            </w:r>
+            <w:r>
+              <w:rPr>
+                <w:noProof/>
+                <w:webHidden/>
+              </w:rPr>
+              <w:tab/>
+            </w:r>
+            <w:r>
+              <w:rPr>
+                <w:noProof/>
+                <w:webHidden/>
+              </w:rPr>
+              <w:fldChar w:fldCharType="begin"/>
+            </w:r>
+            <w:r>
+              <w:rPr>
+                <w:noProof/>
+                <w:webHidden/>
+              </w:rPr>
+              <w:instrText xml:space="preserve"> PAGEREF _Toc105972187 \h </w:instrText>
+            </w:r>
+            <w:r>
+              <w:rPr>
+                <w:noProof/>
+                <w:webHidden/>
+              </w:rPr>
+            </w:r>
+            <w:r>
+              <w:rPr>
+                <w:noProof/>
+                <w:webHidden/>
+              </w:rPr>
+              <w:fldChar w:fldCharType="separate"/>
+            </w:r>
+            <w:r>
+              <w:rPr>
+                <w:noProof/>
+                <w:webHidden/>
+              </w:rPr>
+              <w:t>6</w:t>
+            </w:r>
+            <w:r>
+              <w:rPr>
+                <w:noProof/>
+                <w:webHidden/>
+              </w:rPr>
+              <w:fldChar w:fldCharType="end"/>
+            </w:r>
+          </w:hyperlink>
+        </w:p>
+        <w:p>
+          <w:pPr>
+            <w:pStyle w:val="TOC3"/>
+            <w:tabs>
+              <w:tab w:val="right" w:leader="dot" w:pos="9350"/>
+            </w:tabs>
+            <w:rPr>
+              <w:noProof/>
+              <w:sz w:val="22"/>
+              <w:szCs w:val="22"/>
+            </w:rPr>
+          </w:pPr>
+          <w:hyperlink w:anchor="_Toc105972188" w:history="1">
+            <w:r>
+              <w:rPr>
+                <w:rStyle w:val="Hyperlink"/>
+                <w:rFonts w:eastAsia="Times New Roman"/>
+                <w:noProof/>
+              </w:rPr>
+              <w:t>Launching debug VirtualBox</w:t>
+            </w:r>
+            <w:r>
+              <w:rPr>
+                <w:noProof/>
+                <w:webHidden/>
+              </w:rPr>
+              <w:tab/>
+            </w:r>
+            <w:r>
+              <w:rPr>
+                <w:noProof/>
+                <w:webHidden/>
+              </w:rPr>
+              <w:fldChar w:fldCharType="begin"/>
+            </w:r>
+            <w:r>
+              <w:rPr>
+                <w:noProof/>
+                <w:webHidden/>
+              </w:rPr>
+              <w:instrText xml:space="preserve"> PAGEREF _Toc105972188 \h </w:instrText>
+            </w:r>
+            <w:r>
+              <w:rPr>
+                <w:noProof/>
+                <w:webHidden/>
+              </w:rPr>
+            </w:r>
+            <w:r>
+              <w:rPr>
+                <w:noProof/>
+                <w:webHidden/>
+              </w:rPr>
+              <w:fldChar w:fldCharType="separate"/>
+            </w:r>
+            <w:r>
+              <w:rPr>
+                <w:noProof/>
+                <w:webHidden/>
+              </w:rPr>
+              <w:t>6</w:t>
+            </w:r>
+            <w:r>
+              <w:rPr>
+                <w:noProof/>
+                <w:webHidden/>
+              </w:rPr>
+              <w:fldChar w:fldCharType="end"/>
+            </w:r>
+          </w:hyperlink>
+        </w:p>
+        <w:p>
+          <w:pPr>
+            <w:pStyle w:val="TOC3"/>
+            <w:tabs>
+              <w:tab w:val="right" w:leader="dot" w:pos="9350"/>
+            </w:tabs>
+            <w:rPr>
+              <w:noProof/>
+              <w:sz w:val="22"/>
+              <w:szCs w:val="22"/>
+            </w:rPr>
+          </w:pPr>
+          <w:hyperlink w:anchor="_Toc105972189" w:history="1">
+            <w:r>
+              <w:rPr>
+                <w:rStyle w:val="Hyperlink"/>
+                <w:rFonts w:eastAsia="Times New Roman"/>
+                <w:noProof/>
+              </w:rPr>
+              <w:t>Printing out register values</w:t>
+            </w:r>
+            <w:r>
+              <w:rPr>
+                <w:noProof/>
+                <w:webHidden/>
+              </w:rPr>
+              <w:tab/>
+            </w:r>
+            <w:r>
+              <w:rPr>
+                <w:noProof/>
+                <w:webHidden/>
+              </w:rPr>
+              <w:fldChar w:fldCharType="begin"/>
+            </w:r>
+            <w:r>
+              <w:rPr>
+                <w:noProof/>
+                <w:webHidden/>
+              </w:rPr>
+              <w:instrText xml:space="preserve"> PAGEREF _Toc105972189 \h </w:instrText>
+            </w:r>
+            <w:r>
+              <w:rPr>
+                <w:noProof/>
+                <w:webHidden/>
+              </w:rPr>
+            </w:r>
+            <w:r>
+              <w:rPr>
+                <w:noProof/>
+                <w:webHidden/>
+              </w:rPr>
+              <w:fldChar w:fldCharType="separate"/>
+            </w:r>
+            <w:r>
+              <w:rPr>
+                <w:noProof/>
+                <w:webHidden/>
+              </w:rPr>
+              <w:t>7</w:t>
+            </w:r>
+            <w:r>
+              <w:rPr>
+                <w:noProof/>
+                <w:webHidden/>
+              </w:rPr>
+              <w:fldChar w:fldCharType="end"/>
+            </w:r>
+          </w:hyperlink>
+        </w:p>
+        <w:p>
+          <w:pPr>
+            <w:pStyle w:val="TOC3"/>
+            <w:tabs>
+              <w:tab w:val="right" w:leader="dot" w:pos="9350"/>
+            </w:tabs>
+            <w:rPr>
+              <w:noProof/>
+              <w:sz w:val="22"/>
+              <w:szCs w:val="22"/>
+            </w:rPr>
+          </w:pPr>
+          <w:hyperlink w:anchor="_Toc105972190" w:history="1">
             <w:r>
               <w:rPr>
                 <w:rStyle w:val="Hyperlink"/>
@@ -695,7 +573,7 @@
                 <w:noProof/>
                 <w:webHidden/>
               </w:rPr>
-              <w:instrText xml:space="preserve"> PAGEREF _Toc105943379 \h </w:instrText>
+              <w:instrText xml:space="preserve"> PAGEREF _Toc105972190 \h </w:instrText>
             </w:r>
             <w:r>
               <w:rPr>
@@ -715,149 +593,7 @@
                 <w:noProof/>
                 <w:webHidden/>
               </w:rPr>
-              <w:t>1</w:t>
-            </w:r>
-            <w:r>
-              <w:rPr>
-                <w:noProof/>
-                <w:webHidden/>
-              </w:rPr>
-              <w:fldChar w:fldCharType="end"/>
-            </w:r>
-          </w:hyperlink>
-        </w:p>
-        <w:p>
-          <w:pPr>
-            <w:pStyle w:val="TOC2"/>
-            <w:tabs>
-              <w:tab w:val="right" w:leader="dot" w:pos="9350"/>
-            </w:tabs>
-            <w:rPr>
-              <w:noProof/>
-              <w:sz w:val="22"/>
-              <w:szCs w:val="22"/>
-            </w:rPr>
-          </w:pPr>
-          <w:hyperlink w:anchor="_Toc105943380" w:history="1">
-            <w:r>
-              <w:rPr>
-                <w:rStyle w:val="Hyperlink"/>
-                <w:rFonts w:ascii="Segoe UI" w:hAnsi="Segoe UI" w:cs="Segoe UI"/>
-                <w:noProof/>
-              </w:rPr>
-              <w:t>Brent's Website</w:t>
-            </w:r>
-            <w:r>
-              <w:rPr>
-                <w:noProof/>
-                <w:webHidden/>
-              </w:rPr>
-              <w:tab/>
-            </w:r>
-            <w:r>
-              <w:rPr>
-                <w:noProof/>
-                <w:webHidden/>
-              </w:rPr>
-              <w:fldChar w:fldCharType="begin"/>
-            </w:r>
-            <w:r>
-              <w:rPr>
-                <w:noProof/>
-                <w:webHidden/>
-              </w:rPr>
-              <w:instrText xml:space="preserve"> PAGEREF _Toc105943380 \h </w:instrText>
-            </w:r>
-            <w:r>
-              <w:rPr>
-                <w:noProof/>
-                <w:webHidden/>
-              </w:rPr>
-            </w:r>
-            <w:r>
-              <w:rPr>
-                <w:noProof/>
-                <w:webHidden/>
-              </w:rPr>
-              <w:fldChar w:fldCharType="separate"/>
-            </w:r>
-            <w:r>
-              <w:rPr>
-                <w:noProof/>
-                <w:webHidden/>
-              </w:rPr>
-              <w:t>1</w:t>
-            </w:r>
-            <w:r>
-              <w:rPr>
-                <w:noProof/>
-                <w:webHidden/>
-              </w:rPr>
-              <w:fldChar w:fldCharType="end"/>
-            </w:r>
-          </w:hyperlink>
-        </w:p>
-        <w:p>
-          <w:pPr>
-            <w:pStyle w:val="TOC2"/>
-            <w:tabs>
-              <w:tab w:val="right" w:leader="dot" w:pos="9350"/>
-            </w:tabs>
-            <w:rPr>
-              <w:noProof/>
-              <w:sz w:val="22"/>
-              <w:szCs w:val="22"/>
-            </w:rPr>
-          </w:pPr>
-          <w:hyperlink w:anchor="_Toc105943381" w:history="1">
-            <w:r>
-              <w:rPr>
-                <w:rStyle w:val="Hyperlink"/>
-                <w:rFonts w:ascii="Segoe UI" w:hAnsi="Segoe UI" w:cs="Segoe UI"/>
-                <w:noProof/>
-              </w:rPr>
-              <w:t>Brent Farris RetroScience@aquamail.net</w:t>
-            </w:r>
-            <w:r>
-              <w:rPr>
-                <w:noProof/>
-                <w:webHidden/>
-              </w:rPr>
-              <w:tab/>
-            </w:r>
-            <w:r>
-              <w:rPr>
-                <w:noProof/>
-                <w:webHidden/>
-              </w:rPr>
-              <w:fldChar w:fldCharType="begin"/>
-            </w:r>
-            <w:r>
-              <w:rPr>
-                <w:noProof/>
-                <w:webHidden/>
-              </w:rPr>
-              <w:instrText xml:space="preserve"> PAGEREF _Toc105943381 \h </w:instrText>
-            </w:r>
-            <w:r>
-              <w:rPr>
-                <w:noProof/>
-                <w:webHidden/>
-              </w:rPr>
-            </w:r>
-            <w:r>
-              <w:rPr>
-                <w:noProof/>
-                <w:webHidden/>
-              </w:rPr>
-              <w:fldChar w:fldCharType="separate"/>
-            </w:r>
-            <w:r>
-              <w:rPr>
-                <w:noProof/>
-                <w:webHidden/>
-              </w:rPr>
-              <w:t>1</w:t>
+              <w:t>7</w:t>
             </w:r>
             <w:r>
               <w:rPr>
@@ -889,19 +625,19 @@
     </w:sdt>
     <w:p>
       <w:pPr>
-        <w:pStyle w:val="Heading1"/>
+        <w:pStyle w:val="Heading2"/>
         <w:rPr>
           <w:rFonts w:eastAsia="Times New Roman"/>
         </w:rPr>
       </w:pPr>
-      <w:bookmarkStart w:id="0" w:name="_Toc105943374"/>
+      <w:bookmarkStart w:id="1" w:name="_Toc105972185"/>
       <w:r>
         <w:rPr>
           <w:rFonts w:eastAsia="Times New Roman"/>
         </w:rPr>
         <w:t>Prerequisite</w:t>
       </w:r>
-      <w:bookmarkEnd w:id="0"/>
+      <w:bookmarkEnd w:id="1"/>
     </w:p>
     <w:p>
       <w:pPr>
@@ -924,14 +660,14 @@
         </w:rPr>
         <w:t>In order to follow along with this document, you probably will want to check out the </w:t>
       </w:r>
-      <w:hyperlink r:id="rId8" w:history="1">
+      <w:hyperlink r:id="rId6" w:history="1">
         <w:r>
           <w:rPr>
+            <w:rStyle w:val="Hyperlink"/>
             <w:rFonts w:ascii="Segoe UI" w:eastAsia="Times New Roman" w:hAnsi="Segoe UI" w:cs="Segoe UI"/>
             <w:color w:val="2A7AE2"/>
             <w:sz w:val="24"/>
             <w:szCs w:val="24"/>
-            <w:u w:val="single"/>
           </w:rPr>
           <w:t>previous document</w:t>
         </w:r>
@@ -948,19 +684,19 @@
     </w:p>
     <w:p>
       <w:pPr>
-        <w:pStyle w:val="Heading1"/>
+        <w:pStyle w:val="Heading2"/>
         <w:rPr>
           <w:rFonts w:eastAsia="Times New Roman"/>
         </w:rPr>
       </w:pPr>
-      <w:bookmarkStart w:id="1" w:name="_Toc105943375"/>
+      <w:bookmarkStart w:id="2" w:name="_Toc105972186"/>
       <w:r>
         <w:rPr>
           <w:rFonts w:eastAsia="Times New Roman"/>
         </w:rPr>
         <w:t>Loading data into memory</w:t>
       </w:r>
-      <w:bookmarkEnd w:id="1"/>
+      <w:bookmarkEnd w:id="2"/>
     </w:p>
     <w:p>
       <w:pPr>
@@ -981,88 +717,7 @@
           <w:sz w:val="24"/>
           <w:szCs w:val="24"/>
         </w:rPr>
-        <w:t xml:space="preserve">Now that we have a working program, </w:t>
-      </w:r>
-      <w:r>
-        <w:rPr>
-          <w:rFonts w:ascii="Segoe UI" w:eastAsia="Times New Roman" w:hAnsi="Segoe UI" w:cs="Segoe UI"/>
-          <w:color w:val="111111"/>
-          <w:sz w:val="24"/>
-          <w:szCs w:val="24"/>
-        </w:rPr>
-        <w:t>it is</w:t>
-      </w:r>
-      <w:r>
-        <w:rPr>
-          <w:rFonts w:ascii="Segoe UI" w:eastAsia="Times New Roman" w:hAnsi="Segoe UI" w:cs="Segoe UI"/>
-          <w:color w:val="111111"/>
-          <w:sz w:val="24"/>
-          <w:szCs w:val="24"/>
-        </w:rPr>
-        <w:t xml:space="preserve"> time for us to jail-break out of our 512 bytes of memory by jumping to another part of memory which will have code we can execute. There are </w:t>
-      </w:r>
-      <w:r>
-        <w:rPr>
-          <w:rFonts w:ascii="Segoe UI" w:eastAsia="Times New Roman" w:hAnsi="Segoe UI" w:cs="Segoe UI"/>
-          <w:color w:val="111111"/>
-          <w:sz w:val="24"/>
-          <w:szCs w:val="24"/>
-        </w:rPr>
-        <w:t>two</w:t>
-      </w:r>
-      <w:r>
-        <w:rPr>
-          <w:rFonts w:ascii="Segoe UI" w:eastAsia="Times New Roman" w:hAnsi="Segoe UI" w:cs="Segoe UI"/>
-          <w:color w:val="111111"/>
-          <w:sz w:val="24"/>
-          <w:szCs w:val="24"/>
-        </w:rPr>
-        <w:t xml:space="preserve"> things we need to do </w:t>
-      </w:r>
-      <w:r>
-        <w:rPr>
-          <w:rFonts w:ascii="Segoe UI" w:eastAsia="Times New Roman" w:hAnsi="Segoe UI" w:cs="Segoe UI"/>
-          <w:color w:val="111111"/>
-          <w:sz w:val="24"/>
-          <w:szCs w:val="24"/>
-        </w:rPr>
-        <w:t>for</w:t>
-      </w:r>
-      <w:r>
-        <w:rPr>
-          <w:rFonts w:ascii="Segoe UI" w:eastAsia="Times New Roman" w:hAnsi="Segoe UI" w:cs="Segoe UI"/>
-          <w:color w:val="111111"/>
-          <w:sz w:val="24"/>
-          <w:szCs w:val="24"/>
-        </w:rPr>
-        <w:t xml:space="preserve"> do this; (1) write </w:t>
-      </w:r>
-      <w:r>
-        <w:rPr>
-          <w:rFonts w:ascii="Segoe UI" w:eastAsia="Times New Roman" w:hAnsi="Segoe UI" w:cs="Segoe UI"/>
-          <w:color w:val="111111"/>
-          <w:sz w:val="24"/>
-          <w:szCs w:val="24"/>
-        </w:rPr>
-        <w:t>a bit of</w:t>
-      </w:r>
-      <w:r>
-        <w:rPr>
-          <w:rFonts w:ascii="Segoe UI" w:eastAsia="Times New Roman" w:hAnsi="Segoe UI" w:cs="Segoe UI"/>
-          <w:color w:val="111111"/>
-          <w:sz w:val="24"/>
-          <w:szCs w:val="24"/>
-        </w:rPr>
-        <w:t xml:space="preserve"> </w:t>
-      </w:r>
-      <w:r>
-        <w:rPr>
-          <w:rFonts w:ascii="Segoe UI" w:eastAsia="Times New Roman" w:hAnsi="Segoe UI" w:cs="Segoe UI"/>
-          <w:color w:val="111111"/>
-          <w:sz w:val="24"/>
-          <w:szCs w:val="24"/>
-        </w:rPr>
-        <w:t>code that we can jump to at a specific address, and (2) jump to the new address from the boot loader.</w:t>
+        <w:t>Now that we have a working program, it is time for us to jail-break out of our 512 bytes of memory by jumping to another part of memory which will have code we can execute. There are two things we need to do for do this; (1) write a bit of code that we can jump to at a specific address, and (2) jump to the new address from the boot loader.</w:t>
       </w:r>
     </w:p>
     <w:p>
@@ -1084,70 +739,7 @@
           <w:sz w:val="24"/>
           <w:szCs w:val="24"/>
         </w:rPr>
-        <w:t>We will</w:t>
-      </w:r>
-      <w:r>
-        <w:rPr>
-          <w:rFonts w:ascii="Segoe UI" w:eastAsia="Times New Roman" w:hAnsi="Segoe UI" w:cs="Segoe UI"/>
-          <w:color w:val="111111"/>
-          <w:sz w:val="24"/>
-          <w:szCs w:val="24"/>
-        </w:rPr>
-        <w:t xml:space="preserve"> begin by writing the code we wish to inject into the floppy drive. We could create </w:t>
-      </w:r>
-      <w:r>
-        <w:rPr>
-          <w:rFonts w:ascii="Segoe UI" w:eastAsia="Times New Roman" w:hAnsi="Segoe UI" w:cs="Segoe UI"/>
-          <w:color w:val="111111"/>
-          <w:sz w:val="24"/>
-          <w:szCs w:val="24"/>
-        </w:rPr>
-        <w:t>its</w:t>
-      </w:r>
-      <w:r>
-        <w:rPr>
-          <w:rFonts w:ascii="Segoe UI" w:eastAsia="Times New Roman" w:hAnsi="Segoe UI" w:cs="Segoe UI"/>
-          <w:color w:val="111111"/>
-          <w:sz w:val="24"/>
-          <w:szCs w:val="24"/>
-        </w:rPr>
-        <w:t xml:space="preserve"> own assembly file and in turn </w:t>
-      </w:r>
-      <w:r>
-        <w:rPr>
-          <w:rFonts w:ascii="Segoe UI" w:eastAsia="Times New Roman" w:hAnsi="Segoe UI" w:cs="Segoe UI"/>
-          <w:color w:val="111111"/>
-          <w:sz w:val="24"/>
-          <w:szCs w:val="24"/>
-        </w:rPr>
-        <w:t>its</w:t>
-      </w:r>
-      <w:r>
-        <w:rPr>
-          <w:rFonts w:ascii="Segoe UI" w:eastAsia="Times New Roman" w:hAnsi="Segoe UI" w:cs="Segoe UI"/>
-          <w:color w:val="111111"/>
-          <w:sz w:val="24"/>
-          <w:szCs w:val="24"/>
-        </w:rPr>
-        <w:t xml:space="preserve"> own object file which we can then insert into our floppy image; but for simplicity </w:t>
-      </w:r>
-      <w:r>
-        <w:rPr>
-          <w:rFonts w:ascii="Segoe UI" w:eastAsia="Times New Roman" w:hAnsi="Segoe UI" w:cs="Segoe UI"/>
-          <w:color w:val="111111"/>
-          <w:sz w:val="24"/>
-          <w:szCs w:val="24"/>
-        </w:rPr>
-        <w:t>we will</w:t>
-      </w:r>
-      <w:r>
-        <w:rPr>
-          <w:rFonts w:ascii="Segoe UI" w:eastAsia="Times New Roman" w:hAnsi="Segoe UI" w:cs="Segoe UI"/>
-          <w:color w:val="111111"/>
-          <w:sz w:val="24"/>
-          <w:szCs w:val="24"/>
-        </w:rPr>
-        <w:t xml:space="preserve"> stick to a single assembly file for now.</w:t>
+        <w:t>We will begin by writing the code we wish to inject into the floppy drive. We could create its own assembly file and in turn its own object file which we can then insert into our floppy image; but for simplicity we will stick to a single assembly file for now.</w:t>
       </w:r>
     </w:p>
     <w:p>
@@ -1179,7 +771,31 @@
           <w:sz w:val="27"/>
           <w:szCs w:val="27"/>
         </w:rPr>
-        <w:t>        ; Instruct the system this is 16-bit code</w:t>
+        <w:t xml:space="preserve">      </w:t>
+      </w:r>
+      <w:proofErr w:type="gramStart"/>
+      <w:r>
+        <w:rPr>
+          <w:rFonts w:ascii="Consolas" w:eastAsia="Times New Roman" w:hAnsi="Consolas" w:cs="Times New Roman"/>
+          <w:i/>
+          <w:iCs/>
+          <w:color w:val="93A1A1"/>
+          <w:sz w:val="27"/>
+          <w:szCs w:val="27"/>
+        </w:rPr>
+        <w:t>  ;</w:t>
+      </w:r>
+      <w:proofErr w:type="gramEnd"/>
+      <w:r>
+        <w:rPr>
+          <w:rFonts w:ascii="Consolas" w:eastAsia="Times New Roman" w:hAnsi="Consolas" w:cs="Times New Roman"/>
+          <w:i/>
+          <w:iCs/>
+          <w:color w:val="93A1A1"/>
+          <w:sz w:val="27"/>
+          <w:szCs w:val="27"/>
+        </w:rPr>
+        <w:t xml:space="preserve"> Instruct the system this is 16-bit code</w:t>
       </w:r>
     </w:p>
     <w:p>
@@ -1337,7 +953,31 @@
           <w:sz w:val="27"/>
           <w:szCs w:val="27"/>
         </w:rPr>
-        <w:t xml:space="preserve">   ; Setup 4KB stack space after this bootloader</w:t>
+        <w:t xml:space="preserve"> </w:t>
+      </w:r>
+      <w:proofErr w:type="gramStart"/>
+      <w:r>
+        <w:rPr>
+          <w:rFonts w:ascii="Consolas" w:eastAsia="Times New Roman" w:hAnsi="Consolas" w:cs="Times New Roman"/>
+          <w:i/>
+          <w:iCs/>
+          <w:color w:val="93A1A1"/>
+          <w:sz w:val="27"/>
+          <w:szCs w:val="27"/>
+        </w:rPr>
+        <w:t>  ;</w:t>
+      </w:r>
+      <w:proofErr w:type="gramEnd"/>
+      <w:r>
+        <w:rPr>
+          <w:rFonts w:ascii="Consolas" w:eastAsia="Times New Roman" w:hAnsi="Consolas" w:cs="Times New Roman"/>
+          <w:i/>
+          <w:iCs/>
+          <w:color w:val="93A1A1"/>
+          <w:sz w:val="27"/>
+          <w:szCs w:val="27"/>
+        </w:rPr>
+        <w:t xml:space="preserve"> Setup 4KB stack space after this bootloader</w:t>
       </w:r>
     </w:p>
     <w:p>
@@ -1414,7 +1054,31 @@
           <w:sz w:val="27"/>
           <w:szCs w:val="27"/>
         </w:rPr>
-        <w:t xml:space="preserve">     ; (4096+515) / 16 bytes (aligned) per paragraph</w:t>
+        <w:t xml:space="preserve">   </w:t>
+      </w:r>
+      <w:proofErr w:type="gramStart"/>
+      <w:r>
+        <w:rPr>
+          <w:rFonts w:ascii="Consolas" w:eastAsia="Times New Roman" w:hAnsi="Consolas" w:cs="Times New Roman"/>
+          <w:i/>
+          <w:iCs/>
+          <w:color w:val="93A1A1"/>
+          <w:sz w:val="27"/>
+          <w:szCs w:val="27"/>
+        </w:rPr>
+        <w:t>  ;</w:t>
+      </w:r>
+      <w:proofErr w:type="gramEnd"/>
+      <w:r>
+        <w:rPr>
+          <w:rFonts w:ascii="Consolas" w:eastAsia="Times New Roman" w:hAnsi="Consolas" w:cs="Times New Roman"/>
+          <w:i/>
+          <w:iCs/>
+          <w:color w:val="93A1A1"/>
+          <w:sz w:val="27"/>
+          <w:szCs w:val="27"/>
+        </w:rPr>
+        <w:t xml:space="preserve"> (4096+515) / 16 bytes (aligned) per paragraph</w:t>
       </w:r>
     </w:p>
     <w:p>
@@ -1464,7 +1128,31 @@
           <w:sz w:val="27"/>
           <w:szCs w:val="27"/>
         </w:rPr>
-        <w:t>        ; Disable interrupts (solves old DOS bug)</w:t>
+        <w:t xml:space="preserve">      </w:t>
+      </w:r>
+      <w:proofErr w:type="gramStart"/>
+      <w:r>
+        <w:rPr>
+          <w:rFonts w:ascii="Consolas" w:eastAsia="Times New Roman" w:hAnsi="Consolas" w:cs="Times New Roman"/>
+          <w:i/>
+          <w:iCs/>
+          <w:color w:val="93A1A1"/>
+          <w:sz w:val="27"/>
+          <w:szCs w:val="27"/>
+        </w:rPr>
+        <w:t>  ;</w:t>
+      </w:r>
+      <w:proofErr w:type="gramEnd"/>
+      <w:r>
+        <w:rPr>
+          <w:rFonts w:ascii="Consolas" w:eastAsia="Times New Roman" w:hAnsi="Consolas" w:cs="Times New Roman"/>
+          <w:i/>
+          <w:iCs/>
+          <w:color w:val="93A1A1"/>
+          <w:sz w:val="27"/>
+          <w:szCs w:val="27"/>
+        </w:rPr>
+        <w:t xml:space="preserve"> Disable interrupts (solves old DOS bug)</w:t>
       </w:r>
     </w:p>
     <w:p>
@@ -1541,7 +1229,31 @@
           <w:sz w:val="27"/>
           <w:szCs w:val="27"/>
         </w:rPr>
-        <w:t xml:space="preserve">      ; Assign current stack segment</w:t>
+        <w:t xml:space="preserve">    </w:t>
+      </w:r>
+      <w:proofErr w:type="gramStart"/>
+      <w:r>
+        <w:rPr>
+          <w:rFonts w:ascii="Consolas" w:eastAsia="Times New Roman" w:hAnsi="Consolas" w:cs="Times New Roman"/>
+          <w:i/>
+          <w:iCs/>
+          <w:color w:val="93A1A1"/>
+          <w:sz w:val="27"/>
+          <w:szCs w:val="27"/>
+        </w:rPr>
+        <w:t xml:space="preserve">  ;</w:t>
+      </w:r>
+      <w:proofErr w:type="gramEnd"/>
+      <w:r>
+        <w:rPr>
+          <w:rFonts w:ascii="Consolas" w:eastAsia="Times New Roman" w:hAnsi="Consolas" w:cs="Times New Roman"/>
+          <w:i/>
+          <w:iCs/>
+          <w:color w:val="93A1A1"/>
+          <w:sz w:val="27"/>
+          <w:szCs w:val="27"/>
+        </w:rPr>
+        <w:t xml:space="preserve"> Assign current stack segment</w:t>
       </w:r>
     </w:p>
     <w:p>
@@ -1582,6 +1294,7 @@
         </w:rPr>
         <w:t xml:space="preserve"> </w:t>
       </w:r>
+      <w:proofErr w:type="spellStart"/>
       <w:r>
         <w:rPr>
           <w:rFonts w:ascii="Consolas" w:eastAsia="Times New Roman" w:hAnsi="Consolas" w:cs="Times New Roman"/>
@@ -1591,6 +1304,7 @@
         </w:rPr>
         <w:t>sp</w:t>
       </w:r>
+      <w:proofErr w:type="spellEnd"/>
       <w:r>
         <w:rPr>
           <w:rFonts w:ascii="Consolas" w:eastAsia="Times New Roman" w:hAnsi="Consolas" w:cs="Times New Roman"/>
@@ -1618,7 +1332,31 @@
           <w:sz w:val="27"/>
           <w:szCs w:val="27"/>
         </w:rPr>
-        <w:t xml:space="preserve">    ; Setup our stack pointer</w:t>
+        <w:t xml:space="preserve">  </w:t>
+      </w:r>
+      <w:proofErr w:type="gramStart"/>
+      <w:r>
+        <w:rPr>
+          <w:rFonts w:ascii="Consolas" w:eastAsia="Times New Roman" w:hAnsi="Consolas" w:cs="Times New Roman"/>
+          <w:i/>
+          <w:iCs/>
+          <w:color w:val="93A1A1"/>
+          <w:sz w:val="27"/>
+          <w:szCs w:val="27"/>
+        </w:rPr>
+        <w:t xml:space="preserve">  ;</w:t>
+      </w:r>
+      <w:proofErr w:type="gramEnd"/>
+      <w:r>
+        <w:rPr>
+          <w:rFonts w:ascii="Consolas" w:eastAsia="Times New Roman" w:hAnsi="Consolas" w:cs="Times New Roman"/>
+          <w:i/>
+          <w:iCs/>
+          <w:color w:val="93A1A1"/>
+          <w:sz w:val="27"/>
+          <w:szCs w:val="27"/>
+        </w:rPr>
+        <w:t xml:space="preserve"> Setup our stack pointer</w:t>
       </w:r>
     </w:p>
     <w:p>
@@ -1641,6 +1379,7 @@
         </w:rPr>
         <w:t xml:space="preserve">        </w:t>
       </w:r>
+      <w:proofErr w:type="spellStart"/>
       <w:r>
         <w:rPr>
           <w:rFonts w:ascii="Consolas" w:eastAsia="Times New Roman" w:hAnsi="Consolas" w:cs="Times New Roman"/>
@@ -1650,6 +1389,7 @@
         </w:rPr>
         <w:t>sti</w:t>
       </w:r>
+      <w:proofErr w:type="spellEnd"/>
       <w:r>
         <w:rPr>
           <w:rFonts w:ascii="Consolas" w:eastAsia="Times New Roman" w:hAnsi="Consolas" w:cs="Times New Roman"/>
@@ -1668,7 +1408,55 @@
           <w:sz w:val="27"/>
           <w:szCs w:val="27"/>
         </w:rPr>
-        <w:t>        ; Enable interrupts (solvs old DOS bug)</w:t>
+        <w:t xml:space="preserve">      </w:t>
+      </w:r>
+      <w:proofErr w:type="gramStart"/>
+      <w:r>
+        <w:rPr>
+          <w:rFonts w:ascii="Consolas" w:eastAsia="Times New Roman" w:hAnsi="Consolas" w:cs="Times New Roman"/>
+          <w:i/>
+          <w:iCs/>
+          <w:color w:val="93A1A1"/>
+          <w:sz w:val="27"/>
+          <w:szCs w:val="27"/>
+        </w:rPr>
+        <w:t>  ;</w:t>
+      </w:r>
+      <w:proofErr w:type="gramEnd"/>
+      <w:r>
+        <w:rPr>
+          <w:rFonts w:ascii="Consolas" w:eastAsia="Times New Roman" w:hAnsi="Consolas" w:cs="Times New Roman"/>
+          <w:i/>
+          <w:iCs/>
+          <w:color w:val="93A1A1"/>
+          <w:sz w:val="27"/>
+          <w:szCs w:val="27"/>
+        </w:rPr>
+        <w:t xml:space="preserve"> Enable interrupts (</w:t>
+      </w:r>
+      <w:proofErr w:type="spellStart"/>
+      <w:r>
+        <w:rPr>
+          <w:rFonts w:ascii="Consolas" w:eastAsia="Times New Roman" w:hAnsi="Consolas" w:cs="Times New Roman"/>
+          <w:i/>
+          <w:iCs/>
+          <w:color w:val="93A1A1"/>
+          <w:sz w:val="27"/>
+          <w:szCs w:val="27"/>
+        </w:rPr>
+        <w:t>solvs</w:t>
+      </w:r>
+      <w:proofErr w:type="spellEnd"/>
+      <w:r>
+        <w:rPr>
+          <w:rFonts w:ascii="Consolas" w:eastAsia="Times New Roman" w:hAnsi="Consolas" w:cs="Times New Roman"/>
+          <w:i/>
+          <w:iCs/>
+          <w:color w:val="93A1A1"/>
+          <w:sz w:val="27"/>
+          <w:szCs w:val="27"/>
+        </w:rPr>
+        <w:t xml:space="preserve"> old DOS bug)</w:t>
       </w:r>
     </w:p>
     <w:p>
@@ -1745,7 +1533,31 @@
           <w:sz w:val="27"/>
           <w:szCs w:val="27"/>
         </w:rPr>
-        <w:t xml:space="preserve">   ; 07C0h is where our program is located</w:t>
+        <w:t xml:space="preserve"> </w:t>
+      </w:r>
+      <w:proofErr w:type="gramStart"/>
+      <w:r>
+        <w:rPr>
+          <w:rFonts w:ascii="Consolas" w:eastAsia="Times New Roman" w:hAnsi="Consolas" w:cs="Times New Roman"/>
+          <w:i/>
+          <w:iCs/>
+          <w:color w:val="93A1A1"/>
+          <w:sz w:val="27"/>
+          <w:szCs w:val="27"/>
+        </w:rPr>
+        <w:t>  ;</w:t>
+      </w:r>
+      <w:proofErr w:type="gramEnd"/>
+      <w:r>
+        <w:rPr>
+          <w:rFonts w:ascii="Consolas" w:eastAsia="Times New Roman" w:hAnsi="Consolas" w:cs="Times New Roman"/>
+          <w:i/>
+          <w:iCs/>
+          <w:color w:val="93A1A1"/>
+          <w:sz w:val="27"/>
+          <w:szCs w:val="27"/>
+        </w:rPr>
+        <w:t xml:space="preserve"> 07C0h is where our program is located</w:t>
       </w:r>
     </w:p>
     <w:p>
@@ -1822,7 +1634,31 @@
           <w:sz w:val="27"/>
           <w:szCs w:val="27"/>
         </w:rPr>
-        <w:t xml:space="preserve">      ; Set data segment to the load point of our program</w:t>
+        <w:t xml:space="preserve">    </w:t>
+      </w:r>
+      <w:proofErr w:type="gramStart"/>
+      <w:r>
+        <w:rPr>
+          <w:rFonts w:ascii="Consolas" w:eastAsia="Times New Roman" w:hAnsi="Consolas" w:cs="Times New Roman"/>
+          <w:i/>
+          <w:iCs/>
+          <w:color w:val="93A1A1"/>
+          <w:sz w:val="27"/>
+          <w:szCs w:val="27"/>
+        </w:rPr>
+        <w:t xml:space="preserve">  ;</w:t>
+      </w:r>
+      <w:proofErr w:type="gramEnd"/>
+      <w:r>
+        <w:rPr>
+          <w:rFonts w:ascii="Consolas" w:eastAsia="Times New Roman" w:hAnsi="Consolas" w:cs="Times New Roman"/>
+          <w:i/>
+          <w:iCs/>
+          <w:color w:val="93A1A1"/>
+          <w:sz w:val="27"/>
+          <w:szCs w:val="27"/>
+        </w:rPr>
+        <w:t xml:space="preserve"> Set data segment to the load point of our program</w:t>
       </w:r>
     </w:p>
     <w:p>
@@ -1883,7 +1719,31 @@
           <w:sz w:val="27"/>
           <w:szCs w:val="27"/>
         </w:rPr>
-        <w:t xml:space="preserve">        ; Start the main loop</w:t>
+        <w:t xml:space="preserve">      </w:t>
+      </w:r>
+      <w:proofErr w:type="gramStart"/>
+      <w:r>
+        <w:rPr>
+          <w:rFonts w:ascii="Consolas" w:eastAsia="Times New Roman" w:hAnsi="Consolas" w:cs="Times New Roman"/>
+          <w:i/>
+          <w:iCs/>
+          <w:color w:val="93A1A1"/>
+          <w:sz w:val="27"/>
+          <w:szCs w:val="27"/>
+        </w:rPr>
+        <w:t xml:space="preserve">  ;</w:t>
+      </w:r>
+      <w:proofErr w:type="gramEnd"/>
+      <w:r>
+        <w:rPr>
+          <w:rFonts w:ascii="Consolas" w:eastAsia="Times New Roman" w:hAnsi="Consolas" w:cs="Times New Roman"/>
+          <w:i/>
+          <w:iCs/>
+          <w:color w:val="93A1A1"/>
+          <w:sz w:val="27"/>
+          <w:szCs w:val="27"/>
+        </w:rPr>
+        <w:t xml:space="preserve"> Start the main loop</w:t>
       </w:r>
     </w:p>
     <w:p>
@@ -1978,6 +1838,7 @@
           <w:szCs w:val="27"/>
         </w:rPr>
       </w:pPr>
+      <w:proofErr w:type="spellStart"/>
       <w:r>
         <w:rPr>
           <w:rFonts w:ascii="Consolas" w:eastAsia="Times New Roman" w:hAnsi="Consolas" w:cs="Times New Roman"/>
@@ -1989,6 +1850,7 @@
         </w:rPr>
         <w:t>s_hi</w:t>
       </w:r>
+      <w:proofErr w:type="spellEnd"/>
       <w:r>
         <w:rPr>
           <w:rFonts w:ascii="Consolas" w:eastAsia="Times New Roman" w:hAnsi="Consolas" w:cs="Times New Roman"/>
@@ -1998,6 +1860,7 @@
         </w:rPr>
         <w:t xml:space="preserve"> </w:t>
       </w:r>
+      <w:proofErr w:type="spellStart"/>
       <w:r>
         <w:rPr>
           <w:rFonts w:ascii="Consolas" w:eastAsia="Times New Roman" w:hAnsi="Consolas" w:cs="Times New Roman"/>
@@ -2007,6 +1870,7 @@
         </w:rPr>
         <w:t>db</w:t>
       </w:r>
+      <w:proofErr w:type="spellEnd"/>
       <w:r>
         <w:rPr>
           <w:rFonts w:ascii="Consolas" w:eastAsia="Times New Roman" w:hAnsi="Consolas" w:cs="Times New Roman"/>
@@ -2222,6 +2086,7 @@
         </w:rPr>
         <w:t xml:space="preserve"> </w:t>
       </w:r>
+      <w:proofErr w:type="spellStart"/>
       <w:r>
         <w:rPr>
           <w:rFonts w:ascii="Consolas" w:eastAsia="Times New Roman" w:hAnsi="Consolas" w:cs="Times New Roman"/>
@@ -2231,6 +2096,7 @@
         </w:rPr>
         <w:t>si</w:t>
       </w:r>
+      <w:proofErr w:type="spellEnd"/>
       <w:r>
         <w:rPr>
           <w:rFonts w:ascii="Consolas" w:eastAsia="Times New Roman" w:hAnsi="Consolas" w:cs="Times New Roman"/>
@@ -2240,6 +2106,7 @@
         </w:rPr>
         <w:t xml:space="preserve">, </w:t>
       </w:r>
+      <w:proofErr w:type="spellStart"/>
       <w:r>
         <w:rPr>
           <w:rFonts w:ascii="Consolas" w:eastAsia="Times New Roman" w:hAnsi="Consolas" w:cs="Times New Roman"/>
@@ -2251,16 +2118,65 @@
         </w:rPr>
         <w:t>s_hi</w:t>
       </w:r>
-      <w:r>
-        <w:rPr>
-          <w:rFonts w:ascii="Consolas" w:eastAsia="Times New Roman" w:hAnsi="Consolas" w:cs="Times New Roman"/>
-          <w:i/>
-          <w:iCs/>
-          <w:color w:val="93A1A1"/>
-          <w:sz w:val="27"/>
-          <w:szCs w:val="27"/>
-        </w:rPr>
-        <w:t xml:space="preserve">    ; Set our si register to point to the hello message</w:t>
+      <w:proofErr w:type="spellEnd"/>
+      <w:r>
+        <w:rPr>
+          <w:rFonts w:ascii="Consolas" w:eastAsia="Times New Roman" w:hAnsi="Consolas" w:cs="Times New Roman"/>
+          <w:i/>
+          <w:iCs/>
+          <w:color w:val="93A1A1"/>
+          <w:sz w:val="27"/>
+          <w:szCs w:val="27"/>
+        </w:rPr>
+        <w:t xml:space="preserve">  </w:t>
+      </w:r>
+      <w:proofErr w:type="gramStart"/>
+      <w:r>
+        <w:rPr>
+          <w:rFonts w:ascii="Consolas" w:eastAsia="Times New Roman" w:hAnsi="Consolas" w:cs="Times New Roman"/>
+          <w:i/>
+          <w:iCs/>
+          <w:color w:val="93A1A1"/>
+          <w:sz w:val="27"/>
+          <w:szCs w:val="27"/>
+        </w:rPr>
+        <w:t xml:space="preserve">  ;</w:t>
+      </w:r>
+      <w:proofErr w:type="gramEnd"/>
+      <w:r>
+        <w:rPr>
+          <w:rFonts w:ascii="Consolas" w:eastAsia="Times New Roman" w:hAnsi="Consolas" w:cs="Times New Roman"/>
+          <w:i/>
+          <w:iCs/>
+          <w:color w:val="93A1A1"/>
+          <w:sz w:val="27"/>
+          <w:szCs w:val="27"/>
+        </w:rPr>
+        <w:t xml:space="preserve"> Set our </w:t>
+      </w:r>
+      <w:proofErr w:type="spellStart"/>
+      <w:r>
+        <w:rPr>
+          <w:rFonts w:ascii="Consolas" w:eastAsia="Times New Roman" w:hAnsi="Consolas" w:cs="Times New Roman"/>
+          <w:i/>
+          <w:iCs/>
+          <w:color w:val="93A1A1"/>
+          <w:sz w:val="27"/>
+          <w:szCs w:val="27"/>
+        </w:rPr>
+        <w:t>si</w:t>
+      </w:r>
+      <w:proofErr w:type="spellEnd"/>
+      <w:r>
+        <w:rPr>
+          <w:rFonts w:ascii="Consolas" w:eastAsia="Times New Roman" w:hAnsi="Consolas" w:cs="Times New Roman"/>
+          <w:i/>
+          <w:iCs/>
+          <w:color w:val="93A1A1"/>
+          <w:sz w:val="27"/>
+          <w:szCs w:val="27"/>
+        </w:rPr>
+        <w:t xml:space="preserve"> register to point to the hello message</w:t>
       </w:r>
     </w:p>
     <w:p>
@@ -2321,7 +2237,31 @@
           <w:sz w:val="27"/>
           <w:szCs w:val="27"/>
         </w:rPr>
-        <w:t xml:space="preserve">      ; Call our print subroutine to print the message</w:t>
+        <w:t xml:space="preserve">    </w:t>
+      </w:r>
+      <w:proofErr w:type="gramStart"/>
+      <w:r>
+        <w:rPr>
+          <w:rFonts w:ascii="Consolas" w:eastAsia="Times New Roman" w:hAnsi="Consolas" w:cs="Times New Roman"/>
+          <w:i/>
+          <w:iCs/>
+          <w:color w:val="93A1A1"/>
+          <w:sz w:val="27"/>
+          <w:szCs w:val="27"/>
+        </w:rPr>
+        <w:t xml:space="preserve">  ;</w:t>
+      </w:r>
+      <w:proofErr w:type="gramEnd"/>
+      <w:r>
+        <w:rPr>
+          <w:rFonts w:ascii="Consolas" w:eastAsia="Times New Roman" w:hAnsi="Consolas" w:cs="Times New Roman"/>
+          <w:i/>
+          <w:iCs/>
+          <w:color w:val="93A1A1"/>
+          <w:sz w:val="27"/>
+          <w:szCs w:val="27"/>
+        </w:rPr>
+        <w:t xml:space="preserve"> Call our print subroutine to print the message</w:t>
       </w:r>
     </w:p>
     <w:p>
@@ -2347,20 +2287,21 @@
           <w:szCs w:val="27"/>
         </w:rPr>
       </w:pPr>
-      <w:bookmarkStart w:id="2" w:name="line40"/>
-      <w:r>
-        <w:rPr>
-          <w:rFonts w:ascii="Consolas" w:eastAsia="Times New Roman" w:hAnsi="Consolas" w:cs="Times New Roman"/>
-          <w:i/>
-          <w:iCs/>
-          <w:color w:val="93A1A1"/>
-          <w:sz w:val="27"/>
-          <w:szCs w:val="27"/>
-        </w:rPr>
+      <w:bookmarkStart w:id="3" w:name="line40"/>
+      <w:r>
+        <w:rPr>
+          <w:rFonts w:ascii="Consolas" w:eastAsia="Times New Roman" w:hAnsi="Consolas" w:cs="Times New Roman"/>
+          <w:i/>
+          <w:iCs/>
+          <w:color w:val="93A1A1"/>
+          <w:sz w:val="27"/>
+          <w:szCs w:val="27"/>
+        </w:rPr>
+        <w:lastRenderedPageBreak/>
         <w:t>; (NEW 1)</w:t>
       </w:r>
     </w:p>
-    <w:bookmarkEnd w:id="2"/>
+    <w:bookmarkEnd w:id="3"/>
     <w:p>
       <w:pPr>
         <w:shd w:val="clear" w:color="auto" w:fill="FDF6E3"/>
@@ -2435,7 +2376,31 @@
           <w:sz w:val="27"/>
           <w:szCs w:val="27"/>
         </w:rPr>
-        <w:t xml:space="preserve">     ; Read sectors</w:t>
+        <w:t xml:space="preserve">   </w:t>
+      </w:r>
+      <w:proofErr w:type="gramStart"/>
+      <w:r>
+        <w:rPr>
+          <w:rFonts w:ascii="Consolas" w:eastAsia="Times New Roman" w:hAnsi="Consolas" w:cs="Times New Roman"/>
+          <w:i/>
+          <w:iCs/>
+          <w:color w:val="93A1A1"/>
+          <w:sz w:val="27"/>
+          <w:szCs w:val="27"/>
+        </w:rPr>
+        <w:t>  ;</w:t>
+      </w:r>
+      <w:proofErr w:type="gramEnd"/>
+      <w:r>
+        <w:rPr>
+          <w:rFonts w:ascii="Consolas" w:eastAsia="Times New Roman" w:hAnsi="Consolas" w:cs="Times New Roman"/>
+          <w:i/>
+          <w:iCs/>
+          <w:color w:val="93A1A1"/>
+          <w:sz w:val="27"/>
+          <w:szCs w:val="27"/>
+        </w:rPr>
+        <w:t xml:space="preserve"> Read sectors</w:t>
       </w:r>
     </w:p>
     <w:p>
@@ -2512,7 +2477,31 @@
           <w:sz w:val="27"/>
           <w:szCs w:val="27"/>
         </w:rPr>
-        <w:t xml:space="preserve">     ; We want to read 1 sector</w:t>
+        <w:t xml:space="preserve">   </w:t>
+      </w:r>
+      <w:proofErr w:type="gramStart"/>
+      <w:r>
+        <w:rPr>
+          <w:rFonts w:ascii="Consolas" w:eastAsia="Times New Roman" w:hAnsi="Consolas" w:cs="Times New Roman"/>
+          <w:i/>
+          <w:iCs/>
+          <w:color w:val="93A1A1"/>
+          <w:sz w:val="27"/>
+          <w:szCs w:val="27"/>
+        </w:rPr>
+        <w:t>  ;</w:t>
+      </w:r>
+      <w:proofErr w:type="gramEnd"/>
+      <w:r>
+        <w:rPr>
+          <w:rFonts w:ascii="Consolas" w:eastAsia="Times New Roman" w:hAnsi="Consolas" w:cs="Times New Roman"/>
+          <w:i/>
+          <w:iCs/>
+          <w:color w:val="93A1A1"/>
+          <w:sz w:val="27"/>
+          <w:szCs w:val="27"/>
+        </w:rPr>
+        <w:t xml:space="preserve"> We want to read 1 sector</w:t>
       </w:r>
     </w:p>
     <w:p>
@@ -2553,6 +2542,7 @@
         </w:rPr>
         <w:t xml:space="preserve"> </w:t>
       </w:r>
+      <w:proofErr w:type="spellStart"/>
       <w:r>
         <w:rPr>
           <w:rFonts w:ascii="Consolas" w:eastAsia="Times New Roman" w:hAnsi="Consolas" w:cs="Times New Roman"/>
@@ -2562,6 +2552,7 @@
         </w:rPr>
         <w:t>ch</w:t>
       </w:r>
+      <w:proofErr w:type="spellEnd"/>
       <w:r>
         <w:rPr>
           <w:rFonts w:ascii="Consolas" w:eastAsia="Times New Roman" w:hAnsi="Consolas" w:cs="Times New Roman"/>
@@ -2589,7 +2580,31 @@
           <w:sz w:val="27"/>
           <w:szCs w:val="27"/>
         </w:rPr>
-        <w:t xml:space="preserve">     ; From cylinder number 0</w:t>
+        <w:t xml:space="preserve">   </w:t>
+      </w:r>
+      <w:proofErr w:type="gramStart"/>
+      <w:r>
+        <w:rPr>
+          <w:rFonts w:ascii="Consolas" w:eastAsia="Times New Roman" w:hAnsi="Consolas" w:cs="Times New Roman"/>
+          <w:i/>
+          <w:iCs/>
+          <w:color w:val="93A1A1"/>
+          <w:sz w:val="27"/>
+          <w:szCs w:val="27"/>
+        </w:rPr>
+        <w:t>  ;</w:t>
+      </w:r>
+      <w:proofErr w:type="gramEnd"/>
+      <w:r>
+        <w:rPr>
+          <w:rFonts w:ascii="Consolas" w:eastAsia="Times New Roman" w:hAnsi="Consolas" w:cs="Times New Roman"/>
+          <w:i/>
+          <w:iCs/>
+          <w:color w:val="93A1A1"/>
+          <w:sz w:val="27"/>
+          <w:szCs w:val="27"/>
+        </w:rPr>
+        <w:t xml:space="preserve"> From cylinder number 0</w:t>
       </w:r>
     </w:p>
     <w:p>
@@ -2666,7 +2681,31 @@
           <w:sz w:val="27"/>
           <w:szCs w:val="27"/>
         </w:rPr>
-        <w:t xml:space="preserve">     ; Sector # (Boot 1 [index starts at 1 not 0])</w:t>
+        <w:t xml:space="preserve">   </w:t>
+      </w:r>
+      <w:proofErr w:type="gramStart"/>
+      <w:r>
+        <w:rPr>
+          <w:rFonts w:ascii="Consolas" w:eastAsia="Times New Roman" w:hAnsi="Consolas" w:cs="Times New Roman"/>
+          <w:i/>
+          <w:iCs/>
+          <w:color w:val="93A1A1"/>
+          <w:sz w:val="27"/>
+          <w:szCs w:val="27"/>
+        </w:rPr>
+        <w:t>  ;</w:t>
+      </w:r>
+      <w:proofErr w:type="gramEnd"/>
+      <w:r>
+        <w:rPr>
+          <w:rFonts w:ascii="Consolas" w:eastAsia="Times New Roman" w:hAnsi="Consolas" w:cs="Times New Roman"/>
+          <w:i/>
+          <w:iCs/>
+          <w:color w:val="93A1A1"/>
+          <w:sz w:val="27"/>
+          <w:szCs w:val="27"/>
+        </w:rPr>
+        <w:t xml:space="preserve"> Sector # (Boot 1 [index starts at 1 not 0])</w:t>
       </w:r>
     </w:p>
     <w:p>
@@ -2743,7 +2782,31 @@
           <w:sz w:val="27"/>
           <w:szCs w:val="27"/>
         </w:rPr>
-        <w:t xml:space="preserve">     ; Head number 0</w:t>
+        <w:t xml:space="preserve">   </w:t>
+      </w:r>
+      <w:proofErr w:type="gramStart"/>
+      <w:r>
+        <w:rPr>
+          <w:rFonts w:ascii="Consolas" w:eastAsia="Times New Roman" w:hAnsi="Consolas" w:cs="Times New Roman"/>
+          <w:i/>
+          <w:iCs/>
+          <w:color w:val="93A1A1"/>
+          <w:sz w:val="27"/>
+          <w:szCs w:val="27"/>
+        </w:rPr>
+        <w:t>  ;</w:t>
+      </w:r>
+      <w:proofErr w:type="gramEnd"/>
+      <w:r>
+        <w:rPr>
+          <w:rFonts w:ascii="Consolas" w:eastAsia="Times New Roman" w:hAnsi="Consolas" w:cs="Times New Roman"/>
+          <w:i/>
+          <w:iCs/>
+          <w:color w:val="93A1A1"/>
+          <w:sz w:val="27"/>
+          <w:szCs w:val="27"/>
+        </w:rPr>
+        <w:t xml:space="preserve"> Head number 0</w:t>
       </w:r>
     </w:p>
     <w:p>
@@ -2766,6 +2829,7 @@
         </w:rPr>
         <w:t xml:space="preserve">        </w:t>
       </w:r>
+      <w:proofErr w:type="spellStart"/>
       <w:r>
         <w:rPr>
           <w:rFonts w:ascii="Consolas" w:eastAsia="Times New Roman" w:hAnsi="Consolas" w:cs="Times New Roman"/>
@@ -2775,6 +2839,7 @@
         </w:rPr>
         <w:t>xor</w:t>
       </w:r>
+      <w:proofErr w:type="spellEnd"/>
       <w:r>
         <w:rPr>
           <w:rFonts w:ascii="Consolas" w:eastAsia="Times New Roman" w:hAnsi="Consolas" w:cs="Times New Roman"/>
@@ -2886,7 +2951,31 @@
           <w:sz w:val="27"/>
           <w:szCs w:val="27"/>
         </w:rPr>
-        <w:t xml:space="preserve">      ; es should be 0</w:t>
+        <w:t xml:space="preserve">    </w:t>
+      </w:r>
+      <w:proofErr w:type="gramStart"/>
+      <w:r>
+        <w:rPr>
+          <w:rFonts w:ascii="Consolas" w:eastAsia="Times New Roman" w:hAnsi="Consolas" w:cs="Times New Roman"/>
+          <w:i/>
+          <w:iCs/>
+          <w:color w:val="93A1A1"/>
+          <w:sz w:val="27"/>
+          <w:szCs w:val="27"/>
+        </w:rPr>
+        <w:t xml:space="preserve">  ;</w:t>
+      </w:r>
+      <w:proofErr w:type="gramEnd"/>
+      <w:r>
+        <w:rPr>
+          <w:rFonts w:ascii="Consolas" w:eastAsia="Times New Roman" w:hAnsi="Consolas" w:cs="Times New Roman"/>
+          <w:i/>
+          <w:iCs/>
+          <w:color w:val="93A1A1"/>
+          <w:sz w:val="27"/>
+          <w:szCs w:val="27"/>
+        </w:rPr>
+        <w:t xml:space="preserve"> es should be 0</w:t>
       </w:r>
     </w:p>
     <w:p>
@@ -2963,7 +3052,31 @@
           <w:sz w:val="27"/>
           <w:szCs w:val="27"/>
         </w:rPr>
-        <w:t xml:space="preserve">   ; To address; program boot address + 512</w:t>
+        <w:t xml:space="preserve"> </w:t>
+      </w:r>
+      <w:proofErr w:type="gramStart"/>
+      <w:r>
+        <w:rPr>
+          <w:rFonts w:ascii="Consolas" w:eastAsia="Times New Roman" w:hAnsi="Consolas" w:cs="Times New Roman"/>
+          <w:i/>
+          <w:iCs/>
+          <w:color w:val="93A1A1"/>
+          <w:sz w:val="27"/>
+          <w:szCs w:val="27"/>
+        </w:rPr>
+        <w:t>  ;</w:t>
+      </w:r>
+      <w:proofErr w:type="gramEnd"/>
+      <w:r>
+        <w:rPr>
+          <w:rFonts w:ascii="Consolas" w:eastAsia="Times New Roman" w:hAnsi="Consolas" w:cs="Times New Roman"/>
+          <w:i/>
+          <w:iCs/>
+          <w:color w:val="93A1A1"/>
+          <w:sz w:val="27"/>
+          <w:szCs w:val="27"/>
+        </w:rPr>
+        <w:t xml:space="preserve"> To address; program boot address + 512</w:t>
       </w:r>
     </w:p>
     <w:p>
@@ -3031,7 +3144,31 @@
           <w:sz w:val="27"/>
           <w:szCs w:val="27"/>
         </w:rPr>
-        <w:t>        ; Read floppy drive interrupt</w:t>
+        <w:t xml:space="preserve">      </w:t>
+      </w:r>
+      <w:proofErr w:type="gramStart"/>
+      <w:r>
+        <w:rPr>
+          <w:rFonts w:ascii="Consolas" w:eastAsia="Times New Roman" w:hAnsi="Consolas" w:cs="Times New Roman"/>
+          <w:i/>
+          <w:iCs/>
+          <w:color w:val="93A1A1"/>
+          <w:sz w:val="27"/>
+          <w:szCs w:val="27"/>
+        </w:rPr>
+        <w:t>  ;</w:t>
+      </w:r>
+      <w:proofErr w:type="gramEnd"/>
+      <w:r>
+        <w:rPr>
+          <w:rFonts w:ascii="Consolas" w:eastAsia="Times New Roman" w:hAnsi="Consolas" w:cs="Times New Roman"/>
+          <w:i/>
+          <w:iCs/>
+          <w:color w:val="93A1A1"/>
+          <w:sz w:val="27"/>
+          <w:szCs w:val="27"/>
+        </w:rPr>
+        <w:t xml:space="preserve"> Read floppy drive interrupt</w:t>
       </w:r>
     </w:p>
     <w:p>
@@ -3066,7 +3203,7 @@
           <w:szCs w:val="27"/>
         </w:rPr>
       </w:pPr>
-      <w:bookmarkStart w:id="3" w:name="line52new2"/>
+      <w:bookmarkStart w:id="4" w:name="line52new2"/>
       <w:r>
         <w:rPr>
           <w:rFonts w:ascii="Consolas" w:eastAsia="Times New Roman" w:hAnsi="Consolas" w:cs="Times New Roman"/>
@@ -3079,7 +3216,7 @@
         <w:t>; (NEW 2)</w:t>
       </w:r>
     </w:p>
-    <w:bookmarkEnd w:id="3"/>
+    <w:bookmarkEnd w:id="4"/>
     <w:p>
       <w:pPr>
         <w:shd w:val="clear" w:color="auto" w:fill="FDF6E3"/>
@@ -3136,7 +3273,31 @@
           <w:sz w:val="27"/>
           <w:szCs w:val="27"/>
         </w:rPr>
-        <w:t xml:space="preserve">      ; Don't let the assembler treat this as local offset</w:t>
+        <w:t xml:space="preserve">    </w:t>
+      </w:r>
+      <w:proofErr w:type="gramStart"/>
+      <w:r>
+        <w:rPr>
+          <w:rFonts w:ascii="Consolas" w:eastAsia="Times New Roman" w:hAnsi="Consolas" w:cs="Times New Roman"/>
+          <w:i/>
+          <w:iCs/>
+          <w:color w:val="93A1A1"/>
+          <w:sz w:val="27"/>
+          <w:szCs w:val="27"/>
+        </w:rPr>
+        <w:t xml:space="preserve">  ;</w:t>
+      </w:r>
+      <w:proofErr w:type="gramEnd"/>
+      <w:r>
+        <w:rPr>
+          <w:rFonts w:ascii="Consolas" w:eastAsia="Times New Roman" w:hAnsi="Consolas" w:cs="Times New Roman"/>
+          <w:i/>
+          <w:iCs/>
+          <w:color w:val="93A1A1"/>
+          <w:sz w:val="27"/>
+          <w:szCs w:val="27"/>
+        </w:rPr>
+        <w:t xml:space="preserve"> Don't let the assembler treat this as local offset</w:t>
       </w:r>
     </w:p>
     <w:p>
@@ -3186,7 +3347,31 @@
           <w:sz w:val="27"/>
           <w:szCs w:val="27"/>
         </w:rPr>
-        <w:t>        ; Jump to the pushed address</w:t>
+        <w:t xml:space="preserve">      </w:t>
+      </w:r>
+      <w:proofErr w:type="gramStart"/>
+      <w:r>
+        <w:rPr>
+          <w:rFonts w:ascii="Consolas" w:eastAsia="Times New Roman" w:hAnsi="Consolas" w:cs="Times New Roman"/>
+          <w:i/>
+          <w:iCs/>
+          <w:color w:val="93A1A1"/>
+          <w:sz w:val="27"/>
+          <w:szCs w:val="27"/>
+        </w:rPr>
+        <w:t>  ;</w:t>
+      </w:r>
+      <w:proofErr w:type="gramEnd"/>
+      <w:r>
+        <w:rPr>
+          <w:rFonts w:ascii="Consolas" w:eastAsia="Times New Roman" w:hAnsi="Consolas" w:cs="Times New Roman"/>
+          <w:i/>
+          <w:iCs/>
+          <w:color w:val="93A1A1"/>
+          <w:sz w:val="27"/>
+          <w:szCs w:val="27"/>
+        </w:rPr>
+        <w:t xml:space="preserve"> Jump to the pushed address</w:t>
       </w:r>
     </w:p>
     <w:p>
@@ -3358,7 +3543,31 @@
           <w:sz w:val="27"/>
           <w:szCs w:val="27"/>
         </w:rPr>
-        <w:t>        ; Save the current value of the AX register</w:t>
+        <w:t xml:space="preserve">      </w:t>
+      </w:r>
+      <w:proofErr w:type="gramStart"/>
+      <w:r>
+        <w:rPr>
+          <w:rFonts w:ascii="Consolas" w:eastAsia="Times New Roman" w:hAnsi="Consolas" w:cs="Times New Roman"/>
+          <w:i/>
+          <w:iCs/>
+          <w:color w:val="93A1A1"/>
+          <w:sz w:val="27"/>
+          <w:szCs w:val="27"/>
+        </w:rPr>
+        <w:t>  ;</w:t>
+      </w:r>
+      <w:proofErr w:type="gramEnd"/>
+      <w:r>
+        <w:rPr>
+          <w:rFonts w:ascii="Consolas" w:eastAsia="Times New Roman" w:hAnsi="Consolas" w:cs="Times New Roman"/>
+          <w:i/>
+          <w:iCs/>
+          <w:color w:val="93A1A1"/>
+          <w:sz w:val="27"/>
+          <w:szCs w:val="27"/>
+        </w:rPr>
+        <w:t xml:space="preserve"> Save the current value of the AX register</w:t>
       </w:r>
     </w:p>
     <w:p>
@@ -3435,7 +3644,31 @@
           <w:sz w:val="27"/>
           <w:szCs w:val="27"/>
         </w:rPr>
-        <w:t xml:space="preserve">     ; Our first BIOS interrupt:  Teletype output</w:t>
+        <w:t xml:space="preserve">   </w:t>
+      </w:r>
+      <w:proofErr w:type="gramStart"/>
+      <w:r>
+        <w:rPr>
+          <w:rFonts w:ascii="Consolas" w:eastAsia="Times New Roman" w:hAnsi="Consolas" w:cs="Times New Roman"/>
+          <w:i/>
+          <w:iCs/>
+          <w:color w:val="93A1A1"/>
+          <w:sz w:val="27"/>
+          <w:szCs w:val="27"/>
+        </w:rPr>
+        <w:t>  ;</w:t>
+      </w:r>
+      <w:proofErr w:type="gramEnd"/>
+      <w:r>
+        <w:rPr>
+          <w:rFonts w:ascii="Consolas" w:eastAsia="Times New Roman" w:hAnsi="Consolas" w:cs="Times New Roman"/>
+          <w:i/>
+          <w:iCs/>
+          <w:color w:val="93A1A1"/>
+          <w:sz w:val="27"/>
+          <w:szCs w:val="27"/>
+        </w:rPr>
+        <w:t xml:space="preserve"> Our first BIOS interrupt:  Teletype output</w:t>
       </w:r>
     </w:p>
     <w:p>
@@ -3512,7 +3745,31 @@
           <w:sz w:val="27"/>
           <w:szCs w:val="27"/>
         </w:rPr>
-        <w:t xml:space="preserve">     ; Color</w:t>
+        <w:t xml:space="preserve">   </w:t>
+      </w:r>
+      <w:proofErr w:type="gramStart"/>
+      <w:r>
+        <w:rPr>
+          <w:rFonts w:ascii="Consolas" w:eastAsia="Times New Roman" w:hAnsi="Consolas" w:cs="Times New Roman"/>
+          <w:i/>
+          <w:iCs/>
+          <w:color w:val="93A1A1"/>
+          <w:sz w:val="27"/>
+          <w:szCs w:val="27"/>
+        </w:rPr>
+        <w:t>  ;</w:t>
+      </w:r>
+      <w:proofErr w:type="gramEnd"/>
+      <w:r>
+        <w:rPr>
+          <w:rFonts w:ascii="Consolas" w:eastAsia="Times New Roman" w:hAnsi="Consolas" w:cs="Times New Roman"/>
+          <w:i/>
+          <w:iCs/>
+          <w:color w:val="93A1A1"/>
+          <w:sz w:val="27"/>
+          <w:szCs w:val="27"/>
+        </w:rPr>
+        <w:t xml:space="preserve"> Color</w:t>
       </w:r>
     </w:p>
     <w:p>
@@ -3526,6 +3783,7 @@
           <w:szCs w:val="27"/>
         </w:rPr>
       </w:pPr>
+      <w:proofErr w:type="gramStart"/>
       <w:r>
         <w:rPr>
           <w:rFonts w:ascii="Consolas" w:eastAsia="Times New Roman" w:hAnsi="Consolas" w:cs="Times New Roman"/>
@@ -3544,6 +3802,7 @@
         </w:rPr>
         <w:t>repeat</w:t>
       </w:r>
+      <w:proofErr w:type="gramEnd"/>
       <w:r>
         <w:rPr>
           <w:rFonts w:ascii="Consolas" w:eastAsia="Times New Roman" w:hAnsi="Consolas" w:cs="Times New Roman"/>
@@ -3574,6 +3833,7 @@
         </w:rPr>
         <w:t xml:space="preserve">        </w:t>
       </w:r>
+      <w:proofErr w:type="spellStart"/>
       <w:r>
         <w:rPr>
           <w:rFonts w:ascii="Consolas" w:eastAsia="Times New Roman" w:hAnsi="Consolas" w:cs="Times New Roman"/>
@@ -3583,6 +3843,7 @@
         </w:rPr>
         <w:t>lodsb</w:t>
       </w:r>
+      <w:proofErr w:type="spellEnd"/>
       <w:r>
         <w:rPr>
           <w:rFonts w:ascii="Consolas" w:eastAsia="Times New Roman" w:hAnsi="Consolas" w:cs="Times New Roman"/>
@@ -3601,7 +3862,31 @@
           <w:sz w:val="27"/>
           <w:szCs w:val="27"/>
         </w:rPr>
-        <w:t>        ; Load next character into AL register</w:t>
+        <w:t xml:space="preserve">      </w:t>
+      </w:r>
+      <w:proofErr w:type="gramStart"/>
+      <w:r>
+        <w:rPr>
+          <w:rFonts w:ascii="Consolas" w:eastAsia="Times New Roman" w:hAnsi="Consolas" w:cs="Times New Roman"/>
+          <w:i/>
+          <w:iCs/>
+          <w:color w:val="93A1A1"/>
+          <w:sz w:val="27"/>
+          <w:szCs w:val="27"/>
+        </w:rPr>
+        <w:t>  ;</w:t>
+      </w:r>
+      <w:proofErr w:type="gramEnd"/>
+      <w:r>
+        <w:rPr>
+          <w:rFonts w:ascii="Consolas" w:eastAsia="Times New Roman" w:hAnsi="Consolas" w:cs="Times New Roman"/>
+          <w:i/>
+          <w:iCs/>
+          <w:color w:val="93A1A1"/>
+          <w:sz w:val="27"/>
+          <w:szCs w:val="27"/>
+        </w:rPr>
+        <w:t xml:space="preserve"> Load next character into AL register</w:t>
       </w:r>
     </w:p>
     <w:p>
@@ -3624,6 +3909,7 @@
         </w:rPr>
         <w:t xml:space="preserve">        </w:t>
       </w:r>
+      <w:proofErr w:type="spellStart"/>
       <w:r>
         <w:rPr>
           <w:rFonts w:ascii="Consolas" w:eastAsia="Times New Roman" w:hAnsi="Consolas" w:cs="Times New Roman"/>
@@ -3633,6 +3919,7 @@
         </w:rPr>
         <w:t>cmp</w:t>
       </w:r>
+      <w:proofErr w:type="spellEnd"/>
       <w:r>
         <w:rPr>
           <w:rFonts w:ascii="Consolas" w:eastAsia="Times New Roman" w:hAnsi="Consolas" w:cs="Times New Roman"/>
@@ -3678,7 +3965,31 @@
           <w:sz w:val="27"/>
           <w:szCs w:val="27"/>
         </w:rPr>
-        <w:t xml:space="preserve">     ; Check if we are at end of string (0 = end of string)</w:t>
+        <w:t xml:space="preserve">   </w:t>
+      </w:r>
+      <w:proofErr w:type="gramStart"/>
+      <w:r>
+        <w:rPr>
+          <w:rFonts w:ascii="Consolas" w:eastAsia="Times New Roman" w:hAnsi="Consolas" w:cs="Times New Roman"/>
+          <w:i/>
+          <w:iCs/>
+          <w:color w:val="93A1A1"/>
+          <w:sz w:val="27"/>
+          <w:szCs w:val="27"/>
+        </w:rPr>
+        <w:t>  ;</w:t>
+      </w:r>
+      <w:proofErr w:type="gramEnd"/>
+      <w:r>
+        <w:rPr>
+          <w:rFonts w:ascii="Consolas" w:eastAsia="Times New Roman" w:hAnsi="Consolas" w:cs="Times New Roman"/>
+          <w:i/>
+          <w:iCs/>
+          <w:color w:val="93A1A1"/>
+          <w:sz w:val="27"/>
+          <w:szCs w:val="27"/>
+        </w:rPr>
+        <w:t xml:space="preserve"> Check if we are at end of string (0 = end of string)</w:t>
       </w:r>
     </w:p>
     <w:p>
@@ -3701,6 +4012,7 @@
         </w:rPr>
         <w:t xml:space="preserve">        </w:t>
       </w:r>
+      <w:proofErr w:type="gramStart"/>
       <w:r>
         <w:rPr>
           <w:rFonts w:ascii="Consolas" w:eastAsia="Times New Roman" w:hAnsi="Consolas" w:cs="Times New Roman"/>
@@ -3730,6 +4042,7 @@
         </w:rPr>
         <w:t>done</w:t>
       </w:r>
+      <w:proofErr w:type="gramEnd"/>
       <w:r>
         <w:rPr>
           <w:rFonts w:ascii="Consolas" w:eastAsia="Times New Roman" w:hAnsi="Consolas" w:cs="Times New Roman"/>
@@ -3807,7 +4120,31 @@
           <w:sz w:val="27"/>
           <w:szCs w:val="27"/>
         </w:rPr>
-        <w:t>        ; BIOS interrupt 10h (0x10 or 16 in decimal)</w:t>
+        <w:t xml:space="preserve">      </w:t>
+      </w:r>
+      <w:proofErr w:type="gramStart"/>
+      <w:r>
+        <w:rPr>
+          <w:rFonts w:ascii="Consolas" w:eastAsia="Times New Roman" w:hAnsi="Consolas" w:cs="Times New Roman"/>
+          <w:i/>
+          <w:iCs/>
+          <w:color w:val="93A1A1"/>
+          <w:sz w:val="27"/>
+          <w:szCs w:val="27"/>
+        </w:rPr>
+        <w:t>  ;</w:t>
+      </w:r>
+      <w:proofErr w:type="gramEnd"/>
+      <w:r>
+        <w:rPr>
+          <w:rFonts w:ascii="Consolas" w:eastAsia="Times New Roman" w:hAnsi="Consolas" w:cs="Times New Roman"/>
+          <w:i/>
+          <w:iCs/>
+          <w:color w:val="93A1A1"/>
+          <w:sz w:val="27"/>
+          <w:szCs w:val="27"/>
+        </w:rPr>
+        <w:t xml:space="preserve"> BIOS interrupt 10h (0x10 or 16 in decimal)</w:t>
       </w:r>
     </w:p>
     <w:p>
@@ -3828,8 +4165,11 @@
           <w:sz w:val="27"/>
           <w:szCs w:val="27"/>
         </w:rPr>
+        <w:lastRenderedPageBreak/>
         <w:t xml:space="preserve">        </w:t>
       </w:r>
+      <w:proofErr w:type="spellStart"/>
+      <w:proofErr w:type="gramStart"/>
       <w:r>
         <w:rPr>
           <w:rFonts w:ascii="Consolas" w:eastAsia="Times New Roman" w:hAnsi="Consolas" w:cs="Times New Roman"/>
@@ -3839,6 +4179,7 @@
         </w:rPr>
         <w:t>jmp</w:t>
       </w:r>
+      <w:proofErr w:type="spellEnd"/>
       <w:r>
         <w:rPr>
           <w:rFonts w:ascii="Consolas" w:eastAsia="Times New Roman" w:hAnsi="Consolas" w:cs="Times New Roman"/>
@@ -3857,6 +4198,7 @@
         </w:rPr>
         <w:t>repeat</w:t>
       </w:r>
+      <w:proofErr w:type="gramEnd"/>
       <w:r>
         <w:rPr>
           <w:rFonts w:ascii="Consolas" w:eastAsia="Times New Roman" w:hAnsi="Consolas" w:cs="Times New Roman"/>
@@ -3880,6 +4222,7 @@
           <w:szCs w:val="27"/>
         </w:rPr>
       </w:pPr>
+      <w:proofErr w:type="gramStart"/>
       <w:r>
         <w:rPr>
           <w:rFonts w:ascii="Consolas" w:eastAsia="Times New Roman" w:hAnsi="Consolas" w:cs="Times New Roman"/>
@@ -3898,7 +4241,19 @@
           <w:sz w:val="27"/>
           <w:szCs w:val="27"/>
         </w:rPr>
-        <w:t>done:</w:t>
+        <w:t>done</w:t>
+      </w:r>
+      <w:proofErr w:type="gramEnd"/>
+      <w:r>
+        <w:rPr>
+          <w:rFonts w:ascii="Consolas" w:eastAsia="Times New Roman" w:hAnsi="Consolas" w:cs="Times New Roman"/>
+          <w:i/>
+          <w:iCs/>
+          <w:color w:val="D33682"/>
+          <w:sz w:val="27"/>
+          <w:szCs w:val="27"/>
+        </w:rPr>
+        <w:t>:</w:t>
       </w:r>
     </w:p>
     <w:p>
@@ -3966,7 +4321,31 @@
           <w:sz w:val="27"/>
           <w:szCs w:val="27"/>
         </w:rPr>
-        <w:t xml:space="preserve">        ; Restore the value to the AX register</w:t>
+        <w:t xml:space="preserve">      </w:t>
+      </w:r>
+      <w:proofErr w:type="gramStart"/>
+      <w:r>
+        <w:rPr>
+          <w:rFonts w:ascii="Consolas" w:eastAsia="Times New Roman" w:hAnsi="Consolas" w:cs="Times New Roman"/>
+          <w:i/>
+          <w:iCs/>
+          <w:color w:val="93A1A1"/>
+          <w:sz w:val="27"/>
+          <w:szCs w:val="27"/>
+        </w:rPr>
+        <w:t xml:space="preserve">  ;</w:t>
+      </w:r>
+      <w:proofErr w:type="gramEnd"/>
+      <w:r>
+        <w:rPr>
+          <w:rFonts w:ascii="Consolas" w:eastAsia="Times New Roman" w:hAnsi="Consolas" w:cs="Times New Roman"/>
+          <w:i/>
+          <w:iCs/>
+          <w:color w:val="93A1A1"/>
+          <w:sz w:val="27"/>
+          <w:szCs w:val="27"/>
+        </w:rPr>
+        <w:t xml:space="preserve"> Restore the value to the AX register</w:t>
       </w:r>
     </w:p>
     <w:p>
@@ -4016,7 +4395,31 @@
           <w:sz w:val="27"/>
           <w:szCs w:val="27"/>
         </w:rPr>
-        <w:t>        ; Return to caller location</w:t>
+        <w:t xml:space="preserve">      </w:t>
+      </w:r>
+      <w:proofErr w:type="gramStart"/>
+      <w:r>
+        <w:rPr>
+          <w:rFonts w:ascii="Consolas" w:eastAsia="Times New Roman" w:hAnsi="Consolas" w:cs="Times New Roman"/>
+          <w:i/>
+          <w:iCs/>
+          <w:color w:val="93A1A1"/>
+          <w:sz w:val="27"/>
+          <w:szCs w:val="27"/>
+        </w:rPr>
+        <w:t>  ;</w:t>
+      </w:r>
+      <w:proofErr w:type="gramEnd"/>
+      <w:r>
+        <w:rPr>
+          <w:rFonts w:ascii="Consolas" w:eastAsia="Times New Roman" w:hAnsi="Consolas" w:cs="Times New Roman"/>
+          <w:i/>
+          <w:iCs/>
+          <w:color w:val="93A1A1"/>
+          <w:sz w:val="27"/>
+          <w:szCs w:val="27"/>
+        </w:rPr>
+        <w:t xml:space="preserve"> Return to caller location</w:t>
       </w:r>
     </w:p>
     <w:p>
@@ -4147,6 +4550,7 @@
         </w:rPr>
         <w:t xml:space="preserve">-($-$$) </w:t>
       </w:r>
+      <w:proofErr w:type="spellStart"/>
       <w:r>
         <w:rPr>
           <w:rFonts w:ascii="Consolas" w:eastAsia="Times New Roman" w:hAnsi="Consolas" w:cs="Times New Roman"/>
@@ -4156,6 +4560,7 @@
         </w:rPr>
         <w:t>db</w:t>
       </w:r>
+      <w:proofErr w:type="spellEnd"/>
       <w:r>
         <w:rPr>
           <w:rFonts w:ascii="Consolas" w:eastAsia="Times New Roman" w:hAnsi="Consolas" w:cs="Times New Roman"/>
@@ -4183,7 +4588,31 @@
           <w:sz w:val="27"/>
           <w:szCs w:val="27"/>
         </w:rPr>
-        <w:t xml:space="preserve">   ; Pad (510 - current position) bytes of 0</w:t>
+        <w:t xml:space="preserve"> </w:t>
+      </w:r>
+      <w:proofErr w:type="gramStart"/>
+      <w:r>
+        <w:rPr>
+          <w:rFonts w:ascii="Consolas" w:eastAsia="Times New Roman" w:hAnsi="Consolas" w:cs="Times New Roman"/>
+          <w:i/>
+          <w:iCs/>
+          <w:color w:val="93A1A1"/>
+          <w:sz w:val="27"/>
+          <w:szCs w:val="27"/>
+        </w:rPr>
+        <w:t>  ;</w:t>
+      </w:r>
+      <w:proofErr w:type="gramEnd"/>
+      <w:r>
+        <w:rPr>
+          <w:rFonts w:ascii="Consolas" w:eastAsia="Times New Roman" w:hAnsi="Consolas" w:cs="Times New Roman"/>
+          <w:i/>
+          <w:iCs/>
+          <w:color w:val="93A1A1"/>
+          <w:sz w:val="27"/>
+          <w:szCs w:val="27"/>
+        </w:rPr>
+        <w:t xml:space="preserve"> Pad (510 - current position) bytes of 0</w:t>
       </w:r>
     </w:p>
     <w:p>
@@ -4209,6 +4638,7 @@
           <w:szCs w:val="27"/>
         </w:rPr>
       </w:pPr>
+      <w:proofErr w:type="spellStart"/>
       <w:r>
         <w:rPr>
           <w:rFonts w:ascii="Consolas" w:eastAsia="Times New Roman" w:hAnsi="Consolas" w:cs="Times New Roman"/>
@@ -4218,6 +4648,7 @@
         </w:rPr>
         <w:t>dw</w:t>
       </w:r>
+      <w:proofErr w:type="spellEnd"/>
       <w:r>
         <w:rPr>
           <w:rFonts w:ascii="Consolas" w:eastAsia="Times New Roman" w:hAnsi="Consolas" w:cs="Times New Roman"/>
@@ -4254,7 +4685,31 @@
           <w:sz w:val="27"/>
           <w:szCs w:val="27"/>
         </w:rPr>
-        <w:t>        ; Boot sector code trailer</w:t>
+        <w:t xml:space="preserve">      </w:t>
+      </w:r>
+      <w:proofErr w:type="gramStart"/>
+      <w:r>
+        <w:rPr>
+          <w:rFonts w:ascii="Consolas" w:eastAsia="Times New Roman" w:hAnsi="Consolas" w:cs="Times New Roman"/>
+          <w:i/>
+          <w:iCs/>
+          <w:color w:val="93A1A1"/>
+          <w:sz w:val="27"/>
+          <w:szCs w:val="27"/>
+        </w:rPr>
+        <w:t>  ;</w:t>
+      </w:r>
+      <w:proofErr w:type="gramEnd"/>
+      <w:r>
+        <w:rPr>
+          <w:rFonts w:ascii="Consolas" w:eastAsia="Times New Roman" w:hAnsi="Consolas" w:cs="Times New Roman"/>
+          <w:i/>
+          <w:iCs/>
+          <w:color w:val="93A1A1"/>
+          <w:sz w:val="27"/>
+          <w:szCs w:val="27"/>
+        </w:rPr>
+        <w:t xml:space="preserve"> Boot sector code trailer</w:t>
       </w:r>
     </w:p>
     <w:p>
@@ -4280,7 +4735,7 @@
           <w:szCs w:val="27"/>
         </w:rPr>
       </w:pPr>
-      <w:bookmarkStart w:id="4" w:name="line92new3"/>
+      <w:bookmarkStart w:id="5" w:name="line92new3"/>
       <w:r>
         <w:rPr>
           <w:rFonts w:ascii="Consolas" w:eastAsia="Times New Roman" w:hAnsi="Consolas" w:cs="Times New Roman"/>
@@ -4293,7 +4748,7 @@
         <w:t>; (NEW 3)</w:t>
       </w:r>
     </w:p>
-    <w:bookmarkEnd w:id="4"/>
+    <w:bookmarkEnd w:id="5"/>
     <w:p>
       <w:pPr>
         <w:shd w:val="clear" w:color="auto" w:fill="FDF6E3"/>
@@ -4337,7 +4792,31 @@
           <w:sz w:val="27"/>
           <w:szCs w:val="27"/>
         </w:rPr>
-        <w:t>; Code which is loaded to 7E00h (512 bytes after 7C00h- our program boot addr)</w:t>
+        <w:t xml:space="preserve">; Code which is loaded to 7E00h (512 bytes after 7C00h- our program boot </w:t>
+      </w:r>
+      <w:proofErr w:type="spellStart"/>
+      <w:r>
+        <w:rPr>
+          <w:rFonts w:ascii="Consolas" w:eastAsia="Times New Roman" w:hAnsi="Consolas" w:cs="Times New Roman"/>
+          <w:i/>
+          <w:iCs/>
+          <w:color w:val="93A1A1"/>
+          <w:sz w:val="27"/>
+          <w:szCs w:val="27"/>
+        </w:rPr>
+        <w:t>addr</w:t>
+      </w:r>
+      <w:proofErr w:type="spellEnd"/>
+      <w:r>
+        <w:rPr>
+          <w:rFonts w:ascii="Consolas" w:eastAsia="Times New Roman" w:hAnsi="Consolas" w:cs="Times New Roman"/>
+          <w:i/>
+          <w:iCs/>
+          <w:color w:val="93A1A1"/>
+          <w:sz w:val="27"/>
+          <w:szCs w:val="27"/>
+        </w:rPr>
+        <w:t>)</w:t>
       </w:r>
     </w:p>
     <w:p>
@@ -4374,6 +4853,7 @@
           <w:szCs w:val="27"/>
         </w:rPr>
       </w:pPr>
+      <w:proofErr w:type="spellStart"/>
       <w:r>
         <w:rPr>
           <w:rFonts w:ascii="Consolas" w:eastAsia="Times New Roman" w:hAnsi="Consolas" w:cs="Times New Roman"/>
@@ -4383,7 +4863,19 @@
           <w:sz w:val="27"/>
           <w:szCs w:val="27"/>
         </w:rPr>
-        <w:t>wild_zone:</w:t>
+        <w:t>wild_zone</w:t>
+      </w:r>
+      <w:proofErr w:type="spellEnd"/>
+      <w:r>
+        <w:rPr>
+          <w:rFonts w:ascii="Consolas" w:eastAsia="Times New Roman" w:hAnsi="Consolas" w:cs="Times New Roman"/>
+          <w:i/>
+          <w:iCs/>
+          <w:color w:val="D33682"/>
+          <w:sz w:val="27"/>
+          <w:szCs w:val="27"/>
+        </w:rPr>
+        <w:t>:</w:t>
       </w:r>
     </w:p>
     <w:p>
@@ -4424,6 +4916,7 @@
         </w:rPr>
         <w:t xml:space="preserve"> </w:t>
       </w:r>
+      <w:proofErr w:type="spellStart"/>
       <w:r>
         <w:rPr>
           <w:rFonts w:ascii="Consolas" w:eastAsia="Times New Roman" w:hAnsi="Consolas" w:cs="Times New Roman"/>
@@ -4433,6 +4926,7 @@
         </w:rPr>
         <w:t>si</w:t>
       </w:r>
+      <w:proofErr w:type="spellEnd"/>
       <w:r>
         <w:rPr>
           <w:rFonts w:ascii="Consolas" w:eastAsia="Times New Roman" w:hAnsi="Consolas" w:cs="Times New Roman"/>
@@ -4471,7 +4965,55 @@
           <w:sz w:val="27"/>
           <w:szCs w:val="27"/>
         </w:rPr>
-        <w:t>        ; Set our si to point to the hello message</w:t>
+        <w:t xml:space="preserve">      </w:t>
+      </w:r>
+      <w:proofErr w:type="gramStart"/>
+      <w:r>
+        <w:rPr>
+          <w:rFonts w:ascii="Consolas" w:eastAsia="Times New Roman" w:hAnsi="Consolas" w:cs="Times New Roman"/>
+          <w:i/>
+          <w:iCs/>
+          <w:color w:val="93A1A1"/>
+          <w:sz w:val="27"/>
+          <w:szCs w:val="27"/>
+        </w:rPr>
+        <w:t>  ;</w:t>
+      </w:r>
+      <w:proofErr w:type="gramEnd"/>
+      <w:r>
+        <w:rPr>
+          <w:rFonts w:ascii="Consolas" w:eastAsia="Times New Roman" w:hAnsi="Consolas" w:cs="Times New Roman"/>
+          <w:i/>
+          <w:iCs/>
+          <w:color w:val="93A1A1"/>
+          <w:sz w:val="27"/>
+          <w:szCs w:val="27"/>
+        </w:rPr>
+        <w:t xml:space="preserve"> Set our </w:t>
+      </w:r>
+      <w:proofErr w:type="spellStart"/>
+      <w:r>
+        <w:rPr>
+          <w:rFonts w:ascii="Consolas" w:eastAsia="Times New Roman" w:hAnsi="Consolas" w:cs="Times New Roman"/>
+          <w:i/>
+          <w:iCs/>
+          <w:color w:val="93A1A1"/>
+          <w:sz w:val="27"/>
+          <w:szCs w:val="27"/>
+        </w:rPr>
+        <w:t>si</w:t>
+      </w:r>
+      <w:proofErr w:type="spellEnd"/>
+      <w:r>
+        <w:rPr>
+          <w:rFonts w:ascii="Consolas" w:eastAsia="Times New Roman" w:hAnsi="Consolas" w:cs="Times New Roman"/>
+          <w:i/>
+          <w:iCs/>
+          <w:color w:val="93A1A1"/>
+          <w:sz w:val="27"/>
+          <w:szCs w:val="27"/>
+        </w:rPr>
+        <w:t xml:space="preserve"> to point to the hello message</w:t>
       </w:r>
     </w:p>
     <w:p>
@@ -4541,7 +5083,31 @@
           <w:sz w:val="27"/>
           <w:szCs w:val="27"/>
         </w:rPr>
-        <w:t xml:space="preserve">        ; Call our print subroutine to print the message</w:t>
+        <w:t xml:space="preserve">      </w:t>
+      </w:r>
+      <w:proofErr w:type="gramStart"/>
+      <w:r>
+        <w:rPr>
+          <w:rFonts w:ascii="Consolas" w:eastAsia="Times New Roman" w:hAnsi="Consolas" w:cs="Times New Roman"/>
+          <w:i/>
+          <w:iCs/>
+          <w:color w:val="93A1A1"/>
+          <w:sz w:val="27"/>
+          <w:szCs w:val="27"/>
+        </w:rPr>
+        <w:t xml:space="preserve">  ;</w:t>
+      </w:r>
+      <w:proofErr w:type="gramEnd"/>
+      <w:r>
+        <w:rPr>
+          <w:rFonts w:ascii="Consolas" w:eastAsia="Times New Roman" w:hAnsi="Consolas" w:cs="Times New Roman"/>
+          <w:i/>
+          <w:iCs/>
+          <w:color w:val="93A1A1"/>
+          <w:sz w:val="27"/>
+          <w:szCs w:val="27"/>
+        </w:rPr>
+        <w:t xml:space="preserve"> Call our print subroutine to print the message</w:t>
       </w:r>
     </w:p>
     <w:p>
@@ -4555,6 +5121,7 @@
           <w:szCs w:val="27"/>
         </w:rPr>
       </w:pPr>
+      <w:proofErr w:type="gramStart"/>
       <w:r>
         <w:rPr>
           <w:rFonts w:ascii="Consolas" w:eastAsia="Times New Roman" w:hAnsi="Consolas" w:cs="Times New Roman"/>
@@ -4573,6 +5140,7 @@
         </w:rPr>
         <w:t>loop</w:t>
       </w:r>
+      <w:proofErr w:type="gramEnd"/>
       <w:r>
         <w:rPr>
           <w:rFonts w:ascii="Consolas" w:eastAsia="Times New Roman" w:hAnsi="Consolas" w:cs="Times New Roman"/>
@@ -4603,6 +5171,8 @@
         </w:rPr>
         <w:t xml:space="preserve">        </w:t>
       </w:r>
+      <w:proofErr w:type="spellStart"/>
+      <w:proofErr w:type="gramStart"/>
       <w:r>
         <w:rPr>
           <w:rFonts w:ascii="Consolas" w:eastAsia="Times New Roman" w:hAnsi="Consolas" w:cs="Times New Roman"/>
@@ -4612,6 +5182,7 @@
         </w:rPr>
         <w:t>jmp</w:t>
       </w:r>
+      <w:proofErr w:type="spellEnd"/>
       <w:r>
         <w:rPr>
           <w:rFonts w:ascii="Consolas" w:eastAsia="Times New Roman" w:hAnsi="Consolas" w:cs="Times New Roman"/>
@@ -4630,6 +5201,7 @@
         </w:rPr>
         <w:t>loop</w:t>
       </w:r>
+      <w:proofErr w:type="gramEnd"/>
       <w:r>
         <w:rPr>
           <w:rFonts w:ascii="Consolas" w:eastAsia="Times New Roman" w:hAnsi="Consolas" w:cs="Times New Roman"/>
@@ -4729,6 +5301,7 @@
           <w:sz w:val="27"/>
           <w:szCs w:val="27"/>
         </w:rPr>
+        <w:lastRenderedPageBreak/>
         <w:t>;-------------------------------------------------------------------------------</w:t>
       </w:r>
     </w:p>
@@ -4763,6 +5336,7 @@
         </w:rPr>
         <w:t xml:space="preserve"> </w:t>
       </w:r>
+      <w:proofErr w:type="spellStart"/>
       <w:r>
         <w:rPr>
           <w:rFonts w:ascii="Consolas" w:eastAsia="Times New Roman" w:hAnsi="Consolas" w:cs="Times New Roman"/>
@@ -4772,6 +5346,7 @@
         </w:rPr>
         <w:t>db</w:t>
       </w:r>
+      <w:proofErr w:type="spellEnd"/>
       <w:r>
         <w:rPr>
           <w:rFonts w:ascii="Consolas" w:eastAsia="Times New Roman" w:hAnsi="Consolas" w:cs="Times New Roman"/>
@@ -4829,24 +5404,16 @@
           <w:szCs w:val="24"/>
         </w:rPr>
         <w:br/>
-      </w:r>
-      <w:r>
-        <w:rPr>
-          <w:rFonts w:ascii="Segoe UI" w:eastAsia="Times New Roman" w:hAnsi="Segoe UI" w:cs="Segoe UI"/>
-          <w:color w:val="111111"/>
-          <w:sz w:val="24"/>
-          <w:szCs w:val="24"/>
-        </w:rPr>
-        <w:t>There are only 3 new sections of code in this from the previous document’s examples. The code below </w:t>
+        <w:t>There are only 3 new sections of code in this from the previous document's examples. The code below </w:t>
       </w:r>
       <w:hyperlink w:anchor="line40" w:history="1">
         <w:r>
           <w:rPr>
             <w:rStyle w:val="Hyperlink"/>
-            <w:rFonts w:ascii="Segoe UI" w:eastAsia="Times New Roman" w:hAnsi="Segoe UI" w:cs="Segoe UI"/>
+            <w:rFonts w:ascii="Consolas" w:eastAsia="Times New Roman" w:hAnsi="Consolas" w:cs="Segoe UI"/>
             <w:sz w:val="23"/>
             <w:szCs w:val="23"/>
-            <w:shd w:val="clear" w:color="auto" w:fill="EEEEFF"/>
+            <w:shd w:val="clear" w:color="auto" w:fill="FDF6E3"/>
           </w:rPr>
           <w:t>(NEW 1)</w:t>
         </w:r>
@@ -4858,7 +5425,17 @@
           <w:sz w:val="24"/>
           <w:szCs w:val="24"/>
         </w:rPr>
-        <w:t xml:space="preserve"> </w:t>
+        <w:t xml:space="preserve"> is the code that we need to load up more data from the floppy drive into memory. The important interrupt here to note is the </w:t>
+      </w:r>
+      <w:r>
+        <w:rPr>
+          <w:rFonts w:ascii="Consolas" w:eastAsia="Times New Roman" w:hAnsi="Consolas" w:cs="Segoe UI"/>
+          <w:color w:val="111111"/>
+          <w:sz w:val="23"/>
+          <w:szCs w:val="23"/>
+          <w:shd w:val="clear" w:color="auto" w:fill="FDF6E3"/>
+        </w:rPr>
+        <w:t>int 13h</w:t>
       </w:r>
       <w:r>
         <w:rPr>
@@ -4867,44 +5444,7 @@
           <w:sz w:val="24"/>
           <w:szCs w:val="24"/>
         </w:rPr>
-        <w:t>is the code that we need to load up more data from the floppy drive into memory. The important interrupt here to note is the </w:t>
-      </w:r>
-      <w:r>
-        <w:rPr>
-          <w:rFonts w:ascii="Segoe UI" w:eastAsia="Times New Roman" w:hAnsi="Segoe UI" w:cs="Segoe UI"/>
-          <w:color w:val="111111"/>
-          <w:sz w:val="23"/>
-          <w:szCs w:val="23"/>
-          <w:shd w:val="clear" w:color="auto" w:fill="EEEEFF"/>
-        </w:rPr>
-        <w:t>int 13h</w:t>
-      </w:r>
-      <w:r>
-        <w:rPr>
-          <w:rFonts w:ascii="Segoe UI" w:eastAsia="Times New Roman" w:hAnsi="Segoe UI" w:cs="Segoe UI"/>
-          <w:color w:val="111111"/>
-          <w:sz w:val="24"/>
-          <w:szCs w:val="24"/>
-        </w:rPr>
-        <w:t xml:space="preserve"> interrupt. This will take the arguments provided and load up data as specified. Technically this operation could fail, so </w:t>
-      </w:r>
-      <w:r>
-        <w:rPr>
-          <w:rFonts w:ascii="Segoe UI" w:eastAsia="Times New Roman" w:hAnsi="Segoe UI" w:cs="Segoe UI"/>
-          <w:color w:val="111111"/>
-          <w:sz w:val="24"/>
-          <w:szCs w:val="24"/>
-        </w:rPr>
-        <w:t>you would</w:t>
-      </w:r>
-      <w:r>
-        <w:rPr>
-          <w:rFonts w:ascii="Segoe UI" w:eastAsia="Times New Roman" w:hAnsi="Segoe UI" w:cs="Segoe UI"/>
-          <w:color w:val="111111"/>
-          <w:sz w:val="24"/>
-          <w:szCs w:val="24"/>
-        </w:rPr>
-        <w:t xml:space="preserve"> want to run it a few times upon failure to be sure (resetting the disk with AH=00h between attempts).</w:t>
+        <w:t> interrupt. This will take the arguments provided and load up data as specified. Technically this operation could fail, so you would want to run it a few times upon failure to be sure (resetting the disk with AH=00h between attempts).</w:t>
       </w:r>
     </w:p>
     <w:p>
@@ -4932,10 +5472,10 @@
         <w:r>
           <w:rPr>
             <w:rStyle w:val="Hyperlink"/>
-            <w:rFonts w:ascii="Segoe UI" w:eastAsia="Times New Roman" w:hAnsi="Segoe UI" w:cs="Segoe UI"/>
+            <w:rFonts w:ascii="Consolas" w:eastAsia="Times New Roman" w:hAnsi="Consolas" w:cs="Segoe UI"/>
             <w:sz w:val="23"/>
             <w:szCs w:val="23"/>
-            <w:shd w:val="clear" w:color="auto" w:fill="EEEEFF"/>
+            <w:shd w:val="clear" w:color="auto" w:fill="FDF6E3"/>
           </w:rPr>
           <w:t>(New 2)</w:t>
         </w:r>
@@ -4947,7 +5487,29 @@
           <w:sz w:val="24"/>
           <w:szCs w:val="24"/>
         </w:rPr>
-        <w:t xml:space="preserve">. Here we </w:t>
+        <w:t>. Here we do not simply do </w:t>
+      </w:r>
+      <w:proofErr w:type="spellStart"/>
+      <w:r>
+        <w:rPr>
+          <w:rFonts w:ascii="Consolas" w:eastAsia="Times New Roman" w:hAnsi="Consolas" w:cs="Segoe UI"/>
+          <w:color w:val="111111"/>
+          <w:sz w:val="23"/>
+          <w:szCs w:val="23"/>
+          <w:shd w:val="clear" w:color="auto" w:fill="FDF6E3"/>
+        </w:rPr>
+        <w:t>jmp</w:t>
+      </w:r>
+      <w:proofErr w:type="spellEnd"/>
+      <w:r>
+        <w:rPr>
+          <w:rFonts w:ascii="Consolas" w:eastAsia="Times New Roman" w:hAnsi="Consolas" w:cs="Segoe UI"/>
+          <w:color w:val="111111"/>
+          <w:sz w:val="23"/>
+          <w:szCs w:val="23"/>
+          <w:shd w:val="clear" w:color="auto" w:fill="FDF6E3"/>
+        </w:rPr>
+        <w:t xml:space="preserve"> 7E00h</w:t>
       </w:r>
       <w:r>
         <w:rPr>
@@ -4956,61 +5518,15 @@
           <w:sz w:val="24"/>
           <w:szCs w:val="24"/>
         </w:rPr>
-        <w:t>do not</w:t>
-      </w:r>
-      <w:r>
-        <w:rPr>
-          <w:rFonts w:ascii="Segoe UI" w:eastAsia="Times New Roman" w:hAnsi="Segoe UI" w:cs="Segoe UI"/>
-          <w:color w:val="111111"/>
-          <w:sz w:val="24"/>
-          <w:szCs w:val="24"/>
-        </w:rPr>
-        <w:t xml:space="preserve"> simply do </w:t>
-      </w:r>
-      <w:r>
-        <w:rPr>
-          <w:rFonts w:ascii="Segoe UI" w:eastAsia="Times New Roman" w:hAnsi="Segoe UI" w:cs="Segoe UI"/>
+        <w:t> because the assembler will assume that is an offset from our current position in code, so we will do a little trick by pushing the address onto the stack, and then calling </w:t>
+      </w:r>
+      <w:r>
+        <w:rPr>
+          <w:rFonts w:ascii="Consolas" w:eastAsia="Times New Roman" w:hAnsi="Consolas" w:cs="Segoe UI"/>
           <w:color w:val="111111"/>
           <w:sz w:val="23"/>
           <w:szCs w:val="23"/>
-          <w:shd w:val="clear" w:color="auto" w:fill="EEEEFF"/>
-        </w:rPr>
-        <w:t>jmp 7E00h</w:t>
-      </w:r>
-      <w:r>
-        <w:rPr>
-          <w:rFonts w:ascii="Segoe UI" w:eastAsia="Times New Roman" w:hAnsi="Segoe UI" w:cs="Segoe UI"/>
-          <w:color w:val="111111"/>
-          <w:sz w:val="24"/>
-          <w:szCs w:val="24"/>
-        </w:rPr>
-        <w:t xml:space="preserve"> because the assembler will assume that is an offset from our current position in code, so </w:t>
-      </w:r>
-      <w:r>
-        <w:rPr>
-          <w:rFonts w:ascii="Segoe UI" w:eastAsia="Times New Roman" w:hAnsi="Segoe UI" w:cs="Segoe UI"/>
-          <w:color w:val="111111"/>
-          <w:sz w:val="24"/>
-          <w:szCs w:val="24"/>
-        </w:rPr>
-        <w:t>we will</w:t>
-      </w:r>
-      <w:r>
-        <w:rPr>
-          <w:rFonts w:ascii="Segoe UI" w:eastAsia="Times New Roman" w:hAnsi="Segoe UI" w:cs="Segoe UI"/>
-          <w:color w:val="111111"/>
-          <w:sz w:val="24"/>
-          <w:szCs w:val="24"/>
-        </w:rPr>
-        <w:t xml:space="preserve"> do a little trick by pushing the address onto the stack, and then calling </w:t>
-      </w:r>
-      <w:r>
-        <w:rPr>
-          <w:rFonts w:ascii="Segoe UI" w:eastAsia="Times New Roman" w:hAnsi="Segoe UI" w:cs="Segoe UI"/>
-          <w:color w:val="111111"/>
-          <w:sz w:val="23"/>
-          <w:szCs w:val="23"/>
-          <w:shd w:val="clear" w:color="auto" w:fill="EEEEFF"/>
+          <w:shd w:val="clear" w:color="auto" w:fill="FDF6E3"/>
         </w:rPr>
         <w:t>ret</w:t>
       </w:r>
@@ -5043,25 +5559,16 @@
           <w:sz w:val="24"/>
           <w:szCs w:val="24"/>
         </w:rPr>
-        <w:t>Lastly,</w:t>
-      </w:r>
-      <w:r>
-        <w:rPr>
-          <w:rFonts w:ascii="Segoe UI" w:eastAsia="Times New Roman" w:hAnsi="Segoe UI" w:cs="Segoe UI"/>
-          <w:color w:val="111111"/>
-          <w:sz w:val="24"/>
-          <w:szCs w:val="24"/>
-        </w:rPr>
-        <w:t xml:space="preserve"> we have </w:t>
+        <w:t>Lastly, we have </w:t>
       </w:r>
       <w:hyperlink w:anchor="line92new3" w:history="1">
         <w:r>
           <w:rPr>
             <w:rStyle w:val="Hyperlink"/>
-            <w:rFonts w:ascii="Segoe UI" w:eastAsia="Times New Roman" w:hAnsi="Segoe UI" w:cs="Segoe UI"/>
+            <w:rFonts w:ascii="Consolas" w:eastAsia="Times New Roman" w:hAnsi="Consolas" w:cs="Segoe UI"/>
             <w:sz w:val="23"/>
             <w:szCs w:val="23"/>
-            <w:shd w:val="clear" w:color="auto" w:fill="EEEEFF"/>
+            <w:shd w:val="clear" w:color="auto" w:fill="FDF6E3"/>
           </w:rPr>
           <w:t>(New 3)</w:t>
         </w:r>
@@ -5073,7 +5580,7 @@
           <w:sz w:val="24"/>
           <w:szCs w:val="24"/>
         </w:rPr>
-        <w:t> which is a simple piece of code that will just print the string “You’re free!” to the screen. </w:t>
+        <w:t xml:space="preserve"> which is a simple piece of code that will just print the string "You're free!" to the screen. </w:t>
       </w:r>
       <w:r>
         <w:rPr>
@@ -5097,11 +5604,11 @@
       </w:r>
       <w:r>
         <w:rPr>
-          <w:rFonts w:ascii="Segoe UI" w:eastAsia="Times New Roman" w:hAnsi="Segoe UI" w:cs="Segoe UI"/>
+          <w:rFonts w:ascii="Consolas" w:eastAsia="Times New Roman" w:hAnsi="Consolas" w:cs="Segoe UI"/>
           <w:color w:val="111111"/>
           <w:sz w:val="23"/>
           <w:szCs w:val="23"/>
-          <w:shd w:val="clear" w:color="auto" w:fill="EEEEFF"/>
+          <w:shd w:val="clear" w:color="auto" w:fill="FDF6E3"/>
         </w:rPr>
         <w:t>call print</w:t>
       </w:r>
@@ -5112,43 +5619,7 @@
           <w:sz w:val="24"/>
           <w:szCs w:val="24"/>
         </w:rPr>
-        <w:t> </w:t>
-      </w:r>
-      <w:r>
-        <w:rPr>
-          <w:rFonts w:ascii="Segoe UI" w:eastAsia="Times New Roman" w:hAnsi="Segoe UI" w:cs="Segoe UI"/>
-          <w:color w:val="111111"/>
-          <w:sz w:val="24"/>
-          <w:szCs w:val="24"/>
-        </w:rPr>
-        <w:t>here;</w:t>
-      </w:r>
-      <w:r>
-        <w:rPr>
-          <w:rFonts w:ascii="Segoe UI" w:eastAsia="Times New Roman" w:hAnsi="Segoe UI" w:cs="Segoe UI"/>
-          <w:color w:val="111111"/>
-          <w:sz w:val="24"/>
-          <w:szCs w:val="24"/>
-        </w:rPr>
-        <w:t xml:space="preserve"> the assembler may choose to use the relative offset to call the routine. If you</w:t>
-      </w:r>
-      <w:r>
-        <w:rPr>
-          <w:rFonts w:ascii="Segoe UI" w:eastAsia="Times New Roman" w:hAnsi="Segoe UI" w:cs="Segoe UI"/>
-          <w:color w:val="111111"/>
-          <w:sz w:val="24"/>
-          <w:szCs w:val="24"/>
-        </w:rPr>
-        <w:t xml:space="preserve"> </w:t>
-      </w:r>
-      <w:r>
-        <w:rPr>
-          <w:rFonts w:ascii="Segoe UI" w:eastAsia="Times New Roman" w:hAnsi="Segoe UI" w:cs="Segoe UI"/>
-          <w:color w:val="111111"/>
-          <w:sz w:val="24"/>
-          <w:szCs w:val="24"/>
-        </w:rPr>
-        <w:t>are working in another file, or even this file in the future, I’d handle that a little differently using the assembler tools for addressing. It could be that we load the new sectors from the floppy to some memory that is not directly consecutive with the boot code, so then the relative address would be incorrect.</w:t>
+        <w:t> here; the assembler may choose to use the relative offset to call the routine. If you are working in another file, or even this file in the future, I'd handle that a little differently using the assembler tools for addressing. It could be that we load the new sectors from the floppy to some memory that is not directly consecutive with the boot code, so then the relative address would be incorrect.</w:t>
       </w:r>
     </w:p>
     <w:p>
@@ -5194,11 +5665,12 @@
           <w:sz w:val="24"/>
           <w:szCs w:val="24"/>
         </w:rPr>
+        <w:lastRenderedPageBreak/>
         <w:drawing>
-          <wp:inline distT="0" distB="0" distL="0" distR="0" wp14:anchorId="78261C67" wp14:editId="34094EBE">
-            <wp:extent cx="5943600" cy="4041775"/>
-            <wp:effectExtent l="0" t="0" r="0" b="0"/>
-            <wp:docPr id="5" name="Picture 5" descr="image"/>
+          <wp:inline distT="0" distB="0" distL="0" distR="0" wp14:anchorId="2EE79274" wp14:editId="04EA4097">
+            <wp:extent cx="5943600" cy="4048125"/>
+            <wp:effectExtent l="0" t="0" r="0" b="9525"/>
+            <wp:docPr id="1" name="Picture 5" descr="image"/>
             <wp:cNvGraphicFramePr>
               <a:graphicFrameLocks xmlns:a="http://schemas.openxmlformats.org/drawingml/2006/main" noChangeAspect="1"/>
             </wp:cNvGraphicFramePr>
@@ -5206,13 +5678,13 @@
               <a:graphicData uri="http://schemas.openxmlformats.org/drawingml/2006/picture">
                 <pic:pic xmlns:pic="http://schemas.openxmlformats.org/drawingml/2006/picture">
                   <pic:nvPicPr>
-                    <pic:cNvPr id="0" name="Picture 1" descr="image"/>
+                    <pic:cNvPr id="0" name="Picture 5" descr="image"/>
                     <pic:cNvPicPr>
                       <a:picLocks noChangeAspect="1" noChangeArrowheads="1"/>
                     </pic:cNvPicPr>
                   </pic:nvPicPr>
                   <pic:blipFill>
-                    <a:blip r:embed="rId9">
+                    <a:blip r:embed="rId7">
                       <a:extLst>
                         <a:ext uri="{28A0092B-C50C-407E-A947-70E740481C1C}">
                           <a14:useLocalDpi xmlns:a14="http://schemas.microsoft.com/office/drawing/2010/main" val="0"/>
@@ -5227,7 +5699,7 @@
                   <pic:spPr bwMode="auto">
                     <a:xfrm>
                       <a:off x="0" y="0"/>
-                      <a:ext cx="5943600" cy="4041775"/>
+                      <a:ext cx="5943600" cy="4048125"/>
                     </a:xfrm>
                     <a:prstGeom prst="rect">
                       <a:avLst/>
@@ -5246,19 +5718,19 @@
     </w:p>
     <w:p>
       <w:pPr>
-        <w:pStyle w:val="Heading1"/>
+        <w:pStyle w:val="Heading2"/>
         <w:rPr>
           <w:rFonts w:eastAsia="Times New Roman"/>
         </w:rPr>
       </w:pPr>
-      <w:bookmarkStart w:id="5" w:name="_Toc105943376"/>
+      <w:bookmarkStart w:id="6" w:name="_Toc105972187"/>
       <w:r>
         <w:rPr>
           <w:rFonts w:eastAsia="Times New Roman"/>
         </w:rPr>
         <w:t>Debugging in VirtualBox</w:t>
       </w:r>
-      <w:bookmarkEnd w:id="5"/>
+      <w:bookmarkEnd w:id="6"/>
     </w:p>
     <w:p>
       <w:pPr>
@@ -5290,89 +5762,33 @@
           <w:sz w:val="24"/>
           <w:szCs w:val="24"/>
         </w:rPr>
-        <w:t>exceptionally</w:t>
+        <w:t xml:space="preserve">exceptionally </w:t>
       </w:r>
       <w:r>
         <w:rPr>
           <w:rFonts w:ascii="Segoe UI" w:eastAsia="Times New Roman" w:hAnsi="Segoe UI" w:cs="Segoe UI"/>
-          <w:b/>
-          <w:bCs/>
           <w:color w:val="111111"/>
           <w:sz w:val="24"/>
           <w:szCs w:val="24"/>
         </w:rPr>
-        <w:t xml:space="preserve"> </w:t>
-      </w:r>
-      <w:r>
-        <w:rPr>
-          <w:rFonts w:ascii="Segoe UI" w:eastAsia="Times New Roman" w:hAnsi="Segoe UI" w:cs="Segoe UI"/>
-          <w:color w:val="111111"/>
-          <w:sz w:val="24"/>
-          <w:szCs w:val="24"/>
-        </w:rPr>
-        <w:t>difficult</w:t>
-      </w:r>
-      <w:r>
-        <w:rPr>
-          <w:rFonts w:ascii="Segoe UI" w:eastAsia="Times New Roman" w:hAnsi="Segoe UI" w:cs="Segoe UI"/>
-          <w:color w:val="111111"/>
-          <w:sz w:val="24"/>
-          <w:szCs w:val="24"/>
-        </w:rPr>
-        <w:t xml:space="preserve"> to debug these kinds of programs, but </w:t>
-      </w:r>
-      <w:r>
-        <w:rPr>
-          <w:rFonts w:ascii="Segoe UI" w:eastAsia="Times New Roman" w:hAnsi="Segoe UI" w:cs="Segoe UI"/>
-          <w:color w:val="111111"/>
-          <w:sz w:val="24"/>
-          <w:szCs w:val="24"/>
-        </w:rPr>
-        <w:t>luckily,</w:t>
-      </w:r>
-      <w:r>
-        <w:rPr>
-          <w:rFonts w:ascii="Segoe UI" w:eastAsia="Times New Roman" w:hAnsi="Segoe UI" w:cs="Segoe UI"/>
-          <w:color w:val="111111"/>
-          <w:sz w:val="24"/>
-          <w:szCs w:val="24"/>
-        </w:rPr>
-        <w:t xml:space="preserve"> we are using VirtualBox! It provides many tools for us to be able to debug our programs and see the state of things. Now </w:t>
-      </w:r>
-      <w:r>
-        <w:rPr>
-          <w:rFonts w:ascii="Segoe UI" w:eastAsia="Times New Roman" w:hAnsi="Segoe UI" w:cs="Segoe UI"/>
-          <w:color w:val="111111"/>
-          <w:sz w:val="24"/>
-          <w:szCs w:val="24"/>
-        </w:rPr>
-        <w:t>I am</w:t>
-      </w:r>
-      <w:r>
-        <w:rPr>
-          <w:rFonts w:ascii="Segoe UI" w:eastAsia="Times New Roman" w:hAnsi="Segoe UI" w:cs="Segoe UI"/>
-          <w:color w:val="111111"/>
-          <w:sz w:val="24"/>
-          <w:szCs w:val="24"/>
-        </w:rPr>
-        <w:t xml:space="preserve"> no master at debugging in VirtualBox, but I can at least show how to get the tools up and what a couple of nice commands are.</w:t>
-      </w:r>
-    </w:p>
-    <w:p>
-      <w:pPr>
-        <w:pStyle w:val="Heading2"/>
+        <w:t>difficult to debug these kinds of programs, but luckily, we are using VirtualBox! It provides many tools for us to be able to debug our programs and see the state of things. Now I am no master at debugging in VirtualBox, but I can at least show how to get the tools up and what a couple of nice commands are.</w:t>
+      </w:r>
+    </w:p>
+    <w:p>
+      <w:pPr>
+        <w:pStyle w:val="Heading3"/>
         <w:rPr>
           <w:rFonts w:eastAsia="Times New Roman"/>
         </w:rPr>
       </w:pPr>
-      <w:bookmarkStart w:id="6" w:name="_Toc105943377"/>
+      <w:bookmarkStart w:id="7" w:name="_Toc105972188"/>
       <w:r>
         <w:rPr>
           <w:rFonts w:eastAsia="Times New Roman"/>
         </w:rPr>
         <w:t>Launching debug VirtualBox</w:t>
       </w:r>
-      <w:bookmarkEnd w:id="6"/>
+      <w:bookmarkEnd w:id="7"/>
     </w:p>
     <w:p>
       <w:pPr>
@@ -5395,60 +5811,70 @@
         </w:rPr>
         <w:t>If you have VirtualBox in your path, you can call </w:t>
       </w:r>
-      <w:r>
-        <w:rPr>
-          <w:rFonts w:ascii="Segoe UI" w:eastAsia="Times New Roman" w:hAnsi="Segoe UI" w:cs="Segoe UI"/>
-          <w:color w:val="111111"/>
-          <w:sz w:val="23"/>
-          <w:szCs w:val="23"/>
-          <w:shd w:val="clear" w:color="auto" w:fill="EEEEFF"/>
-        </w:rPr>
-        <w:t>VirtualBoxVM --startvm "Booter" --dbg</w:t>
-      </w:r>
-      <w:r>
-        <w:rPr>
-          <w:rFonts w:ascii="Segoe UI" w:eastAsia="Times New Roman" w:hAnsi="Segoe UI" w:cs="Segoe UI"/>
+      <w:proofErr w:type="spellStart"/>
+      <w:r>
+        <w:rPr>
+          <w:rFonts w:ascii="Consolas" w:eastAsia="Times New Roman" w:hAnsi="Consolas" w:cs="Segoe UI"/>
           <w:color w:val="111111"/>
           <w:sz w:val="24"/>
           <w:szCs w:val="24"/>
-        </w:rPr>
-        <w:t xml:space="preserve">. </w:t>
-      </w:r>
-      <w:r>
-        <w:rPr>
-          <w:rFonts w:ascii="Segoe UI" w:eastAsia="Times New Roman" w:hAnsi="Segoe UI" w:cs="Segoe UI"/>
+          <w:shd w:val="clear" w:color="auto" w:fill="FDF6E3"/>
+        </w:rPr>
+        <w:t>VirtualBoxVM</w:t>
+      </w:r>
+      <w:proofErr w:type="spellEnd"/>
+      <w:r>
+        <w:rPr>
+          <w:rFonts w:ascii="Consolas" w:eastAsia="Times New Roman" w:hAnsi="Consolas" w:cs="Segoe UI"/>
           <w:color w:val="111111"/>
           <w:sz w:val="24"/>
           <w:szCs w:val="24"/>
-        </w:rPr>
-        <w:t>You will</w:t>
-      </w:r>
-      <w:r>
-        <w:rPr>
-          <w:rFonts w:ascii="Segoe UI" w:eastAsia="Times New Roman" w:hAnsi="Segoe UI" w:cs="Segoe UI"/>
+          <w:shd w:val="clear" w:color="auto" w:fill="FDF6E3"/>
+        </w:rPr>
+        <w:t xml:space="preserve"> --</w:t>
+      </w:r>
+      <w:proofErr w:type="spellStart"/>
+      <w:r>
+        <w:rPr>
+          <w:rFonts w:ascii="Consolas" w:eastAsia="Times New Roman" w:hAnsi="Consolas" w:cs="Segoe UI"/>
           <w:color w:val="111111"/>
           <w:sz w:val="24"/>
           <w:szCs w:val="24"/>
-        </w:rPr>
-        <w:t xml:space="preserve"> want to replace “Booter” with whatever your virtual machine name is. This will add an extra “Debug” menu option in the menu bar of the running instance, </w:t>
-      </w:r>
-      <w:r>
-        <w:rPr>
-          <w:rFonts w:ascii="Segoe UI" w:eastAsia="Times New Roman" w:hAnsi="Segoe UI" w:cs="Segoe UI"/>
+          <w:shd w:val="clear" w:color="auto" w:fill="FDF6E3"/>
+        </w:rPr>
+        <w:t>startvm</w:t>
+      </w:r>
+      <w:proofErr w:type="spellEnd"/>
+      <w:r>
+        <w:rPr>
+          <w:rFonts w:ascii="Consolas" w:eastAsia="Times New Roman" w:hAnsi="Consolas" w:cs="Segoe UI"/>
           <w:color w:val="111111"/>
           <w:sz w:val="24"/>
           <w:szCs w:val="24"/>
-        </w:rPr>
-        <w:t>and</w:t>
-      </w:r>
-      <w:r>
-        <w:rPr>
-          <w:rFonts w:ascii="Segoe UI" w:eastAsia="Times New Roman" w:hAnsi="Segoe UI" w:cs="Segoe UI"/>
+          <w:shd w:val="clear" w:color="auto" w:fill="FDF6E3"/>
+        </w:rPr>
+        <w:t xml:space="preserve"> "Booter" --</w:t>
+      </w:r>
+      <w:proofErr w:type="spellStart"/>
+      <w:r>
+        <w:rPr>
+          <w:rFonts w:ascii="Consolas" w:eastAsia="Times New Roman" w:hAnsi="Consolas" w:cs="Segoe UI"/>
           <w:color w:val="111111"/>
           <w:sz w:val="24"/>
           <w:szCs w:val="24"/>
-        </w:rPr>
-        <w:t xml:space="preserve"> conveniently launch your VM.</w:t>
+          <w:shd w:val="clear" w:color="auto" w:fill="FDF6E3"/>
+        </w:rPr>
+        <w:t>dbg</w:t>
+      </w:r>
+      <w:proofErr w:type="spellEnd"/>
+      <w:r>
+        <w:rPr>
+          <w:rFonts w:ascii="Segoe UI" w:eastAsia="Times New Roman" w:hAnsi="Segoe UI" w:cs="Segoe UI"/>
+          <w:color w:val="111111"/>
+          <w:sz w:val="24"/>
+          <w:szCs w:val="24"/>
+        </w:rPr>
+        <w:t>. You will want to replace "Booter" with whatever your virtual machine name is. This will add an extra "Debug" menu option in the menu bar of the running instance, and conveniently launch your VM.</w:t>
       </w:r>
     </w:p>
     <w:p>
@@ -5473,10 +5899,10 @@
           <w:szCs w:val="24"/>
         </w:rPr>
         <w:drawing>
-          <wp:inline distT="0" distB="0" distL="0" distR="0" wp14:anchorId="691C96AC" wp14:editId="31A23C44">
+          <wp:inline distT="0" distB="0" distL="0" distR="0" wp14:anchorId="29BC892B" wp14:editId="40E705D2">
             <wp:extent cx="3724275" cy="685800"/>
             <wp:effectExtent l="0" t="0" r="9525" b="0"/>
-            <wp:docPr id="4" name="Picture 4" descr="image"/>
+            <wp:docPr id="2" name="Picture 4" descr="image"/>
             <wp:cNvGraphicFramePr>
               <a:graphicFrameLocks xmlns:a="http://schemas.openxmlformats.org/drawingml/2006/main" noChangeAspect="1"/>
             </wp:cNvGraphicFramePr>
@@ -5484,13 +5910,13 @@
               <a:graphicData uri="http://schemas.openxmlformats.org/drawingml/2006/picture">
                 <pic:pic xmlns:pic="http://schemas.openxmlformats.org/drawingml/2006/picture">
                   <pic:nvPicPr>
-                    <pic:cNvPr id="0" name="Picture 2" descr="image"/>
+                    <pic:cNvPr id="0" name="Picture 4" descr="image"/>
                     <pic:cNvPicPr>
                       <a:picLocks noChangeAspect="1" noChangeArrowheads="1"/>
                     </pic:cNvPicPr>
                   </pic:nvPicPr>
                   <pic:blipFill>
-                    <a:blip r:embed="rId10">
+                    <a:blip r:embed="rId8">
                       <a:extLst>
                         <a:ext uri="{28A0092B-C50C-407E-A947-70E740481C1C}">
                           <a14:useLocalDpi xmlns:a14="http://schemas.microsoft.com/office/drawing/2010/main" val="0"/>
@@ -5545,22 +5971,13 @@
       </w:r>
       <w:r>
         <w:rPr>
-          <w:rFonts w:ascii="Segoe UI" w:eastAsia="Times New Roman" w:hAnsi="Segoe UI" w:cs="Segoe UI"/>
-          <w:color w:val="111111"/>
-          <w:sz w:val="23"/>
-          <w:szCs w:val="23"/>
-          <w:shd w:val="clear" w:color="auto" w:fill="EEEEFF"/>
-        </w:rPr>
-        <w:t>Command Line...</w:t>
-      </w:r>
-      <w:r>
-        <w:rPr>
-          <w:rFonts w:ascii="Segoe UI" w:eastAsia="Times New Roman" w:hAnsi="Segoe UI" w:cs="Segoe UI"/>
+          <w:rFonts w:ascii="Consolas" w:eastAsia="Times New Roman" w:hAnsi="Consolas" w:cs="Segoe UI"/>
           <w:color w:val="111111"/>
           <w:sz w:val="24"/>
           <w:szCs w:val="24"/>
-        </w:rPr>
-        <w:t xml:space="preserve"> so select this option. </w:t>
+          <w:shd w:val="clear" w:color="auto" w:fill="FDF6E3"/>
+        </w:rPr>
+        <w:t>Command Line...</w:t>
       </w:r>
       <w:r>
         <w:rPr>
@@ -5569,7 +5986,7 @@
           <w:sz w:val="24"/>
           <w:szCs w:val="24"/>
         </w:rPr>
-        <w:t>You will</w:t>
+        <w:t xml:space="preserve"> so select this option. You will be presented with a window below your VM to enter commands and view responses. </w:t>
       </w:r>
       <w:r>
         <w:rPr>
@@ -5578,15 +5995,16 @@
           <w:sz w:val="24"/>
           <w:szCs w:val="24"/>
         </w:rPr>
-        <w:t xml:space="preserve"> be presented with a window below your VM to enter commands and view responses. The most important command to remember is </w:t>
-      </w:r>
-      <w:r>
-        <w:rPr>
-          <w:rFonts w:ascii="Segoe UI" w:eastAsia="Times New Roman" w:hAnsi="Segoe UI" w:cs="Segoe UI"/>
-          <w:color w:val="111111"/>
-          <w:sz w:val="23"/>
-          <w:szCs w:val="23"/>
-          <w:shd w:val="clear" w:color="auto" w:fill="EEEEFF"/>
+        <w:lastRenderedPageBreak/>
+        <w:t>The most important command to remember is </w:t>
+      </w:r>
+      <w:r>
+        <w:rPr>
+          <w:rFonts w:ascii="Consolas" w:eastAsia="Times New Roman" w:hAnsi="Consolas" w:cs="Segoe UI"/>
+          <w:color w:val="111111"/>
+          <w:sz w:val="24"/>
+          <w:szCs w:val="24"/>
+          <w:shd w:val="clear" w:color="auto" w:fill="FDF6E3"/>
         </w:rPr>
         <w:t>help commands</w:t>
       </w:r>
@@ -5622,8 +6040,8 @@
           <w:szCs w:val="24"/>
         </w:rPr>
         <w:drawing>
-          <wp:inline distT="0" distB="0" distL="0" distR="0" wp14:anchorId="08CD3D0C" wp14:editId="4CA5FE37">
-            <wp:extent cx="5943600" cy="3697605"/>
+          <wp:inline distT="0" distB="0" distL="0" distR="0" wp14:anchorId="79D722E6" wp14:editId="4D62DB0C">
+            <wp:extent cx="5943600" cy="3695700"/>
             <wp:effectExtent l="0" t="0" r="0" b="0"/>
             <wp:docPr id="3" name="Picture 3" descr="image"/>
             <wp:cNvGraphicFramePr>
@@ -5634,6 +6052,407 @@
                 <pic:pic xmlns:pic="http://schemas.openxmlformats.org/drawingml/2006/picture">
                   <pic:nvPicPr>
                     <pic:cNvPr id="0" name="Picture 3" descr="image"/>
+                    <pic:cNvPicPr>
+                      <a:picLocks noChangeAspect="1" noChangeArrowheads="1"/>
+                    </pic:cNvPicPr>
+                  </pic:nvPicPr>
+                  <pic:blipFill>
+                    <a:blip r:embed="rId9">
+                      <a:extLst>
+                        <a:ext uri="{28A0092B-C50C-407E-A947-70E740481C1C}">
+                          <a14:useLocalDpi xmlns:a14="http://schemas.microsoft.com/office/drawing/2010/main" val="0"/>
+                        </a:ext>
+                      </a:extLst>
+                    </a:blip>
+                    <a:srcRect/>
+                    <a:stretch>
+                      <a:fillRect/>
+                    </a:stretch>
+                  </pic:blipFill>
+                  <pic:spPr bwMode="auto">
+                    <a:xfrm>
+                      <a:off x="0" y="0"/>
+                      <a:ext cx="5943600" cy="3695700"/>
+                    </a:xfrm>
+                    <a:prstGeom prst="rect">
+                      <a:avLst/>
+                    </a:prstGeom>
+                    <a:noFill/>
+                    <a:ln>
+                      <a:noFill/>
+                    </a:ln>
+                  </pic:spPr>
+                </pic:pic>
+              </a:graphicData>
+            </a:graphic>
+          </wp:inline>
+        </w:drawing>
+      </w:r>
+    </w:p>
+    <w:p>
+      <w:pPr>
+        <w:pStyle w:val="Heading3"/>
+        <w:rPr>
+          <w:rFonts w:eastAsia="Times New Roman"/>
+        </w:rPr>
+      </w:pPr>
+      <w:bookmarkStart w:id="8" w:name="_Toc105972189"/>
+      <w:r>
+        <w:rPr>
+          <w:rFonts w:eastAsia="Times New Roman"/>
+        </w:rPr>
+        <w:t>Printing out register values</w:t>
+      </w:r>
+      <w:bookmarkEnd w:id="8"/>
+    </w:p>
+    <w:p>
+      <w:pPr>
+        <w:suppressLineNumbers/>
+        <w:shd w:val="clear" w:color="auto" w:fill="FDFDFD"/>
+        <w:spacing w:after="225" w:line="240" w:lineRule="auto"/>
+        <w:rPr>
+          <w:rFonts w:ascii="Segoe UI" w:eastAsia="Times New Roman" w:hAnsi="Segoe UI" w:cs="Segoe UI"/>
+          <w:color w:val="111111"/>
+          <w:sz w:val="24"/>
+          <w:szCs w:val="24"/>
+        </w:rPr>
+      </w:pPr>
+      <w:r>
+        <w:rPr>
+          <w:rFonts w:ascii="Segoe UI" w:eastAsia="Times New Roman" w:hAnsi="Segoe UI" w:cs="Segoe UI"/>
+          <w:color w:val="111111"/>
+          <w:sz w:val="24"/>
+          <w:szCs w:val="24"/>
+        </w:rPr>
+        <w:t>There are two helpful commands, and the first one is </w:t>
+      </w:r>
+      <w:r>
+        <w:rPr>
+          <w:rFonts w:ascii="Segoe UI" w:eastAsia="Times New Roman" w:hAnsi="Segoe UI" w:cs="Segoe UI"/>
+          <w:color w:val="111111"/>
+          <w:sz w:val="23"/>
+          <w:szCs w:val="23"/>
+          <w:shd w:val="clear" w:color="auto" w:fill="EEEEFF"/>
+        </w:rPr>
+        <w:t>r</w:t>
+      </w:r>
+      <w:r>
+        <w:rPr>
+          <w:rFonts w:ascii="Segoe UI" w:eastAsia="Times New Roman" w:hAnsi="Segoe UI" w:cs="Segoe UI"/>
+          <w:color w:val="111111"/>
+          <w:sz w:val="24"/>
+          <w:szCs w:val="24"/>
+        </w:rPr>
+        <w:t>. If you submit the </w:t>
+      </w:r>
+      <w:r>
+        <w:rPr>
+          <w:rFonts w:ascii="Segoe UI" w:eastAsia="Times New Roman" w:hAnsi="Segoe UI" w:cs="Segoe UI"/>
+          <w:color w:val="111111"/>
+          <w:sz w:val="23"/>
+          <w:szCs w:val="23"/>
+          <w:shd w:val="clear" w:color="auto" w:fill="EEEEFF"/>
+        </w:rPr>
+        <w:t>r</w:t>
+      </w:r>
+      <w:r>
+        <w:rPr>
+          <w:rFonts w:ascii="Segoe UI" w:eastAsia="Times New Roman" w:hAnsi="Segoe UI" w:cs="Segoe UI"/>
+          <w:color w:val="111111"/>
+          <w:sz w:val="24"/>
+          <w:szCs w:val="24"/>
+        </w:rPr>
+        <w:t> command, you will be presented with all the current values of the registers as well as a helpful print of the current instruction that the system is currently executing.</w:t>
+      </w:r>
+    </w:p>
+    <w:p>
+      <w:pPr>
+        <w:suppressLineNumbers/>
+        <w:shd w:val="clear" w:color="auto" w:fill="FDFDFD"/>
+        <w:spacing w:after="225" w:line="240" w:lineRule="auto"/>
+        <w:jc w:val="center"/>
+        <w:rPr>
+          <w:rFonts w:ascii="Segoe UI" w:eastAsia="Times New Roman" w:hAnsi="Segoe UI" w:cs="Segoe UI"/>
+          <w:color w:val="111111"/>
+          <w:sz w:val="24"/>
+          <w:szCs w:val="24"/>
+        </w:rPr>
+      </w:pPr>
+      <w:r>
+        <w:rPr>
+          <w:rFonts w:ascii="Segoe UI" w:eastAsia="Times New Roman" w:hAnsi="Segoe UI" w:cs="Segoe UI"/>
+          <w:noProof/>
+          <w:color w:val="111111"/>
+          <w:sz w:val="24"/>
+          <w:szCs w:val="24"/>
+        </w:rPr>
+        <w:drawing>
+          <wp:inline distT="0" distB="0" distL="0" distR="0" wp14:anchorId="647A412F" wp14:editId="4123A282">
+            <wp:extent cx="5943600" cy="971550"/>
+            <wp:effectExtent l="0" t="0" r="0" b="0"/>
+            <wp:docPr id="4" name="Picture 2" descr="image"/>
+            <wp:cNvGraphicFramePr>
+              <a:graphicFrameLocks xmlns:a="http://schemas.openxmlformats.org/drawingml/2006/main" noChangeAspect="1"/>
+            </wp:cNvGraphicFramePr>
+            <a:graphic xmlns:a="http://schemas.openxmlformats.org/drawingml/2006/main">
+              <a:graphicData uri="http://schemas.openxmlformats.org/drawingml/2006/picture">
+                <pic:pic xmlns:pic="http://schemas.openxmlformats.org/drawingml/2006/picture">
+                  <pic:nvPicPr>
+                    <pic:cNvPr id="0" name="Picture 2" descr="image"/>
+                    <pic:cNvPicPr>
+                      <a:picLocks noChangeAspect="1" noChangeArrowheads="1"/>
+                    </pic:cNvPicPr>
+                  </pic:nvPicPr>
+                  <pic:blipFill>
+                    <a:blip r:embed="rId10">
+                      <a:extLst>
+                        <a:ext uri="{28A0092B-C50C-407E-A947-70E740481C1C}">
+                          <a14:useLocalDpi xmlns:a14="http://schemas.microsoft.com/office/drawing/2010/main" val="0"/>
+                        </a:ext>
+                      </a:extLst>
+                    </a:blip>
+                    <a:srcRect/>
+                    <a:stretch>
+                      <a:fillRect/>
+                    </a:stretch>
+                  </pic:blipFill>
+                  <pic:spPr bwMode="auto">
+                    <a:xfrm>
+                      <a:off x="0" y="0"/>
+                      <a:ext cx="5943600" cy="971550"/>
+                    </a:xfrm>
+                    <a:prstGeom prst="rect">
+                      <a:avLst/>
+                    </a:prstGeom>
+                    <a:noFill/>
+                    <a:ln>
+                      <a:noFill/>
+                    </a:ln>
+                  </pic:spPr>
+                </pic:pic>
+              </a:graphicData>
+            </a:graphic>
+          </wp:inline>
+        </w:drawing>
+      </w:r>
+    </w:p>
+    <w:p>
+      <w:pPr>
+        <w:pStyle w:val="Heading3"/>
+        <w:rPr>
+          <w:rFonts w:eastAsia="Times New Roman"/>
+        </w:rPr>
+      </w:pPr>
+      <w:bookmarkStart w:id="9" w:name="_Toc105972190"/>
+      <w:r>
+        <w:rPr>
+          <w:rFonts w:eastAsia="Times New Roman"/>
+        </w:rPr>
+        <w:t>Printing out memory values</w:t>
+      </w:r>
+      <w:bookmarkEnd w:id="9"/>
+    </w:p>
+    <w:p>
+      <w:pPr>
+        <w:suppressLineNumbers/>
+        <w:shd w:val="clear" w:color="auto" w:fill="FDFDFD"/>
+        <w:spacing w:line="240" w:lineRule="auto"/>
+        <w:rPr>
+          <w:rFonts w:ascii="Segoe UI" w:eastAsia="Times New Roman" w:hAnsi="Segoe UI" w:cs="Segoe UI"/>
+          <w:color w:val="111111"/>
+          <w:sz w:val="24"/>
+          <w:szCs w:val="24"/>
+        </w:rPr>
+      </w:pPr>
+      <w:r>
+        <w:rPr>
+          <w:rFonts w:ascii="Segoe UI" w:eastAsia="Times New Roman" w:hAnsi="Segoe UI" w:cs="Segoe UI"/>
+          <w:color w:val="111111"/>
+          <w:sz w:val="24"/>
+          <w:szCs w:val="24"/>
+        </w:rPr>
+        <w:t>The second command that is super helpful is the ability to review what you currently have in memory. If you type </w:t>
+      </w:r>
+      <w:proofErr w:type="spellStart"/>
+      <w:r>
+        <w:rPr>
+          <w:rFonts w:ascii="Consolas" w:eastAsia="Times New Roman" w:hAnsi="Consolas" w:cs="Segoe UI"/>
+          <w:color w:val="111111"/>
+          <w:sz w:val="24"/>
+          <w:szCs w:val="24"/>
+          <w:shd w:val="clear" w:color="auto" w:fill="FDF6E3"/>
+        </w:rPr>
+        <w:t>db</w:t>
+      </w:r>
+      <w:proofErr w:type="spellEnd"/>
+      <w:r>
+        <w:rPr>
+          <w:rFonts w:ascii="Consolas" w:eastAsia="Times New Roman" w:hAnsi="Consolas" w:cs="Segoe UI"/>
+          <w:color w:val="111111"/>
+          <w:sz w:val="24"/>
+          <w:szCs w:val="24"/>
+          <w:shd w:val="clear" w:color="auto" w:fill="FDF6E3"/>
+        </w:rPr>
+        <w:t xml:space="preserve"> [</w:t>
+      </w:r>
+      <w:proofErr w:type="spellStart"/>
+      <w:r>
+        <w:rPr>
+          <w:rFonts w:ascii="Consolas" w:eastAsia="Times New Roman" w:hAnsi="Consolas" w:cs="Segoe UI"/>
+          <w:color w:val="111111"/>
+          <w:sz w:val="24"/>
+          <w:szCs w:val="24"/>
+          <w:shd w:val="clear" w:color="auto" w:fill="FDF6E3"/>
+        </w:rPr>
+        <w:t>addr</w:t>
+      </w:r>
+      <w:proofErr w:type="spellEnd"/>
+      <w:r>
+        <w:rPr>
+          <w:rFonts w:ascii="Consolas" w:eastAsia="Times New Roman" w:hAnsi="Consolas" w:cs="Segoe UI"/>
+          <w:color w:val="111111"/>
+          <w:sz w:val="24"/>
+          <w:szCs w:val="24"/>
+          <w:shd w:val="clear" w:color="auto" w:fill="FDF6E3"/>
+        </w:rPr>
+        <w:t>]</w:t>
+      </w:r>
+      <w:r>
+        <w:rPr>
+          <w:rFonts w:ascii="Segoe UI" w:eastAsia="Times New Roman" w:hAnsi="Segoe UI" w:cs="Segoe UI"/>
+          <w:color w:val="111111"/>
+          <w:sz w:val="24"/>
+          <w:szCs w:val="24"/>
+        </w:rPr>
+        <w:t> and replace </w:t>
+      </w:r>
+      <w:r>
+        <w:rPr>
+          <w:rFonts w:ascii="Consolas" w:eastAsia="Times New Roman" w:hAnsi="Consolas" w:cs="Segoe UI"/>
+          <w:color w:val="111111"/>
+          <w:sz w:val="24"/>
+          <w:szCs w:val="24"/>
+          <w:shd w:val="clear" w:color="auto" w:fill="FDF6E3"/>
+        </w:rPr>
+        <w:t>[</w:t>
+      </w:r>
+      <w:proofErr w:type="spellStart"/>
+      <w:r>
+        <w:rPr>
+          <w:rFonts w:ascii="Consolas" w:eastAsia="Times New Roman" w:hAnsi="Consolas" w:cs="Segoe UI"/>
+          <w:color w:val="111111"/>
+          <w:sz w:val="24"/>
+          <w:szCs w:val="24"/>
+          <w:shd w:val="clear" w:color="auto" w:fill="FDF6E3"/>
+        </w:rPr>
+        <w:t>addr</w:t>
+      </w:r>
+      <w:proofErr w:type="spellEnd"/>
+      <w:r>
+        <w:rPr>
+          <w:rFonts w:ascii="Consolas" w:eastAsia="Times New Roman" w:hAnsi="Consolas" w:cs="Segoe UI"/>
+          <w:color w:val="111111"/>
+          <w:sz w:val="24"/>
+          <w:szCs w:val="24"/>
+          <w:shd w:val="clear" w:color="auto" w:fill="FDF6E3"/>
+        </w:rPr>
+        <w:t>]</w:t>
+      </w:r>
+      <w:r>
+        <w:rPr>
+          <w:rFonts w:ascii="Segoe UI" w:eastAsia="Times New Roman" w:hAnsi="Segoe UI" w:cs="Segoe UI"/>
+          <w:color w:val="111111"/>
+          <w:sz w:val="24"/>
+          <w:szCs w:val="24"/>
+        </w:rPr>
+        <w:t> with a memory address, it will print out all the bytes for this address and the following addresses. So, for example, we can print out </w:t>
+      </w:r>
+      <w:proofErr w:type="spellStart"/>
+      <w:r>
+        <w:rPr>
+          <w:rFonts w:ascii="Consolas" w:eastAsia="Times New Roman" w:hAnsi="Consolas" w:cs="Segoe UI"/>
+          <w:color w:val="111111"/>
+          <w:sz w:val="24"/>
+          <w:szCs w:val="24"/>
+          <w:shd w:val="clear" w:color="auto" w:fill="FDF6E3"/>
+        </w:rPr>
+        <w:t>db</w:t>
+      </w:r>
+      <w:proofErr w:type="spellEnd"/>
+      <w:r>
+        <w:rPr>
+          <w:rFonts w:ascii="Consolas" w:eastAsia="Times New Roman" w:hAnsi="Consolas" w:cs="Segoe UI"/>
+          <w:color w:val="111111"/>
+          <w:sz w:val="24"/>
+          <w:szCs w:val="24"/>
+          <w:shd w:val="clear" w:color="auto" w:fill="FDF6E3"/>
+        </w:rPr>
+        <w:t xml:space="preserve"> 7C00</w:t>
+      </w:r>
+      <w:r>
+        <w:rPr>
+          <w:rFonts w:ascii="Segoe UI" w:eastAsia="Times New Roman" w:hAnsi="Segoe UI" w:cs="Segoe UI"/>
+          <w:color w:val="111111"/>
+          <w:sz w:val="24"/>
+          <w:szCs w:val="24"/>
+        </w:rPr>
+        <w:t> and </w:t>
+      </w:r>
+      <w:r>
+        <w:rPr>
+          <w:rFonts w:ascii="Consolas" w:eastAsia="Times New Roman" w:hAnsi="Consolas" w:cs="Segoe UI"/>
+          <w:color w:val="111111"/>
+          <w:sz w:val="24"/>
+          <w:szCs w:val="24"/>
+          <w:shd w:val="clear" w:color="auto" w:fill="FDF6E3"/>
+        </w:rPr>
+        <w:t>7E00</w:t>
+      </w:r>
+      <w:r>
+        <w:rPr>
+          <w:rFonts w:ascii="Segoe UI" w:eastAsia="Times New Roman" w:hAnsi="Segoe UI" w:cs="Segoe UI"/>
+          <w:color w:val="111111"/>
+          <w:sz w:val="24"/>
+          <w:szCs w:val="24"/>
+        </w:rPr>
+        <w:t> to print out our boot loader program and loaded sector respectively.</w:t>
+      </w:r>
+    </w:p>
+    <w:p>
+      <w:pPr>
+        <w:suppressLineNumbers/>
+        <w:shd w:val="clear" w:color="auto" w:fill="FDFDFD"/>
+        <w:spacing w:line="240" w:lineRule="auto"/>
+        <w:jc w:val="center"/>
+        <w:rPr>
+          <w:rFonts w:ascii="Segoe UI" w:eastAsia="Times New Roman" w:hAnsi="Segoe UI" w:cs="Segoe UI"/>
+          <w:color w:val="111111"/>
+          <w:sz w:val="24"/>
+          <w:szCs w:val="24"/>
+        </w:rPr>
+      </w:pPr>
+      <w:r>
+        <w:rPr>
+          <w:rFonts w:ascii="Segoe UI" w:eastAsia="Times New Roman" w:hAnsi="Segoe UI" w:cs="Segoe UI"/>
+          <w:noProof/>
+          <w:color w:val="111111"/>
+          <w:sz w:val="24"/>
+          <w:szCs w:val="24"/>
+        </w:rPr>
+        <w:lastRenderedPageBreak/>
+        <w:drawing>
+          <wp:inline distT="0" distB="0" distL="0" distR="0" wp14:anchorId="0F1E276D" wp14:editId="12DB3E0B">
+            <wp:extent cx="5943600" cy="2000250"/>
+            <wp:effectExtent l="0" t="0" r="0" b="0"/>
+            <wp:docPr id="5" name="Picture 1" descr="image"/>
+            <wp:cNvGraphicFramePr>
+              <a:graphicFrameLocks xmlns:a="http://schemas.openxmlformats.org/drawingml/2006/main" noChangeAspect="1"/>
+            </wp:cNvGraphicFramePr>
+            <a:graphic xmlns:a="http://schemas.openxmlformats.org/drawingml/2006/main">
+              <a:graphicData uri="http://schemas.openxmlformats.org/drawingml/2006/picture">
+                <pic:pic xmlns:pic="http://schemas.openxmlformats.org/drawingml/2006/picture">
+                  <pic:nvPicPr>
+                    <pic:cNvPr id="0" name="Picture 1" descr="image"/>
                     <pic:cNvPicPr>
                       <a:picLocks noChangeAspect="1" noChangeArrowheads="1"/>
                     </pic:cNvPicPr>
@@ -5654,7 +6473,7 @@
                   <pic:spPr bwMode="auto">
                     <a:xfrm>
                       <a:off x="0" y="0"/>
-                      <a:ext cx="5943600" cy="3697605"/>
+                      <a:ext cx="5943600" cy="2000250"/>
                     </a:xfrm>
                     <a:prstGeom prst="rect">
                       <a:avLst/>
@@ -5671,916 +6490,14 @@
         </w:drawing>
       </w:r>
     </w:p>
-    <w:p>
-      <w:pPr>
-        <w:pStyle w:val="Heading2"/>
-        <w:rPr>
-          <w:rFonts w:eastAsia="Times New Roman"/>
-        </w:rPr>
-      </w:pPr>
-      <w:bookmarkStart w:id="7" w:name="_Toc105943378"/>
-      <w:r>
-        <w:rPr>
-          <w:rFonts w:eastAsia="Times New Roman"/>
-        </w:rPr>
-        <w:t>Printing out register values</w:t>
-      </w:r>
-      <w:bookmarkEnd w:id="7"/>
-    </w:p>
-    <w:p>
-      <w:pPr>
-        <w:suppressLineNumbers/>
-        <w:shd w:val="clear" w:color="auto" w:fill="FDFDFD"/>
-        <w:spacing w:after="225" w:line="240" w:lineRule="auto"/>
-        <w:rPr>
-          <w:rFonts w:ascii="Segoe UI" w:eastAsia="Times New Roman" w:hAnsi="Segoe UI" w:cs="Segoe UI"/>
-          <w:color w:val="111111"/>
-          <w:sz w:val="24"/>
-          <w:szCs w:val="24"/>
-        </w:rPr>
-      </w:pPr>
-      <w:r>
-        <w:rPr>
-          <w:rFonts w:ascii="Segoe UI" w:eastAsia="Times New Roman" w:hAnsi="Segoe UI" w:cs="Segoe UI"/>
-          <w:color w:val="111111"/>
-          <w:sz w:val="24"/>
-          <w:szCs w:val="24"/>
-        </w:rPr>
-        <w:t xml:space="preserve">There are </w:t>
-      </w:r>
-      <w:r>
-        <w:rPr>
-          <w:rFonts w:ascii="Segoe UI" w:eastAsia="Times New Roman" w:hAnsi="Segoe UI" w:cs="Segoe UI"/>
-          <w:color w:val="111111"/>
-          <w:sz w:val="24"/>
-          <w:szCs w:val="24"/>
-        </w:rPr>
-        <w:t>two</w:t>
-      </w:r>
-      <w:r>
-        <w:rPr>
-          <w:rFonts w:ascii="Segoe UI" w:eastAsia="Times New Roman" w:hAnsi="Segoe UI" w:cs="Segoe UI"/>
-          <w:color w:val="111111"/>
-          <w:sz w:val="24"/>
-          <w:szCs w:val="24"/>
-        </w:rPr>
-        <w:t xml:space="preserve"> </w:t>
-      </w:r>
-      <w:r>
-        <w:rPr>
-          <w:rFonts w:ascii="Segoe UI" w:eastAsia="Times New Roman" w:hAnsi="Segoe UI" w:cs="Segoe UI"/>
-          <w:color w:val="111111"/>
-          <w:sz w:val="24"/>
-          <w:szCs w:val="24"/>
-        </w:rPr>
-        <w:t>helpful</w:t>
-      </w:r>
-      <w:r>
-        <w:rPr>
-          <w:rFonts w:ascii="Segoe UI" w:eastAsia="Times New Roman" w:hAnsi="Segoe UI" w:cs="Segoe UI"/>
-          <w:color w:val="111111"/>
-          <w:sz w:val="24"/>
-          <w:szCs w:val="24"/>
-        </w:rPr>
-        <w:t xml:space="preserve"> commands, and the first one is </w:t>
-      </w:r>
-      <w:r>
-        <w:rPr>
-          <w:rFonts w:ascii="Segoe UI" w:eastAsia="Times New Roman" w:hAnsi="Segoe UI" w:cs="Segoe UI"/>
-          <w:color w:val="111111"/>
-          <w:sz w:val="23"/>
-          <w:szCs w:val="23"/>
-          <w:shd w:val="clear" w:color="auto" w:fill="EEEEFF"/>
-        </w:rPr>
-        <w:t>r</w:t>
-      </w:r>
-      <w:r>
-        <w:rPr>
-          <w:rFonts w:ascii="Segoe UI" w:eastAsia="Times New Roman" w:hAnsi="Segoe UI" w:cs="Segoe UI"/>
-          <w:color w:val="111111"/>
-          <w:sz w:val="24"/>
-          <w:szCs w:val="24"/>
-        </w:rPr>
-        <w:t>. If you submit the </w:t>
-      </w:r>
-      <w:r>
-        <w:rPr>
-          <w:rFonts w:ascii="Segoe UI" w:eastAsia="Times New Roman" w:hAnsi="Segoe UI" w:cs="Segoe UI"/>
-          <w:color w:val="111111"/>
-          <w:sz w:val="23"/>
-          <w:szCs w:val="23"/>
-          <w:shd w:val="clear" w:color="auto" w:fill="EEEEFF"/>
-        </w:rPr>
-        <w:t>r</w:t>
-      </w:r>
-      <w:r>
-        <w:rPr>
-          <w:rFonts w:ascii="Segoe UI" w:eastAsia="Times New Roman" w:hAnsi="Segoe UI" w:cs="Segoe UI"/>
-          <w:color w:val="111111"/>
-          <w:sz w:val="24"/>
-          <w:szCs w:val="24"/>
-        </w:rPr>
-        <w:t> </w:t>
-      </w:r>
-      <w:r>
-        <w:rPr>
-          <w:rFonts w:ascii="Segoe UI" w:eastAsia="Times New Roman" w:hAnsi="Segoe UI" w:cs="Segoe UI"/>
-          <w:color w:val="111111"/>
-          <w:sz w:val="24"/>
-          <w:szCs w:val="24"/>
-        </w:rPr>
-        <w:t>command,</w:t>
-      </w:r>
-      <w:r>
-        <w:rPr>
-          <w:rFonts w:ascii="Segoe UI" w:eastAsia="Times New Roman" w:hAnsi="Segoe UI" w:cs="Segoe UI"/>
-          <w:color w:val="111111"/>
-          <w:sz w:val="24"/>
-          <w:szCs w:val="24"/>
-        </w:rPr>
-        <w:t xml:space="preserve"> </w:t>
-      </w:r>
-      <w:r>
-        <w:rPr>
-          <w:rFonts w:ascii="Segoe UI" w:eastAsia="Times New Roman" w:hAnsi="Segoe UI" w:cs="Segoe UI"/>
-          <w:color w:val="111111"/>
-          <w:sz w:val="24"/>
-          <w:szCs w:val="24"/>
-        </w:rPr>
-        <w:t>you will</w:t>
-      </w:r>
-      <w:r>
-        <w:rPr>
-          <w:rFonts w:ascii="Segoe UI" w:eastAsia="Times New Roman" w:hAnsi="Segoe UI" w:cs="Segoe UI"/>
-          <w:color w:val="111111"/>
-          <w:sz w:val="24"/>
-          <w:szCs w:val="24"/>
-        </w:rPr>
-        <w:t xml:space="preserve"> be presented with all the current values of the registers as well as a helpful print of the current instruction that the system is currently executing.</w:t>
-      </w:r>
-    </w:p>
-    <w:p>
-      <w:pPr>
-        <w:suppressLineNumbers/>
-        <w:shd w:val="clear" w:color="auto" w:fill="FDFDFD"/>
-        <w:spacing w:after="225" w:line="240" w:lineRule="auto"/>
-        <w:jc w:val="center"/>
-        <w:rPr>
-          <w:rFonts w:ascii="Segoe UI" w:eastAsia="Times New Roman" w:hAnsi="Segoe UI" w:cs="Segoe UI"/>
-          <w:color w:val="111111"/>
-          <w:sz w:val="24"/>
-          <w:szCs w:val="24"/>
-        </w:rPr>
-      </w:pPr>
-      <w:r>
-        <w:rPr>
-          <w:rFonts w:ascii="Segoe UI" w:eastAsia="Times New Roman" w:hAnsi="Segoe UI" w:cs="Segoe UI"/>
-          <w:noProof/>
-          <w:color w:val="111111"/>
-          <w:sz w:val="24"/>
-          <w:szCs w:val="24"/>
-        </w:rPr>
-        <w:drawing>
-          <wp:inline distT="0" distB="0" distL="0" distR="0" wp14:anchorId="44ABB2CD" wp14:editId="5FF65708">
-            <wp:extent cx="5943600" cy="977900"/>
-            <wp:effectExtent l="0" t="0" r="0" b="0"/>
-            <wp:docPr id="2" name="Picture 2" descr="image"/>
-            <wp:cNvGraphicFramePr>
-              <a:graphicFrameLocks xmlns:a="http://schemas.openxmlformats.org/drawingml/2006/main" noChangeAspect="1"/>
-            </wp:cNvGraphicFramePr>
-            <a:graphic xmlns:a="http://schemas.openxmlformats.org/drawingml/2006/main">
-              <a:graphicData uri="http://schemas.openxmlformats.org/drawingml/2006/picture">
-                <pic:pic xmlns:pic="http://schemas.openxmlformats.org/drawingml/2006/picture">
-                  <pic:nvPicPr>
-                    <pic:cNvPr id="0" name="Picture 4" descr="image"/>
-                    <pic:cNvPicPr>
-                      <a:picLocks noChangeAspect="1" noChangeArrowheads="1"/>
-                    </pic:cNvPicPr>
-                  </pic:nvPicPr>
-                  <pic:blipFill>
-                    <a:blip r:embed="rId12">
-                      <a:extLst>
-                        <a:ext uri="{28A0092B-C50C-407E-A947-70E740481C1C}">
-                          <a14:useLocalDpi xmlns:a14="http://schemas.microsoft.com/office/drawing/2010/main" val="0"/>
-                        </a:ext>
-                      </a:extLst>
-                    </a:blip>
-                    <a:srcRect/>
-                    <a:stretch>
-                      <a:fillRect/>
-                    </a:stretch>
-                  </pic:blipFill>
-                  <pic:spPr bwMode="auto">
-                    <a:xfrm>
-                      <a:off x="0" y="0"/>
-                      <a:ext cx="5943600" cy="977900"/>
-                    </a:xfrm>
-                    <a:prstGeom prst="rect">
-                      <a:avLst/>
-                    </a:prstGeom>
-                    <a:noFill/>
-                    <a:ln>
-                      <a:noFill/>
-                    </a:ln>
-                  </pic:spPr>
-                </pic:pic>
-              </a:graphicData>
-            </a:graphic>
-          </wp:inline>
-        </w:drawing>
-      </w:r>
-    </w:p>
-    <w:p>
-      <w:pPr>
-        <w:pStyle w:val="Heading2"/>
-        <w:rPr>
-          <w:rFonts w:eastAsia="Times New Roman"/>
-        </w:rPr>
-      </w:pPr>
-      <w:bookmarkStart w:id="8" w:name="_Toc105943379"/>
-      <w:r>
-        <w:rPr>
-          <w:rFonts w:eastAsia="Times New Roman"/>
-        </w:rPr>
-        <w:t>Printing out memory values</w:t>
-      </w:r>
-      <w:bookmarkEnd w:id="8"/>
-    </w:p>
-    <w:p>
-      <w:pPr>
-        <w:suppressLineNumbers/>
-        <w:shd w:val="clear" w:color="auto" w:fill="FDFDFD"/>
-        <w:spacing w:line="240" w:lineRule="auto"/>
-        <w:rPr>
-          <w:rFonts w:ascii="Segoe UI" w:eastAsia="Times New Roman" w:hAnsi="Segoe UI" w:cs="Segoe UI"/>
-          <w:color w:val="111111"/>
-          <w:sz w:val="24"/>
-          <w:szCs w:val="24"/>
-        </w:rPr>
-      </w:pPr>
-      <w:r>
-        <w:rPr>
-          <w:rFonts w:ascii="Segoe UI" w:eastAsia="Times New Roman" w:hAnsi="Segoe UI" w:cs="Segoe UI"/>
-          <w:color w:val="111111"/>
-          <w:sz w:val="24"/>
-          <w:szCs w:val="24"/>
-        </w:rPr>
-        <w:t>The second command that is super helpful is the ability to review what you currently have in memory. If you type </w:t>
-      </w:r>
-      <w:r>
-        <w:rPr>
-          <w:rFonts w:ascii="Segoe UI" w:eastAsia="Times New Roman" w:hAnsi="Segoe UI" w:cs="Segoe UI"/>
-          <w:color w:val="111111"/>
-          <w:sz w:val="23"/>
-          <w:szCs w:val="23"/>
-          <w:shd w:val="clear" w:color="auto" w:fill="EEEEFF"/>
-        </w:rPr>
-        <w:t>db [addr]</w:t>
-      </w:r>
-      <w:r>
-        <w:rPr>
-          <w:rFonts w:ascii="Segoe UI" w:eastAsia="Times New Roman" w:hAnsi="Segoe UI" w:cs="Segoe UI"/>
-          <w:color w:val="111111"/>
-          <w:sz w:val="24"/>
-          <w:szCs w:val="24"/>
-        </w:rPr>
-        <w:t> and replace </w:t>
-      </w:r>
-      <w:r>
-        <w:rPr>
-          <w:rFonts w:ascii="Segoe UI" w:eastAsia="Times New Roman" w:hAnsi="Segoe UI" w:cs="Segoe UI"/>
-          <w:color w:val="111111"/>
-          <w:sz w:val="23"/>
-          <w:szCs w:val="23"/>
-          <w:shd w:val="clear" w:color="auto" w:fill="EEEEFF"/>
-        </w:rPr>
-        <w:t>[addr]</w:t>
-      </w:r>
-      <w:r>
-        <w:rPr>
-          <w:rFonts w:ascii="Segoe UI" w:eastAsia="Times New Roman" w:hAnsi="Segoe UI" w:cs="Segoe UI"/>
-          <w:color w:val="111111"/>
-          <w:sz w:val="24"/>
-          <w:szCs w:val="24"/>
-        </w:rPr>
-        <w:t xml:space="preserve"> with a memory address, it will print out all the bytes for this address and the following addresses. </w:t>
-      </w:r>
-      <w:r>
-        <w:rPr>
-          <w:rFonts w:ascii="Segoe UI" w:eastAsia="Times New Roman" w:hAnsi="Segoe UI" w:cs="Segoe UI"/>
-          <w:color w:val="111111"/>
-          <w:sz w:val="24"/>
-          <w:szCs w:val="24"/>
-        </w:rPr>
-        <w:t>So,</w:t>
-      </w:r>
-      <w:r>
-        <w:rPr>
-          <w:rFonts w:ascii="Segoe UI" w:eastAsia="Times New Roman" w:hAnsi="Segoe UI" w:cs="Segoe UI"/>
-          <w:color w:val="111111"/>
-          <w:sz w:val="24"/>
-          <w:szCs w:val="24"/>
-        </w:rPr>
-        <w:t xml:space="preserve"> for example, we can print out </w:t>
-      </w:r>
-      <w:r>
-        <w:rPr>
-          <w:rFonts w:ascii="Segoe UI" w:eastAsia="Times New Roman" w:hAnsi="Segoe UI" w:cs="Segoe UI"/>
-          <w:color w:val="111111"/>
-          <w:sz w:val="23"/>
-          <w:szCs w:val="23"/>
-          <w:shd w:val="clear" w:color="auto" w:fill="EEEEFF"/>
-        </w:rPr>
-        <w:t>db 7C00</w:t>
-      </w:r>
-      <w:r>
-        <w:rPr>
-          <w:rFonts w:ascii="Segoe UI" w:eastAsia="Times New Roman" w:hAnsi="Segoe UI" w:cs="Segoe UI"/>
-          <w:color w:val="111111"/>
-          <w:sz w:val="24"/>
-          <w:szCs w:val="24"/>
-        </w:rPr>
-        <w:t> and </w:t>
-      </w:r>
-      <w:r>
-        <w:rPr>
-          <w:rFonts w:ascii="Segoe UI" w:eastAsia="Times New Roman" w:hAnsi="Segoe UI" w:cs="Segoe UI"/>
-          <w:color w:val="111111"/>
-          <w:sz w:val="23"/>
-          <w:szCs w:val="23"/>
-          <w:shd w:val="clear" w:color="auto" w:fill="EEEEFF"/>
-        </w:rPr>
-        <w:t>7E00</w:t>
-      </w:r>
-      <w:r>
-        <w:rPr>
-          <w:rFonts w:ascii="Segoe UI" w:eastAsia="Times New Roman" w:hAnsi="Segoe UI" w:cs="Segoe UI"/>
-          <w:color w:val="111111"/>
-          <w:sz w:val="24"/>
-          <w:szCs w:val="24"/>
-        </w:rPr>
-        <w:t> to print out our boot loader program and loaded sector respectively.</w:t>
-      </w:r>
-    </w:p>
-    <w:p>
-      <w:pPr>
-        <w:suppressLineNumbers/>
-        <w:shd w:val="clear" w:color="auto" w:fill="FDFDFD"/>
-        <w:spacing w:line="240" w:lineRule="auto"/>
-        <w:jc w:val="center"/>
-        <w:rPr>
-          <w:rFonts w:ascii="Segoe UI" w:eastAsia="Times New Roman" w:hAnsi="Segoe UI" w:cs="Segoe UI"/>
-          <w:color w:val="111111"/>
-          <w:sz w:val="24"/>
-          <w:szCs w:val="24"/>
-        </w:rPr>
-      </w:pPr>
-      <w:r>
-        <w:rPr>
-          <w:rFonts w:ascii="Segoe UI" w:eastAsia="Times New Roman" w:hAnsi="Segoe UI" w:cs="Segoe UI"/>
-          <w:noProof/>
-          <w:color w:val="111111"/>
-          <w:sz w:val="24"/>
-          <w:szCs w:val="24"/>
-        </w:rPr>
-        <w:drawing>
-          <wp:inline distT="0" distB="0" distL="0" distR="0" wp14:anchorId="09F73A38" wp14:editId="15783E9D">
-            <wp:extent cx="5943600" cy="1997710"/>
-            <wp:effectExtent l="0" t="0" r="0" b="2540"/>
-            <wp:docPr id="1" name="Picture 1" descr="image"/>
-            <wp:cNvGraphicFramePr>
-              <a:graphicFrameLocks xmlns:a="http://schemas.openxmlformats.org/drawingml/2006/main" noChangeAspect="1"/>
-            </wp:cNvGraphicFramePr>
-            <a:graphic xmlns:a="http://schemas.openxmlformats.org/drawingml/2006/main">
-              <a:graphicData uri="http://schemas.openxmlformats.org/drawingml/2006/picture">
-                <pic:pic xmlns:pic="http://schemas.openxmlformats.org/drawingml/2006/picture">
-                  <pic:nvPicPr>
-                    <pic:cNvPr id="0" name="Picture 5" descr="image"/>
-                    <pic:cNvPicPr>
-                      <a:picLocks noChangeAspect="1" noChangeArrowheads="1"/>
-                    </pic:cNvPicPr>
-                  </pic:nvPicPr>
-                  <pic:blipFill>
-                    <a:blip r:embed="rId13">
-                      <a:extLst>
-                        <a:ext uri="{28A0092B-C50C-407E-A947-70E740481C1C}">
-                          <a14:useLocalDpi xmlns:a14="http://schemas.microsoft.com/office/drawing/2010/main" val="0"/>
-                        </a:ext>
-                      </a:extLst>
-                    </a:blip>
-                    <a:srcRect/>
-                    <a:stretch>
-                      <a:fillRect/>
-                    </a:stretch>
-                  </pic:blipFill>
-                  <pic:spPr bwMode="auto">
-                    <a:xfrm>
-                      <a:off x="0" y="0"/>
-                      <a:ext cx="5943600" cy="1997710"/>
-                    </a:xfrm>
-                    <a:prstGeom prst="rect">
-                      <a:avLst/>
-                    </a:prstGeom>
-                    <a:noFill/>
-                    <a:ln>
-                      <a:noFill/>
-                    </a:ln>
-                  </pic:spPr>
-                </pic:pic>
-              </a:graphicData>
-            </a:graphic>
-          </wp:inline>
-        </w:drawing>
-      </w:r>
-    </w:p>
-    <w:p>
-      <w:pPr>
-        <w:suppressLineNumbers/>
-        <w:pBdr>
-          <w:bottom w:val="single" w:sz="4" w:space="1" w:color="BFBFBF" w:themeColor="background1" w:themeShade="BF"/>
-        </w:pBdr>
-        <w:rPr>
-          <w:rFonts w:ascii="Segoe UI" w:hAnsi="Segoe UI" w:cs="Segoe UI"/>
-        </w:rPr>
-      </w:pPr>
-    </w:p>
-    <w:tbl>
-      <w:tblPr>
-        <w:tblStyle w:val="TableGrid"/>
-        <w:tblW w:w="0" w:type="auto"/>
-        <w:jc w:val="center"/>
-        <w:tblBorders>
-          <w:top w:val="none" w:sz="0" w:space="0" w:color="auto"/>
-          <w:left w:val="none" w:sz="0" w:space="0" w:color="auto"/>
-          <w:bottom w:val="none" w:sz="0" w:space="0" w:color="auto"/>
-          <w:right w:val="none" w:sz="0" w:space="0" w:color="auto"/>
-          <w:insideH w:val="none" w:sz="0" w:space="0" w:color="auto"/>
-          <w:insideV w:val="none" w:sz="0" w:space="0" w:color="auto"/>
-        </w:tblBorders>
-        <w:tblLook w:val="04A0" w:firstRow="1" w:lastRow="0" w:firstColumn="1" w:lastColumn="0" w:noHBand="0" w:noVBand="1"/>
-      </w:tblPr>
-      <w:tblGrid>
-        <w:gridCol w:w="4815"/>
-        <w:gridCol w:w="4545"/>
-      </w:tblGrid>
-      <w:tr>
-        <w:trPr>
-          <w:trHeight w:val="574"/>
-          <w:jc w:val="center"/>
-        </w:trPr>
-        <w:tc>
-          <w:tcPr>
-            <w:tcW w:w="5244" w:type="dxa"/>
-          </w:tcPr>
-          <w:p>
-            <w:pPr>
-              <w:pStyle w:val="Heading2"/>
-              <w:suppressLineNumbers/>
-              <w:shd w:val="clear" w:color="auto" w:fill="FDFDFD"/>
-              <w:spacing w:before="0" w:after="225"/>
-              <w:outlineLvl w:val="1"/>
-              <w:rPr>
-                <w:rFonts w:ascii="Segoe UI" w:hAnsi="Segoe UI" w:cs="Segoe UI"/>
-                <w:b/>
-                <w:bCs/>
-                <w:color w:val="828282"/>
-                <w:sz w:val="27"/>
-                <w:szCs w:val="27"/>
-              </w:rPr>
-            </w:pPr>
-            <w:bookmarkStart w:id="9" w:name="_Toc105943380"/>
-            <w:r>
-              <w:rPr>
-                <w:rFonts w:ascii="Segoe UI" w:hAnsi="Segoe UI" w:cs="Segoe UI"/>
-                <w:color w:val="828282"/>
-                <w:sz w:val="27"/>
-                <w:szCs w:val="27"/>
-              </w:rPr>
-              <w:t>Brent's Website</w:t>
-            </w:r>
-            <w:bookmarkEnd w:id="9"/>
-          </w:p>
-        </w:tc>
-        <w:tc>
-          <w:tcPr>
-            <w:tcW w:w="5244" w:type="dxa"/>
-          </w:tcPr>
-          <w:p>
-            <w:pPr>
-              <w:pStyle w:val="NormalWeb"/>
-              <w:suppressLineNumbers/>
-              <w:shd w:val="clear" w:color="auto" w:fill="FDFDFD"/>
-              <w:spacing w:before="0" w:beforeAutospacing="0" w:after="225" w:afterAutospacing="0"/>
-              <w:rPr>
-                <w:rFonts w:ascii="Segoe UI" w:hAnsi="Segoe UI" w:cs="Segoe UI"/>
-                <w:color w:val="828282"/>
-                <w:sz w:val="23"/>
-                <w:szCs w:val="23"/>
-              </w:rPr>
-            </w:pPr>
-            <w:r>
-              <w:rPr>
-                <w:rFonts w:ascii="Segoe UI" w:hAnsi="Segoe UI" w:cs="Segoe UI"/>
-                <w:color w:val="828282"/>
-                <w:sz w:val="23"/>
-                <w:szCs w:val="23"/>
-              </w:rPr>
-              <w:t>A personal log about things I like in computer programming, art, electronics, and other hobbies.</w:t>
-            </w:r>
-          </w:p>
-        </w:tc>
-      </w:tr>
-      <w:tr>
-        <w:trPr>
-          <w:trHeight w:val="637"/>
-          <w:jc w:val="center"/>
-        </w:trPr>
-        <w:tc>
-          <w:tcPr>
-            <w:tcW w:w="5244" w:type="dxa"/>
-          </w:tcPr>
-          <w:p>
-            <w:pPr>
-              <w:pStyle w:val="Heading2"/>
-              <w:suppressLineNumbers/>
-              <w:shd w:val="clear" w:color="auto" w:fill="FDFDFD"/>
-              <w:spacing w:before="0" w:after="225"/>
-              <w:outlineLvl w:val="1"/>
-              <w:rPr>
-                <w:rFonts w:ascii="Segoe UI" w:hAnsi="Segoe UI" w:cs="Segoe UI"/>
-                <w:b/>
-                <w:bCs/>
-                <w:color w:val="828282"/>
-                <w:sz w:val="27"/>
-                <w:szCs w:val="27"/>
-              </w:rPr>
-            </w:pPr>
-            <w:bookmarkStart w:id="10" w:name="_Toc105943381"/>
-            <w:r>
-              <w:rPr>
-                <w:rFonts w:ascii="Segoe UI" w:hAnsi="Segoe UI" w:cs="Segoe UI"/>
-                <w:color w:val="828282"/>
-                <w:sz w:val="23"/>
-                <w:szCs w:val="23"/>
-              </w:rPr>
-              <w:t>Brent Farris</w:t>
-            </w:r>
-            <w:r>
-              <w:rPr>
-                <w:rFonts w:ascii="Segoe UI" w:hAnsi="Segoe UI" w:cs="Segoe UI"/>
-                <w:color w:val="828282"/>
-                <w:sz w:val="23"/>
-                <w:szCs w:val="23"/>
-              </w:rPr>
-              <w:br/>
-            </w:r>
-            <w:hyperlink r:id="rId14" w:history="1">
-              <w:r>
-                <w:rPr>
-                  <w:rStyle w:val="Hyperlink"/>
-                  <w:rFonts w:ascii="Segoe UI" w:hAnsi="Segoe UI" w:cs="Segoe UI"/>
-                  <w:sz w:val="23"/>
-                  <w:szCs w:val="23"/>
-                </w:rPr>
-                <w:t>RetroScience@aquamail.net</w:t>
-              </w:r>
-              <w:bookmarkEnd w:id="10"/>
-            </w:hyperlink>
-          </w:p>
-        </w:tc>
-        <w:tc>
-          <w:tcPr>
-            <w:tcW w:w="5244" w:type="dxa"/>
-          </w:tcPr>
-          <w:p>
-            <w:pPr>
-              <w:pStyle w:val="Heading2"/>
-              <w:suppressLineNumbers/>
-              <w:spacing w:before="0" w:after="225"/>
-              <w:outlineLvl w:val="1"/>
-              <w:rPr>
-                <w:rFonts w:ascii="Segoe UI" w:hAnsi="Segoe UI" w:cs="Segoe UI"/>
-                <w:b/>
-                <w:bCs/>
-                <w:color w:val="828282"/>
-                <w:sz w:val="27"/>
-                <w:szCs w:val="27"/>
-              </w:rPr>
-            </w:pPr>
-          </w:p>
-        </w:tc>
-      </w:tr>
-    </w:tbl>
-    <w:p>
-      <w:pPr>
-        <w:suppressLineNumbers/>
-        <w:rPr>
-          <w:rFonts w:ascii="Segoe UI" w:hAnsi="Segoe UI" w:cs="Segoe UI"/>
-        </w:rPr>
-      </w:pPr>
-    </w:p>
     <w:sectPr>
       <w:pgSz w:w="12240" w:h="15840"/>
       <w:pgMar w:top="1440" w:right="1440" w:bottom="1440" w:left="1440" w:header="720" w:footer="720" w:gutter="0"/>
-      <w:lnNumType w:countBy="1" w:restart="newSection"/>
       <w:cols w:space="720"/>
       <w:docGrid w:linePitch="360"/>
     </w:sectPr>
   </w:body>
 </w:document>
-</file>
-
-<file path=word/numbering.xml><?xml version="1.0" encoding="utf-8"?>
-<w:numbering xmlns:wpc="http://schemas.microsoft.com/office/word/2010/wordprocessingCanvas" xmlns:cx="http://schemas.microsoft.com/office/drawing/2014/chartex" xmlns:cx1="http://schemas.microsoft.com/office/drawing/2015/9/8/chartex" xmlns:cx2="http://schemas.microsoft.com/office/drawing/2015/10/21/chartex" xmlns:cx3="http://schemas.microsoft.com/office/drawing/2016/5/9/chartex" xmlns:cx4="http://schemas.microsoft.com/office/drawing/2016/5/10/chartex" xmlns:cx5="http://schemas.microsoft.com/office/drawing/2016/5/11/chartex" xmlns:cx6="http://schemas.microsoft.com/office/drawing/2016/5/12/chartex" xmlns:cx7="http://schemas.microsoft.com/office/drawing/2016/5/13/chartex" xmlns:cx8="http://schemas.microsoft.com/office/drawing/2016/5/14/chartex" xmlns:mc="http://schemas.openxmlformats.org/markup-compatibility/2006" xmlns:aink="http://schemas.microsoft.com/office/drawing/2016/ink" xmlns:am3d="http://schemas.microsoft.com/office/drawing/2017/model3d" xmlns:o="urn:schemas-microsoft-com:office:office" xmlns:oel="http://schemas.microsoft.com/office/2019/extlst" xmlns:r="http://schemas.openxmlformats.org/officeDocument/2006/relationships" xmlns:m="http://schemas.openxmlformats.org/officeDocument/2006/math" xmlns:v="urn:schemas-microsoft-com:vml" xmlns:wp14="http://schemas.microsoft.com/office/word/2010/wordprocessingDrawing" xmlns:wp="http://schemas.openxmlformats.org/drawingml/2006/wordprocessingDrawing" xmlns:w10="urn:schemas-microsoft-com:office:word" xmlns:w="http://schemas.openxmlformats.org/wordprocessingml/2006/main" xmlns:w14="http://schemas.microsoft.com/office/word/2010/wordml" xmlns:w15="http://schemas.microsoft.com/office/word/2012/wordml" xmlns:w16cex="http://schemas.microsoft.com/office/word/2018/wordml/cex" xmlns:w16cid="http://schemas.microsoft.com/office/word/2016/wordml/cid" xmlns:w16="http://schemas.microsoft.com/office/word/2018/wordml" xmlns:w16sdtdh="http://schemas.microsoft.com/office/word/2020/wordml/sdtdatahash" xmlns:w16se="http://schemas.microsoft.com/office/word/2015/wordml/symex" xmlns:wpg="http://schemas.microsoft.com/office/word/2010/wordprocessingGroup" xmlns:wpi="http://schemas.microsoft.com/office/word/2010/wordprocessingInk" xmlns:wne="http://schemas.microsoft.com/office/word/2006/wordml" xmlns:wps="http://schemas.microsoft.com/office/word/2010/wordprocessingShape" mc:Ignorable="w14 w15 w16se w16cid w16 w16cex w16sdtdh wp14">
-  <w:abstractNum w:abstractNumId="0" w15:restartNumberingAfterBreak="0">
-    <w:nsid w:val="28FA476E"/>
-    <w:multiLevelType w:val="multilevel"/>
-    <w:tmpl w:val="22BC0EC8"/>
-    <w:lvl w:ilvl="0">
-      <w:start w:val="1"/>
-      <w:numFmt w:val="bullet"/>
-      <w:lvlText w:val=""/>
-      <w:lvlJc w:val="left"/>
-      <w:pPr>
-        <w:tabs>
-          <w:tab w:val="num" w:pos="720"/>
-        </w:tabs>
-        <w:ind w:left="720" w:hanging="360"/>
-      </w:pPr>
-      <w:rPr>
-        <w:rFonts w:ascii="Symbol" w:hAnsi="Symbol" w:hint="default"/>
-        <w:sz w:val="20"/>
-      </w:rPr>
-    </w:lvl>
-    <w:lvl w:ilvl="1" w:tentative="1">
-      <w:numFmt w:val="bullet"/>
-      <w:lvlText w:val="o"/>
-      <w:lvlJc w:val="left"/>
-      <w:pPr>
-        <w:tabs>
-          <w:tab w:val="num" w:pos="1440"/>
-        </w:tabs>
-        <w:ind w:left="1440" w:hanging="360"/>
-      </w:pPr>
-      <w:rPr>
-        <w:rFonts w:ascii="Courier New" w:hAnsi="Courier New" w:hint="default"/>
-        <w:sz w:val="20"/>
-      </w:rPr>
-    </w:lvl>
-    <w:lvl w:ilvl="2" w:tentative="1">
-      <w:numFmt w:val="bullet"/>
-      <w:lvlText w:val=""/>
-      <w:lvlJc w:val="left"/>
-      <w:pPr>
-        <w:tabs>
-          <w:tab w:val="num" w:pos="2160"/>
-        </w:tabs>
-        <w:ind w:left="2160" w:hanging="360"/>
-      </w:pPr>
-      <w:rPr>
-        <w:rFonts w:ascii="Wingdings" w:hAnsi="Wingdings" w:hint="default"/>
-        <w:sz w:val="20"/>
-      </w:rPr>
-    </w:lvl>
-    <w:lvl w:ilvl="3" w:tentative="1">
-      <w:numFmt w:val="bullet"/>
-      <w:lvlText w:val=""/>
-      <w:lvlJc w:val="left"/>
-      <w:pPr>
-        <w:tabs>
-          <w:tab w:val="num" w:pos="2880"/>
-        </w:tabs>
-        <w:ind w:left="2880" w:hanging="360"/>
-      </w:pPr>
-      <w:rPr>
-        <w:rFonts w:ascii="Wingdings" w:hAnsi="Wingdings" w:hint="default"/>
-        <w:sz w:val="20"/>
-      </w:rPr>
-    </w:lvl>
-    <w:lvl w:ilvl="4" w:tentative="1">
-      <w:numFmt w:val="bullet"/>
-      <w:lvlText w:val=""/>
-      <w:lvlJc w:val="left"/>
-      <w:pPr>
-        <w:tabs>
-          <w:tab w:val="num" w:pos="3600"/>
-        </w:tabs>
-        <w:ind w:left="3600" w:hanging="360"/>
-      </w:pPr>
-      <w:rPr>
-        <w:rFonts w:ascii="Wingdings" w:hAnsi="Wingdings" w:hint="default"/>
-        <w:sz w:val="20"/>
-      </w:rPr>
-    </w:lvl>
-    <w:lvl w:ilvl="5" w:tentative="1">
-      <w:numFmt w:val="bullet"/>
-      <w:lvlText w:val=""/>
-      <w:lvlJc w:val="left"/>
-      <w:pPr>
-        <w:tabs>
-          <w:tab w:val="num" w:pos="4320"/>
-        </w:tabs>
-        <w:ind w:left="4320" w:hanging="360"/>
-      </w:pPr>
-      <w:rPr>
-        <w:rFonts w:ascii="Wingdings" w:hAnsi="Wingdings" w:hint="default"/>
-        <w:sz w:val="20"/>
-      </w:rPr>
-    </w:lvl>
-    <w:lvl w:ilvl="6" w:tentative="1">
-      <w:numFmt w:val="bullet"/>
-      <w:lvlText w:val=""/>
-      <w:lvlJc w:val="left"/>
-      <w:pPr>
-        <w:tabs>
-          <w:tab w:val="num" w:pos="5040"/>
-        </w:tabs>
-        <w:ind w:left="5040" w:hanging="360"/>
-      </w:pPr>
-      <w:rPr>
-        <w:rFonts w:ascii="Wingdings" w:hAnsi="Wingdings" w:hint="default"/>
-        <w:sz w:val="20"/>
-      </w:rPr>
-    </w:lvl>
-    <w:lvl w:ilvl="7" w:tentative="1">
-      <w:numFmt w:val="bullet"/>
-      <w:lvlText w:val=""/>
-      <w:lvlJc w:val="left"/>
-      <w:pPr>
-        <w:tabs>
-          <w:tab w:val="num" w:pos="5760"/>
-        </w:tabs>
-        <w:ind w:left="5760" w:hanging="360"/>
-      </w:pPr>
-      <w:rPr>
-        <w:rFonts w:ascii="Wingdings" w:hAnsi="Wingdings" w:hint="default"/>
-        <w:sz w:val="20"/>
-      </w:rPr>
-    </w:lvl>
-    <w:lvl w:ilvl="8" w:tentative="1">
-      <w:numFmt w:val="bullet"/>
-      <w:lvlText w:val=""/>
-      <w:lvlJc w:val="left"/>
-      <w:pPr>
-        <w:tabs>
-          <w:tab w:val="num" w:pos="6480"/>
-        </w:tabs>
-        <w:ind w:left="6480" w:hanging="360"/>
-      </w:pPr>
-      <w:rPr>
-        <w:rFonts w:ascii="Wingdings" w:hAnsi="Wingdings" w:hint="default"/>
-        <w:sz w:val="20"/>
-      </w:rPr>
-    </w:lvl>
-  </w:abstractNum>
-  <w:abstractNum w:abstractNumId="1" w15:restartNumberingAfterBreak="0">
-    <w:nsid w:val="311952AB"/>
-    <w:multiLevelType w:val="multilevel"/>
-    <w:tmpl w:val="7870E6D4"/>
-    <w:lvl w:ilvl="0">
-      <w:start w:val="1"/>
-      <w:numFmt w:val="bullet"/>
-      <w:lvlText w:val=""/>
-      <w:lvlJc w:val="left"/>
-      <w:pPr>
-        <w:tabs>
-          <w:tab w:val="num" w:pos="720"/>
-        </w:tabs>
-        <w:ind w:left="720" w:hanging="360"/>
-      </w:pPr>
-      <w:rPr>
-        <w:rFonts w:ascii="Symbol" w:hAnsi="Symbol" w:hint="default"/>
-        <w:sz w:val="20"/>
-      </w:rPr>
-    </w:lvl>
-    <w:lvl w:ilvl="1">
-      <w:numFmt w:val="bullet"/>
-      <w:lvlText w:val="o"/>
-      <w:lvlJc w:val="left"/>
-      <w:pPr>
-        <w:tabs>
-          <w:tab w:val="num" w:pos="1440"/>
-        </w:tabs>
-        <w:ind w:left="1440" w:hanging="360"/>
-      </w:pPr>
-      <w:rPr>
-        <w:rFonts w:ascii="Courier New" w:hAnsi="Courier New" w:hint="default"/>
-        <w:sz w:val="20"/>
-      </w:rPr>
-    </w:lvl>
-    <w:lvl w:ilvl="2" w:tentative="1">
-      <w:numFmt w:val="bullet"/>
-      <w:lvlText w:val=""/>
-      <w:lvlJc w:val="left"/>
-      <w:pPr>
-        <w:tabs>
-          <w:tab w:val="num" w:pos="2160"/>
-        </w:tabs>
-        <w:ind w:left="2160" w:hanging="360"/>
-      </w:pPr>
-      <w:rPr>
-        <w:rFonts w:ascii="Wingdings" w:hAnsi="Wingdings" w:hint="default"/>
-        <w:sz w:val="20"/>
-      </w:rPr>
-    </w:lvl>
-    <w:lvl w:ilvl="3" w:tentative="1">
-      <w:numFmt w:val="bullet"/>
-      <w:lvlText w:val=""/>
-      <w:lvlJc w:val="left"/>
-      <w:pPr>
-        <w:tabs>
-          <w:tab w:val="num" w:pos="2880"/>
-        </w:tabs>
-        <w:ind w:left="2880" w:hanging="360"/>
-      </w:pPr>
-      <w:rPr>
-        <w:rFonts w:ascii="Wingdings" w:hAnsi="Wingdings" w:hint="default"/>
-        <w:sz w:val="20"/>
-      </w:rPr>
-    </w:lvl>
-    <w:lvl w:ilvl="4" w:tentative="1">
-      <w:numFmt w:val="bullet"/>
-      <w:lvlText w:val=""/>
-      <w:lvlJc w:val="left"/>
-      <w:pPr>
-        <w:tabs>
-          <w:tab w:val="num" w:pos="3600"/>
-        </w:tabs>
-        <w:ind w:left="3600" w:hanging="360"/>
-      </w:pPr>
-      <w:rPr>
-        <w:rFonts w:ascii="Wingdings" w:hAnsi="Wingdings" w:hint="default"/>
-        <w:sz w:val="20"/>
-      </w:rPr>
-    </w:lvl>
-    <w:lvl w:ilvl="5" w:tentative="1">
-      <w:numFmt w:val="bullet"/>
-      <w:lvlText w:val=""/>
-      <w:lvlJc w:val="left"/>
-      <w:pPr>
-        <w:tabs>
-          <w:tab w:val="num" w:pos="4320"/>
-        </w:tabs>
-        <w:ind w:left="4320" w:hanging="360"/>
-      </w:pPr>
-      <w:rPr>
-        <w:rFonts w:ascii="Wingdings" w:hAnsi="Wingdings" w:hint="default"/>
-        <w:sz w:val="20"/>
-      </w:rPr>
-    </w:lvl>
-    <w:lvl w:ilvl="6" w:tentative="1">
-      <w:numFmt w:val="bullet"/>
-      <w:lvlText w:val=""/>
-      <w:lvlJc w:val="left"/>
-      <w:pPr>
-        <w:tabs>
-          <w:tab w:val="num" w:pos="5040"/>
-        </w:tabs>
-        <w:ind w:left="5040" w:hanging="360"/>
-      </w:pPr>
-      <w:rPr>
-        <w:rFonts w:ascii="Wingdings" w:hAnsi="Wingdings" w:hint="default"/>
-        <w:sz w:val="20"/>
-      </w:rPr>
-    </w:lvl>
-    <w:lvl w:ilvl="7" w:tentative="1">
-      <w:numFmt w:val="bullet"/>
-      <w:lvlText w:val=""/>
-      <w:lvlJc w:val="left"/>
-      <w:pPr>
-        <w:tabs>
-          <w:tab w:val="num" w:pos="5760"/>
-        </w:tabs>
-        <w:ind w:left="5760" w:hanging="360"/>
-      </w:pPr>
-      <w:rPr>
-        <w:rFonts w:ascii="Wingdings" w:hAnsi="Wingdings" w:hint="default"/>
-        <w:sz w:val="20"/>
-      </w:rPr>
-    </w:lvl>
-    <w:lvl w:ilvl="8" w:tentative="1">
-      <w:numFmt w:val="bullet"/>
-      <w:lvlText w:val=""/>
-      <w:lvlJc w:val="left"/>
-      <w:pPr>
-        <w:tabs>
-          <w:tab w:val="num" w:pos="6480"/>
-        </w:tabs>
-        <w:ind w:left="6480" w:hanging="360"/>
-      </w:pPr>
-      <w:rPr>
-        <w:rFonts w:ascii="Wingdings" w:hAnsi="Wingdings" w:hint="default"/>
-        <w:sz w:val="20"/>
-      </w:rPr>
-    </w:lvl>
-  </w:abstractNum>
-  <w:num w:numId="1" w16cid:durableId="66264972">
-    <w:abstractNumId w:val="1"/>
-  </w:num>
-  <w:num w:numId="2" w16cid:durableId="847015457">
-    <w:abstractNumId w:val="0"/>
-  </w:num>
-</w:numbering>
 </file>
 
 <file path=word/styles.xml><?xml version="1.0" encoding="utf-8"?>
@@ -6596,7 +6513,7 @@
     </w:rPrDefault>
     <w:pPrDefault>
       <w:pPr>
-        <w:spacing w:after="120" w:line="264" w:lineRule="auto"/>
+        <w:spacing w:after="160" w:line="312" w:lineRule="auto"/>
       </w:pPr>
     </w:pPrDefault>
   </w:docDefaults>
@@ -6981,7 +6898,7 @@
   <w:style w:type="paragraph" w:default="1" w:styleId="Normal">
     <w:name w:val="Normal"/>
     <w:qFormat/>
-    <w:rsid w:val="006372E1"/>
+    <w:rsid w:val="0056656E"/>
   </w:style>
   <w:style w:type="paragraph" w:styleId="Heading1">
     <w:name w:val="heading 1"/>
@@ -6990,19 +6907,20 @@
     <w:link w:val="Heading1Char"/>
     <w:uiPriority w:val="9"/>
     <w:qFormat/>
-    <w:rsid w:val="006372E1"/>
+    <w:rsid w:val="0056656E"/>
     <w:pPr>
       <w:keepNext/>
       <w:keepLines/>
       <w:pBdr>
-        <w:bottom w:val="single" w:sz="4" w:space="1" w:color="4472C4" w:themeColor="accent1"/>
+        <w:left w:val="single" w:sz="12" w:space="12" w:color="ED7D31" w:themeColor="accent2"/>
       </w:pBdr>
-      <w:spacing w:before="400" w:after="40" w:line="240" w:lineRule="auto"/>
+      <w:spacing w:before="80" w:after="80" w:line="240" w:lineRule="auto"/>
       <w:outlineLvl w:val="0"/>
     </w:pPr>
     <w:rPr>
       <w:rFonts w:asciiTheme="majorHAnsi" w:eastAsiaTheme="majorEastAsia" w:hAnsiTheme="majorHAnsi" w:cstheme="majorBidi"/>
-      <w:color w:val="2F5496" w:themeColor="accent1" w:themeShade="BF"/>
+      <w:caps/>
+      <w:spacing w:val="10"/>
       <w:sz w:val="36"/>
       <w:szCs w:val="36"/>
     </w:rPr>
@@ -7015,18 +6933,17 @@
     <w:uiPriority w:val="9"/>
     <w:unhideWhenUsed/>
     <w:qFormat/>
-    <w:rsid w:val="006372E1"/>
+    <w:rsid w:val="0056656E"/>
     <w:pPr>
       <w:keepNext/>
       <w:keepLines/>
-      <w:spacing w:before="160" w:after="0" w:line="240" w:lineRule="auto"/>
+      <w:spacing w:before="120" w:after="0" w:line="240" w:lineRule="auto"/>
       <w:outlineLvl w:val="1"/>
     </w:pPr>
     <w:rPr>
       <w:rFonts w:asciiTheme="majorHAnsi" w:eastAsiaTheme="majorEastAsia" w:hAnsiTheme="majorHAnsi" w:cstheme="majorBidi"/>
-      <w:color w:val="2F5496" w:themeColor="accent1" w:themeShade="BF"/>
-      <w:sz w:val="28"/>
-      <w:szCs w:val="28"/>
+      <w:sz w:val="36"/>
+      <w:szCs w:val="36"/>
     </w:rPr>
   </w:style>
   <w:style w:type="paragraph" w:styleId="Heading3">
@@ -7037,7 +6954,7 @@
     <w:uiPriority w:val="9"/>
     <w:unhideWhenUsed/>
     <w:qFormat/>
-    <w:rsid w:val="006372E1"/>
+    <w:rsid w:val="0056656E"/>
     <w:pPr>
       <w:keepNext/>
       <w:keepLines/>
@@ -7046,9 +6963,9 @@
     </w:pPr>
     <w:rPr>
       <w:rFonts w:asciiTheme="majorHAnsi" w:eastAsiaTheme="majorEastAsia" w:hAnsiTheme="majorHAnsi" w:cstheme="majorBidi"/>
-      <w:color w:val="404040" w:themeColor="text1" w:themeTint="BF"/>
-      <w:sz w:val="26"/>
-      <w:szCs w:val="26"/>
+      <w:caps/>
+      <w:sz w:val="28"/>
+      <w:szCs w:val="28"/>
     </w:rPr>
   </w:style>
   <w:style w:type="paragraph" w:styleId="Heading4">
@@ -7060,17 +6977,19 @@
     <w:semiHidden/>
     <w:unhideWhenUsed/>
     <w:qFormat/>
-    <w:rsid w:val="006372E1"/>
+    <w:rsid w:val="0056656E"/>
     <w:pPr>
       <w:keepNext/>
       <w:keepLines/>
-      <w:spacing w:before="80" w:after="0"/>
+      <w:spacing w:before="80" w:after="0" w:line="240" w:lineRule="auto"/>
       <w:outlineLvl w:val="3"/>
     </w:pPr>
     <w:rPr>
       <w:rFonts w:asciiTheme="majorHAnsi" w:eastAsiaTheme="majorEastAsia" w:hAnsiTheme="majorHAnsi" w:cstheme="majorBidi"/>
-      <w:sz w:val="24"/>
-      <w:szCs w:val="24"/>
+      <w:i/>
+      <w:iCs/>
+      <w:sz w:val="28"/>
+      <w:szCs w:val="28"/>
     </w:rPr>
   </w:style>
   <w:style w:type="paragraph" w:styleId="Heading5">
@@ -7082,19 +7001,17 @@
     <w:semiHidden/>
     <w:unhideWhenUsed/>
     <w:qFormat/>
-    <w:rsid w:val="006372E1"/>
+    <w:rsid w:val="0056656E"/>
     <w:pPr>
       <w:keepNext/>
       <w:keepLines/>
-      <w:spacing w:before="80" w:after="0"/>
+      <w:spacing w:before="80" w:after="0" w:line="240" w:lineRule="auto"/>
       <w:outlineLvl w:val="4"/>
     </w:pPr>
     <w:rPr>
       <w:rFonts w:asciiTheme="majorHAnsi" w:eastAsiaTheme="majorEastAsia" w:hAnsiTheme="majorHAnsi" w:cstheme="majorBidi"/>
-      <w:i/>
-      <w:iCs/>
-      <w:sz w:val="22"/>
-      <w:szCs w:val="22"/>
+      <w:sz w:val="24"/>
+      <w:szCs w:val="24"/>
     </w:rPr>
   </w:style>
   <w:style w:type="paragraph" w:styleId="Heading6">
@@ -7106,16 +7023,19 @@
     <w:semiHidden/>
     <w:unhideWhenUsed/>
     <w:qFormat/>
-    <w:rsid w:val="006372E1"/>
+    <w:rsid w:val="0056656E"/>
     <w:pPr>
       <w:keepNext/>
       <w:keepLines/>
-      <w:spacing w:before="80" w:after="0"/>
+      <w:spacing w:before="80" w:after="0" w:line="240" w:lineRule="auto"/>
       <w:outlineLvl w:val="5"/>
     </w:pPr>
     <w:rPr>
       <w:rFonts w:asciiTheme="majorHAnsi" w:eastAsiaTheme="majorEastAsia" w:hAnsiTheme="majorHAnsi" w:cstheme="majorBidi"/>
-      <w:color w:val="595959" w:themeColor="text1" w:themeTint="A6"/>
+      <w:i/>
+      <w:iCs/>
+      <w:sz w:val="24"/>
+      <w:szCs w:val="24"/>
     </w:rPr>
   </w:style>
   <w:style w:type="paragraph" w:styleId="Heading7">
@@ -7127,18 +7047,18 @@
     <w:semiHidden/>
     <w:unhideWhenUsed/>
     <w:qFormat/>
-    <w:rsid w:val="006372E1"/>
+    <w:rsid w:val="0056656E"/>
     <w:pPr>
       <w:keepNext/>
       <w:keepLines/>
-      <w:spacing w:before="80" w:after="0"/>
+      <w:spacing w:before="80" w:after="0" w:line="240" w:lineRule="auto"/>
       <w:outlineLvl w:val="6"/>
     </w:pPr>
     <w:rPr>
       <w:rFonts w:asciiTheme="majorHAnsi" w:eastAsiaTheme="majorEastAsia" w:hAnsiTheme="majorHAnsi" w:cstheme="majorBidi"/>
-      <w:i/>
-      <w:iCs/>
       <w:color w:val="595959" w:themeColor="text1" w:themeTint="A6"/>
+      <w:sz w:val="24"/>
+      <w:szCs w:val="24"/>
     </w:rPr>
   </w:style>
   <w:style w:type="paragraph" w:styleId="Heading8">
@@ -7150,17 +7070,16 @@
     <w:semiHidden/>
     <w:unhideWhenUsed/>
     <w:qFormat/>
-    <w:rsid w:val="006372E1"/>
+    <w:rsid w:val="0056656E"/>
     <w:pPr>
       <w:keepNext/>
       <w:keepLines/>
-      <w:spacing w:before="80" w:after="0"/>
+      <w:spacing w:before="80" w:after="0" w:line="240" w:lineRule="auto"/>
       <w:outlineLvl w:val="7"/>
     </w:pPr>
     <w:rPr>
       <w:rFonts w:asciiTheme="majorHAnsi" w:eastAsiaTheme="majorEastAsia" w:hAnsiTheme="majorHAnsi" w:cstheme="majorBidi"/>
-      <w:smallCaps/>
-      <w:color w:val="595959" w:themeColor="text1" w:themeTint="A6"/>
+      <w:caps/>
     </w:rPr>
   </w:style>
   <w:style w:type="paragraph" w:styleId="Heading9">
@@ -7172,19 +7091,18 @@
     <w:semiHidden/>
     <w:unhideWhenUsed/>
     <w:qFormat/>
-    <w:rsid w:val="006372E1"/>
+    <w:rsid w:val="0056656E"/>
     <w:pPr>
       <w:keepNext/>
       <w:keepLines/>
-      <w:spacing w:before="80" w:after="0"/>
+      <w:spacing w:before="80" w:after="0" w:line="240" w:lineRule="auto"/>
       <w:outlineLvl w:val="8"/>
     </w:pPr>
     <w:rPr>
       <w:rFonts w:asciiTheme="majorHAnsi" w:eastAsiaTheme="majorEastAsia" w:hAnsiTheme="majorHAnsi" w:cstheme="majorBidi"/>
       <w:i/>
       <w:iCs/>
-      <w:smallCaps/>
-      <w:color w:val="595959" w:themeColor="text1" w:themeTint="A6"/>
+      <w:caps/>
     </w:rPr>
   </w:style>
   <w:style w:type="character" w:default="1" w:styleId="DefaultParagraphFont">
@@ -7214,15 +7132,50 @@
     <w:semiHidden/>
     <w:unhideWhenUsed/>
   </w:style>
+  <w:style w:type="character" w:styleId="Hyperlink">
+    <w:name w:val="Hyperlink"/>
+    <w:basedOn w:val="DefaultParagraphFont"/>
+    <w:uiPriority w:val="99"/>
+    <w:unhideWhenUsed/>
+    <w:rPr>
+      <w:color w:val="0000FF"/>
+      <w:u w:val="single"/>
+    </w:rPr>
+  </w:style>
+  <w:style w:type="character" w:styleId="FollowedHyperlink">
+    <w:name w:val="FollowedHyperlink"/>
+    <w:basedOn w:val="DefaultParagraphFont"/>
+    <w:uiPriority w:val="99"/>
+    <w:semiHidden/>
+    <w:unhideWhenUsed/>
+    <w:rPr>
+      <w:color w:val="954F72" w:themeColor="followedHyperlink"/>
+      <w:u w:val="single"/>
+    </w:rPr>
+  </w:style>
+  <w:style w:type="character" w:styleId="HTMLCode">
+    <w:name w:val="HTML Code"/>
+    <w:basedOn w:val="DefaultParagraphFont"/>
+    <w:uiPriority w:val="99"/>
+    <w:semiHidden/>
+    <w:unhideWhenUsed/>
+    <w:rPr>
+      <w:rFonts w:ascii="Courier New" w:eastAsia="Times New Roman" w:hAnsi="Courier New" w:cs="Courier New" w:hint="default"/>
+      <w:sz w:val="20"/>
+      <w:szCs w:val="20"/>
+    </w:rPr>
+  </w:style>
   <w:style w:type="character" w:customStyle="1" w:styleId="Heading1Char">
     <w:name w:val="Heading 1 Char"/>
     <w:basedOn w:val="DefaultParagraphFont"/>
     <w:link w:val="Heading1"/>
     <w:uiPriority w:val="9"/>
-    <w:rsid w:val="006372E1"/>
+    <w:locked/>
+    <w:rsid w:val="0056656E"/>
     <w:rPr>
       <w:rFonts w:asciiTheme="majorHAnsi" w:eastAsiaTheme="majorEastAsia" w:hAnsiTheme="majorHAnsi" w:cstheme="majorBidi"/>
-      <w:color w:val="2F5496" w:themeColor="accent1" w:themeShade="BF"/>
+      <w:caps/>
+      <w:spacing w:val="10"/>
       <w:sz w:val="36"/>
       <w:szCs w:val="36"/>
     </w:rPr>
@@ -7232,12 +7185,12 @@
     <w:basedOn w:val="DefaultParagraphFont"/>
     <w:link w:val="Heading2"/>
     <w:uiPriority w:val="9"/>
-    <w:rsid w:val="006372E1"/>
+    <w:locked/>
+    <w:rsid w:val="0056656E"/>
     <w:rPr>
       <w:rFonts w:asciiTheme="majorHAnsi" w:eastAsiaTheme="majorEastAsia" w:hAnsiTheme="majorHAnsi" w:cstheme="majorBidi"/>
-      <w:color w:val="2F5496" w:themeColor="accent1" w:themeShade="BF"/>
-      <w:sz w:val="28"/>
-      <w:szCs w:val="28"/>
+      <w:sz w:val="36"/>
+      <w:szCs w:val="36"/>
     </w:rPr>
   </w:style>
   <w:style w:type="character" w:customStyle="1" w:styleId="Heading3Char">
@@ -7245,49 +7198,59 @@
     <w:basedOn w:val="DefaultParagraphFont"/>
     <w:link w:val="Heading3"/>
     <w:uiPriority w:val="9"/>
-    <w:rsid w:val="006372E1"/>
+    <w:locked/>
+    <w:rsid w:val="0056656E"/>
     <w:rPr>
       <w:rFonts w:asciiTheme="majorHAnsi" w:eastAsiaTheme="majorEastAsia" w:hAnsiTheme="majorHAnsi" w:cstheme="majorBidi"/>
-      <w:color w:val="404040" w:themeColor="text1" w:themeTint="BF"/>
-      <w:sz w:val="26"/>
-      <w:szCs w:val="26"/>
+      <w:caps/>
+      <w:sz w:val="28"/>
+      <w:szCs w:val="28"/>
     </w:rPr>
   </w:style>
-  <w:style w:type="paragraph" w:styleId="NormalWeb">
-    <w:name w:val="Normal (Web)"/>
-    <w:basedOn w:val="Normal"/>
-    <w:uiPriority w:val="99"/>
-    <w:unhideWhenUsed/>
-    <w:rsid w:val="003B68E6"/>
-    <w:pPr>
-      <w:spacing w:before="100" w:beforeAutospacing="1" w:after="100" w:afterAutospacing="1" w:line="240" w:lineRule="auto"/>
-    </w:pPr>
+  <w:style w:type="character" w:customStyle="1" w:styleId="Heading4Char">
+    <w:name w:val="Heading 4 Char"/>
+    <w:basedOn w:val="DefaultParagraphFont"/>
+    <w:link w:val="Heading4"/>
+    <w:uiPriority w:val="9"/>
+    <w:semiHidden/>
+    <w:locked/>
+    <w:rsid w:val="0056656E"/>
     <w:rPr>
-      <w:rFonts w:ascii="Times New Roman" w:eastAsia="Times New Roman" w:hAnsi="Times New Roman" w:cs="Times New Roman"/>
+      <w:rFonts w:asciiTheme="majorHAnsi" w:eastAsiaTheme="majorEastAsia" w:hAnsiTheme="majorHAnsi" w:cstheme="majorBidi"/>
+      <w:i/>
+      <w:iCs/>
+      <w:sz w:val="28"/>
+      <w:szCs w:val="28"/>
+    </w:rPr>
+  </w:style>
+  <w:style w:type="character" w:customStyle="1" w:styleId="Heading5Char">
+    <w:name w:val="Heading 5 Char"/>
+    <w:basedOn w:val="DefaultParagraphFont"/>
+    <w:link w:val="Heading5"/>
+    <w:uiPriority w:val="9"/>
+    <w:semiHidden/>
+    <w:locked/>
+    <w:rsid w:val="0056656E"/>
+    <w:rPr>
+      <w:rFonts w:asciiTheme="majorHAnsi" w:eastAsiaTheme="majorEastAsia" w:hAnsiTheme="majorHAnsi" w:cstheme="majorBidi"/>
       <w:sz w:val="24"/>
       <w:szCs w:val="24"/>
     </w:rPr>
   </w:style>
-  <w:style w:type="character" w:styleId="Hyperlink">
-    <w:name w:val="Hyperlink"/>
+  <w:style w:type="character" w:customStyle="1" w:styleId="Heading6Char">
+    <w:name w:val="Heading 6 Char"/>
     <w:basedOn w:val="DefaultParagraphFont"/>
-    <w:uiPriority w:val="99"/>
-    <w:unhideWhenUsed/>
-    <w:rsid w:val="003B68E6"/>
+    <w:link w:val="Heading6"/>
+    <w:uiPriority w:val="9"/>
+    <w:semiHidden/>
+    <w:locked/>
+    <w:rsid w:val="0056656E"/>
     <w:rPr>
-      <w:color w:val="0000FF"/>
-      <w:u w:val="single"/>
-    </w:rPr>
-  </w:style>
-  <w:style w:type="character" w:styleId="Strong">
-    <w:name w:val="Strong"/>
-    <w:basedOn w:val="DefaultParagraphFont"/>
-    <w:uiPriority w:val="22"/>
-    <w:qFormat/>
-    <w:rsid w:val="006372E1"/>
-    <w:rPr>
-      <w:b/>
-      <w:bCs/>
+      <w:rFonts w:asciiTheme="majorHAnsi" w:eastAsiaTheme="majorEastAsia" w:hAnsiTheme="majorHAnsi" w:cstheme="majorBidi"/>
+      <w:i/>
+      <w:iCs/>
+      <w:sz w:val="24"/>
+      <w:szCs w:val="24"/>
     </w:rPr>
   </w:style>
   <w:style w:type="paragraph" w:styleId="HTMLPreformatted">
@@ -7297,7 +7260,6 @@
     <w:uiPriority w:val="99"/>
     <w:semiHidden/>
     <w:unhideWhenUsed/>
-    <w:rsid w:val="003B68E6"/>
     <w:pPr>
       <w:tabs>
         <w:tab w:val="left" w:pos="916"/>
@@ -7331,142 +7293,83 @@
     <w:link w:val="HTMLPreformatted"/>
     <w:uiPriority w:val="99"/>
     <w:semiHidden/>
-    <w:rsid w:val="003B68E6"/>
+    <w:locked/>
     <w:rPr>
-      <w:rFonts w:ascii="Courier New" w:eastAsia="Times New Roman" w:hAnsi="Courier New" w:cs="Courier New"/>
+      <w:rFonts w:ascii="Courier New" w:eastAsia="Times New Roman" w:hAnsi="Courier New" w:cs="Courier New" w:hint="default"/>
       <w:sz w:val="20"/>
       <w:szCs w:val="20"/>
     </w:rPr>
   </w:style>
-  <w:style w:type="character" w:styleId="HTMLCode">
-    <w:name w:val="HTML Code"/>
-    <w:basedOn w:val="DefaultParagraphFont"/>
+  <w:style w:type="paragraph" w:customStyle="1" w:styleId="msonormal0">
+    <w:name w:val="msonormal"/>
+    <w:basedOn w:val="Normal"/>
+    <w:uiPriority w:val="99"/>
+    <w:pPr>
+      <w:spacing w:before="100" w:beforeAutospacing="1" w:after="100" w:afterAutospacing="1" w:line="240" w:lineRule="auto"/>
+    </w:pPr>
+    <w:rPr>
+      <w:rFonts w:ascii="Times New Roman" w:eastAsia="Times New Roman" w:hAnsi="Times New Roman" w:cs="Times New Roman"/>
+      <w:sz w:val="24"/>
+      <w:szCs w:val="24"/>
+    </w:rPr>
+  </w:style>
+  <w:style w:type="paragraph" w:styleId="NormalWeb">
+    <w:name w:val="Normal (Web)"/>
+    <w:basedOn w:val="Normal"/>
     <w:uiPriority w:val="99"/>
     <w:semiHidden/>
     <w:unhideWhenUsed/>
-    <w:rsid w:val="003B68E6"/>
+    <w:pPr>
+      <w:spacing w:before="100" w:beforeAutospacing="1" w:after="100" w:afterAutospacing="1" w:line="240" w:lineRule="auto"/>
+    </w:pPr>
     <w:rPr>
-      <w:rFonts w:ascii="Courier New" w:eastAsia="Times New Roman" w:hAnsi="Courier New" w:cs="Courier New"/>
-      <w:sz w:val="20"/>
-      <w:szCs w:val="20"/>
+      <w:rFonts w:ascii="Times New Roman" w:eastAsia="Times New Roman" w:hAnsi="Times New Roman" w:cs="Times New Roman"/>
+      <w:sz w:val="24"/>
+      <w:szCs w:val="24"/>
     </w:rPr>
   </w:style>
-  <w:style w:type="character" w:customStyle="1" w:styleId="k">
-    <w:name w:val="k"/>
+  <w:style w:type="character" w:customStyle="1" w:styleId="Heading7Char">
+    <w:name w:val="Heading 7 Char"/>
     <w:basedOn w:val="DefaultParagraphFont"/>
-    <w:rsid w:val="003B68E6"/>
+    <w:link w:val="Heading7"/>
+    <w:uiPriority w:val="9"/>
+    <w:semiHidden/>
+    <w:locked/>
+    <w:rsid w:val="0056656E"/>
+    <w:rPr>
+      <w:rFonts w:asciiTheme="majorHAnsi" w:eastAsiaTheme="majorEastAsia" w:hAnsiTheme="majorHAnsi" w:cstheme="majorBidi"/>
+      <w:color w:val="595959" w:themeColor="text1" w:themeTint="A6"/>
+      <w:sz w:val="24"/>
+      <w:szCs w:val="24"/>
+    </w:rPr>
   </w:style>
-  <w:style w:type="character" w:customStyle="1" w:styleId="mi">
-    <w:name w:val="mi"/>
+  <w:style w:type="character" w:customStyle="1" w:styleId="Heading8Char">
+    <w:name w:val="Heading 8 Char"/>
     <w:basedOn w:val="DefaultParagraphFont"/>
-    <w:rsid w:val="003B68E6"/>
+    <w:link w:val="Heading8"/>
+    <w:uiPriority w:val="9"/>
+    <w:semiHidden/>
+    <w:locked/>
+    <w:rsid w:val="0056656E"/>
+    <w:rPr>
+      <w:rFonts w:asciiTheme="majorHAnsi" w:eastAsiaTheme="majorEastAsia" w:hAnsiTheme="majorHAnsi" w:cstheme="majorBidi"/>
+      <w:caps/>
+    </w:rPr>
   </w:style>
-  <w:style w:type="character" w:customStyle="1" w:styleId="c1">
-    <w:name w:val="c1"/>
+  <w:style w:type="character" w:customStyle="1" w:styleId="Heading9Char">
+    <w:name w:val="Heading 9 Char"/>
     <w:basedOn w:val="DefaultParagraphFont"/>
-    <w:rsid w:val="003B68E6"/>
-  </w:style>
-  <w:style w:type="character" w:customStyle="1" w:styleId="nl">
-    <w:name w:val="nl"/>
-    <w:basedOn w:val="DefaultParagraphFont"/>
-    <w:rsid w:val="003B68E6"/>
-  </w:style>
-  <w:style w:type="character" w:customStyle="1" w:styleId="nf">
-    <w:name w:val="nf"/>
-    <w:basedOn w:val="DefaultParagraphFont"/>
-    <w:rsid w:val="003B68E6"/>
-  </w:style>
-  <w:style w:type="character" w:customStyle="1" w:styleId="nb">
-    <w:name w:val="nb"/>
-    <w:basedOn w:val="DefaultParagraphFont"/>
-    <w:rsid w:val="003B68E6"/>
-  </w:style>
-  <w:style w:type="character" w:customStyle="1" w:styleId="p">
-    <w:name w:val="p"/>
-    <w:basedOn w:val="DefaultParagraphFont"/>
-    <w:rsid w:val="003B68E6"/>
-  </w:style>
-  <w:style w:type="character" w:customStyle="1" w:styleId="mh">
-    <w:name w:val="mh"/>
-    <w:basedOn w:val="DefaultParagraphFont"/>
-    <w:rsid w:val="003B68E6"/>
-  </w:style>
-  <w:style w:type="character" w:customStyle="1" w:styleId="nv">
-    <w:name w:val="nv"/>
-    <w:basedOn w:val="DefaultParagraphFont"/>
-    <w:rsid w:val="003B68E6"/>
-  </w:style>
-  <w:style w:type="character" w:customStyle="1" w:styleId="s">
-    <w:name w:val="s"/>
-    <w:basedOn w:val="DefaultParagraphFont"/>
-    <w:rsid w:val="003B68E6"/>
-  </w:style>
-  <w:style w:type="character" w:customStyle="1" w:styleId="err">
-    <w:name w:val="err"/>
-    <w:basedOn w:val="DefaultParagraphFont"/>
-    <w:rsid w:val="003B68E6"/>
-  </w:style>
-  <w:style w:type="character" w:customStyle="1" w:styleId="o">
-    <w:name w:val="o"/>
-    <w:basedOn w:val="DefaultParagraphFont"/>
-    <w:rsid w:val="003B68E6"/>
-  </w:style>
-  <w:style w:type="character" w:customStyle="1" w:styleId="kd">
-    <w:name w:val="kd"/>
-    <w:basedOn w:val="DefaultParagraphFont"/>
-    <w:rsid w:val="003B68E6"/>
-  </w:style>
-  <w:style w:type="character" w:customStyle="1" w:styleId="kc">
-    <w:name w:val="kc"/>
-    <w:basedOn w:val="DefaultParagraphFont"/>
-    <w:rsid w:val="003B68E6"/>
-  </w:style>
-  <w:style w:type="character" w:customStyle="1" w:styleId="pl-c1">
-    <w:name w:val="pl-c1"/>
-    <w:basedOn w:val="DefaultParagraphFont"/>
-    <w:rsid w:val="00272333"/>
-  </w:style>
-  <w:style w:type="character" w:customStyle="1" w:styleId="pl-c">
-    <w:name w:val="pl-c"/>
-    <w:basedOn w:val="DefaultParagraphFont"/>
-    <w:rsid w:val="00272333"/>
-  </w:style>
-  <w:style w:type="character" w:customStyle="1" w:styleId="pl-en">
-    <w:name w:val="pl-en"/>
-    <w:basedOn w:val="DefaultParagraphFont"/>
-    <w:rsid w:val="00272333"/>
-  </w:style>
-  <w:style w:type="character" w:customStyle="1" w:styleId="pl-k">
-    <w:name w:val="pl-k"/>
-    <w:basedOn w:val="DefaultParagraphFont"/>
-    <w:rsid w:val="00272333"/>
-  </w:style>
-  <w:style w:type="character" w:customStyle="1" w:styleId="pl-v">
-    <w:name w:val="pl-v"/>
-    <w:basedOn w:val="DefaultParagraphFont"/>
-    <w:rsid w:val="00272333"/>
-  </w:style>
-  <w:style w:type="character" w:customStyle="1" w:styleId="pl-s1">
-    <w:name w:val="pl-s1"/>
-    <w:basedOn w:val="DefaultParagraphFont"/>
-    <w:rsid w:val="00272333"/>
-  </w:style>
-  <w:style w:type="character" w:customStyle="1" w:styleId="pl-s">
-    <w:name w:val="pl-s"/>
-    <w:basedOn w:val="DefaultParagraphFont"/>
-    <w:rsid w:val="00272333"/>
-  </w:style>
-  <w:style w:type="paragraph" w:styleId="TOCHeading">
-    <w:name w:val="TOC Heading"/>
-    <w:basedOn w:val="Heading1"/>
-    <w:next w:val="Normal"/>
-    <w:uiPriority w:val="39"/>
-    <w:unhideWhenUsed/>
-    <w:qFormat/>
-    <w:rsid w:val="006372E1"/>
-    <w:pPr>
-      <w:outlineLvl w:val="9"/>
-    </w:pPr>
+    <w:link w:val="Heading9"/>
+    <w:uiPriority w:val="9"/>
+    <w:semiHidden/>
+    <w:locked/>
+    <w:rsid w:val="0056656E"/>
+    <w:rPr>
+      <w:rFonts w:asciiTheme="majorHAnsi" w:eastAsiaTheme="majorEastAsia" w:hAnsiTheme="majorHAnsi" w:cstheme="majorBidi"/>
+      <w:i/>
+      <w:iCs/>
+      <w:caps/>
+    </w:rPr>
   </w:style>
   <w:style w:type="paragraph" w:styleId="TOC1">
     <w:name w:val="toc 1"/>
@@ -7475,7 +7378,6 @@
     <w:autoRedefine/>
     <w:uiPriority w:val="39"/>
     <w:unhideWhenUsed/>
-    <w:rsid w:val="0059036A"/>
     <w:pPr>
       <w:spacing w:after="100"/>
     </w:pPr>
@@ -7487,7 +7389,6 @@
     <w:autoRedefine/>
     <w:uiPriority w:val="39"/>
     <w:unhideWhenUsed/>
-    <w:rsid w:val="0059036A"/>
     <w:pPr>
       <w:spacing w:after="100"/>
       <w:ind w:left="220"/>
@@ -7500,46 +7401,200 @@
     <w:autoRedefine/>
     <w:uiPriority w:val="39"/>
     <w:unhideWhenUsed/>
-    <w:rsid w:val="0059036A"/>
     <w:pPr>
       <w:spacing w:after="100"/>
       <w:ind w:left="440"/>
     </w:pPr>
   </w:style>
-  <w:style w:type="character" w:styleId="LineNumber">
-    <w:name w:val="line number"/>
-    <w:basedOn w:val="DefaultParagraphFont"/>
-    <w:uiPriority w:val="99"/>
+  <w:style w:type="paragraph" w:styleId="Caption">
+    <w:name w:val="caption"/>
+    <w:basedOn w:val="Normal"/>
+    <w:next w:val="Normal"/>
+    <w:uiPriority w:val="35"/>
     <w:semiHidden/>
     <w:unhideWhenUsed/>
-    <w:rsid w:val="00547C60"/>
+    <w:qFormat/>
+    <w:rsid w:val="0056656E"/>
+    <w:pPr>
+      <w:spacing w:line="240" w:lineRule="auto"/>
+    </w:pPr>
+    <w:rPr>
+      <w:b/>
+      <w:bCs/>
+      <w:color w:val="ED7D31" w:themeColor="accent2"/>
+      <w:spacing w:val="10"/>
+      <w:sz w:val="16"/>
+      <w:szCs w:val="16"/>
+    </w:rPr>
   </w:style>
-  <w:style w:type="character" w:styleId="UnresolvedMention">
-    <w:name w:val="Unresolved Mention"/>
+  <w:style w:type="paragraph" w:styleId="Title">
+    <w:name w:val="Title"/>
+    <w:basedOn w:val="Normal"/>
+    <w:next w:val="Normal"/>
+    <w:link w:val="TitleChar"/>
+    <w:uiPriority w:val="10"/>
+    <w:qFormat/>
+    <w:rsid w:val="0056656E"/>
+    <w:pPr>
+      <w:spacing w:after="0" w:line="240" w:lineRule="auto"/>
+      <w:contextualSpacing/>
+    </w:pPr>
+    <w:rPr>
+      <w:rFonts w:asciiTheme="majorHAnsi" w:eastAsiaTheme="majorEastAsia" w:hAnsiTheme="majorHAnsi" w:cstheme="majorBidi"/>
+      <w:caps/>
+      <w:spacing w:val="40"/>
+      <w:sz w:val="76"/>
+      <w:szCs w:val="76"/>
+    </w:rPr>
+  </w:style>
+  <w:style w:type="character" w:customStyle="1" w:styleId="TitleChar">
+    <w:name w:val="Title Char"/>
     <w:basedOn w:val="DefaultParagraphFont"/>
-    <w:uiPriority w:val="99"/>
-    <w:semiHidden/>
-    <w:unhideWhenUsed/>
-    <w:rsid w:val="00C00A4D"/>
+    <w:link w:val="Title"/>
+    <w:uiPriority w:val="10"/>
+    <w:locked/>
+    <w:rsid w:val="0056656E"/>
     <w:rPr>
-      <w:color w:val="605E5C"/>
-      <w:shd w:val="clear" w:color="auto" w:fill="E1DFDD"/>
+      <w:rFonts w:asciiTheme="majorHAnsi" w:eastAsiaTheme="majorEastAsia" w:hAnsiTheme="majorHAnsi" w:cstheme="majorBidi"/>
+      <w:caps/>
+      <w:spacing w:val="40"/>
+      <w:sz w:val="76"/>
+      <w:szCs w:val="76"/>
     </w:rPr>
+  </w:style>
+  <w:style w:type="paragraph" w:styleId="Subtitle">
+    <w:name w:val="Subtitle"/>
+    <w:basedOn w:val="Normal"/>
+    <w:next w:val="Normal"/>
+    <w:link w:val="SubtitleChar"/>
+    <w:uiPriority w:val="11"/>
+    <w:qFormat/>
+    <w:rsid w:val="0056656E"/>
+    <w:pPr>
+      <w:numPr>
+        <w:ilvl w:val="1"/>
+      </w:numPr>
+      <w:spacing w:after="240"/>
+    </w:pPr>
+    <w:rPr>
+      <w:color w:val="000000" w:themeColor="text1"/>
+      <w:sz w:val="24"/>
+      <w:szCs w:val="24"/>
+    </w:rPr>
+  </w:style>
+  <w:style w:type="character" w:customStyle="1" w:styleId="SubtitleChar">
+    <w:name w:val="Subtitle Char"/>
+    <w:basedOn w:val="DefaultParagraphFont"/>
+    <w:link w:val="Subtitle"/>
+    <w:uiPriority w:val="11"/>
+    <w:locked/>
+    <w:rsid w:val="0056656E"/>
+    <w:rPr>
+      <w:color w:val="000000" w:themeColor="text1"/>
+      <w:sz w:val="24"/>
+      <w:szCs w:val="24"/>
+    </w:rPr>
+  </w:style>
+  <w:style w:type="paragraph" w:styleId="NoSpacing">
+    <w:name w:val="No Spacing"/>
+    <w:uiPriority w:val="1"/>
+    <w:qFormat/>
+    <w:rsid w:val="0056656E"/>
+    <w:pPr>
+      <w:spacing w:after="0" w:line="240" w:lineRule="auto"/>
+    </w:pPr>
   </w:style>
   <w:style w:type="paragraph" w:styleId="Revision">
     <w:name w:val="Revision"/>
-    <w:hidden/>
     <w:uiPriority w:val="99"/>
     <w:semiHidden/>
-    <w:rsid w:val="00F84A0F"/>
+  </w:style>
+  <w:style w:type="paragraph" w:styleId="Quote">
+    <w:name w:val="Quote"/>
+    <w:basedOn w:val="Normal"/>
+    <w:next w:val="Normal"/>
+    <w:link w:val="QuoteChar"/>
+    <w:uiPriority w:val="29"/>
+    <w:qFormat/>
+    <w:rsid w:val="0056656E"/>
     <w:pPr>
-      <w:spacing w:after="0" w:line="240" w:lineRule="auto"/>
+      <w:spacing w:before="160"/>
+      <w:ind w:left="720"/>
+    </w:pPr>
+    <w:rPr>
+      <w:rFonts w:asciiTheme="majorHAnsi" w:eastAsiaTheme="majorEastAsia" w:hAnsiTheme="majorHAnsi" w:cstheme="majorBidi"/>
+      <w:sz w:val="24"/>
+      <w:szCs w:val="24"/>
+    </w:rPr>
+  </w:style>
+  <w:style w:type="character" w:customStyle="1" w:styleId="QuoteChar">
+    <w:name w:val="Quote Char"/>
+    <w:basedOn w:val="DefaultParagraphFont"/>
+    <w:link w:val="Quote"/>
+    <w:uiPriority w:val="29"/>
+    <w:locked/>
+    <w:rsid w:val="0056656E"/>
+    <w:rPr>
+      <w:rFonts w:asciiTheme="majorHAnsi" w:eastAsiaTheme="majorEastAsia" w:hAnsiTheme="majorHAnsi" w:cstheme="majorBidi"/>
+      <w:sz w:val="24"/>
+      <w:szCs w:val="24"/>
+    </w:rPr>
+  </w:style>
+  <w:style w:type="paragraph" w:styleId="IntenseQuote">
+    <w:name w:val="Intense Quote"/>
+    <w:basedOn w:val="Normal"/>
+    <w:next w:val="Normal"/>
+    <w:link w:val="IntenseQuoteChar"/>
+    <w:uiPriority w:val="30"/>
+    <w:qFormat/>
+    <w:rsid w:val="0056656E"/>
+    <w:pPr>
+      <w:spacing w:before="100" w:beforeAutospacing="1" w:after="240"/>
+      <w:ind w:left="936" w:right="936"/>
+      <w:jc w:val="center"/>
+    </w:pPr>
+    <w:rPr>
+      <w:rFonts w:asciiTheme="majorHAnsi" w:eastAsiaTheme="majorEastAsia" w:hAnsiTheme="majorHAnsi" w:cstheme="majorBidi"/>
+      <w:caps/>
+      <w:color w:val="C45911" w:themeColor="accent2" w:themeShade="BF"/>
+      <w:spacing w:val="10"/>
+      <w:sz w:val="28"/>
+      <w:szCs w:val="28"/>
+    </w:rPr>
+  </w:style>
+  <w:style w:type="character" w:customStyle="1" w:styleId="IntenseQuoteChar">
+    <w:name w:val="Intense Quote Char"/>
+    <w:basedOn w:val="DefaultParagraphFont"/>
+    <w:link w:val="IntenseQuote"/>
+    <w:uiPriority w:val="30"/>
+    <w:locked/>
+    <w:rsid w:val="0056656E"/>
+    <w:rPr>
+      <w:rFonts w:asciiTheme="majorHAnsi" w:eastAsiaTheme="majorEastAsia" w:hAnsiTheme="majorHAnsi" w:cstheme="majorBidi"/>
+      <w:caps/>
+      <w:color w:val="C45911" w:themeColor="accent2" w:themeShade="BF"/>
+      <w:spacing w:val="10"/>
+      <w:sz w:val="28"/>
+      <w:szCs w:val="28"/>
+    </w:rPr>
+  </w:style>
+  <w:style w:type="paragraph" w:styleId="TOCHeading">
+    <w:name w:val="TOC Heading"/>
+    <w:basedOn w:val="Heading1"/>
+    <w:next w:val="Normal"/>
+    <w:uiPriority w:val="39"/>
+    <w:semiHidden/>
+    <w:unhideWhenUsed/>
+    <w:qFormat/>
+    <w:rsid w:val="0056656E"/>
+    <w:pPr>
+      <w:outlineLvl w:val="9"/>
     </w:pPr>
   </w:style>
   <w:style w:type="paragraph" w:customStyle="1" w:styleId="p-name">
     <w:name w:val="p-name"/>
     <w:basedOn w:val="Normal"/>
-    <w:rsid w:val="00572682"/>
+    <w:uiPriority w:val="99"/>
     <w:pPr>
       <w:spacing w:before="100" w:beforeAutospacing="1" w:after="100" w:afterAutospacing="1" w:line="240" w:lineRule="auto"/>
     </w:pPr>
@@ -7549,15 +7604,188 @@
       <w:szCs w:val="24"/>
     </w:rPr>
   </w:style>
+  <w:style w:type="character" w:styleId="SubtleEmphasis">
+    <w:name w:val="Subtle Emphasis"/>
+    <w:basedOn w:val="DefaultParagraphFont"/>
+    <w:uiPriority w:val="19"/>
+    <w:qFormat/>
+    <w:rsid w:val="0056656E"/>
+    <w:rPr>
+      <w:i/>
+      <w:iCs/>
+      <w:color w:val="auto"/>
+    </w:rPr>
+  </w:style>
+  <w:style w:type="character" w:styleId="IntenseEmphasis">
+    <w:name w:val="Intense Emphasis"/>
+    <w:basedOn w:val="DefaultParagraphFont"/>
+    <w:uiPriority w:val="21"/>
+    <w:qFormat/>
+    <w:rsid w:val="0056656E"/>
+    <w:rPr>
+      <w:rFonts w:asciiTheme="minorHAnsi" w:eastAsiaTheme="minorEastAsia" w:hAnsiTheme="minorHAnsi" w:cstheme="minorBidi"/>
+      <w:b/>
+      <w:bCs/>
+      <w:i/>
+      <w:iCs/>
+      <w:color w:val="C45911" w:themeColor="accent2" w:themeShade="BF"/>
+      <w:spacing w:val="0"/>
+      <w:w w:val="100"/>
+      <w:position w:val="0"/>
+      <w:sz w:val="20"/>
+      <w:szCs w:val="20"/>
+    </w:rPr>
+  </w:style>
+  <w:style w:type="character" w:styleId="SubtleReference">
+    <w:name w:val="Subtle Reference"/>
+    <w:basedOn w:val="DefaultParagraphFont"/>
+    <w:uiPriority w:val="31"/>
+    <w:qFormat/>
+    <w:rsid w:val="0056656E"/>
+    <w:rPr>
+      <w:rFonts w:asciiTheme="minorHAnsi" w:eastAsiaTheme="minorEastAsia" w:hAnsiTheme="minorHAnsi" w:cstheme="minorBidi"/>
+      <w:caps w:val="0"/>
+      <w:smallCaps/>
+      <w:color w:val="auto"/>
+      <w:spacing w:val="10"/>
+      <w:w w:val="100"/>
+      <w:sz w:val="20"/>
+      <w:szCs w:val="20"/>
+      <w:u w:val="single" w:color="7F7F7F" w:themeColor="text1" w:themeTint="80"/>
+    </w:rPr>
+  </w:style>
+  <w:style w:type="character" w:styleId="IntenseReference">
+    <w:name w:val="Intense Reference"/>
+    <w:basedOn w:val="DefaultParagraphFont"/>
+    <w:uiPriority w:val="32"/>
+    <w:qFormat/>
+    <w:rsid w:val="0056656E"/>
+    <w:rPr>
+      <w:rFonts w:asciiTheme="minorHAnsi" w:eastAsiaTheme="minorEastAsia" w:hAnsiTheme="minorHAnsi" w:cstheme="minorBidi"/>
+      <w:b/>
+      <w:bCs/>
+      <w:caps w:val="0"/>
+      <w:smallCaps/>
+      <w:color w:val="191919" w:themeColor="text1" w:themeTint="E6"/>
+      <w:spacing w:val="10"/>
+      <w:w w:val="100"/>
+      <w:position w:val="0"/>
+      <w:sz w:val="20"/>
+      <w:szCs w:val="20"/>
+      <w:u w:val="single"/>
+    </w:rPr>
+  </w:style>
+  <w:style w:type="character" w:styleId="BookTitle">
+    <w:name w:val="Book Title"/>
+    <w:basedOn w:val="DefaultParagraphFont"/>
+    <w:uiPriority w:val="33"/>
+    <w:qFormat/>
+    <w:rsid w:val="0056656E"/>
+    <w:rPr>
+      <w:rFonts w:asciiTheme="minorHAnsi" w:eastAsiaTheme="minorEastAsia" w:hAnsiTheme="minorHAnsi" w:cstheme="minorBidi"/>
+      <w:b/>
+      <w:bCs/>
+      <w:i/>
+      <w:iCs/>
+      <w:caps w:val="0"/>
+      <w:smallCaps w:val="0"/>
+      <w:color w:val="auto"/>
+      <w:spacing w:val="10"/>
+      <w:w w:val="100"/>
+      <w:sz w:val="20"/>
+      <w:szCs w:val="20"/>
+    </w:rPr>
+  </w:style>
+  <w:style w:type="character" w:customStyle="1" w:styleId="k">
+    <w:name w:val="k"/>
+    <w:basedOn w:val="DefaultParagraphFont"/>
+  </w:style>
+  <w:style w:type="character" w:customStyle="1" w:styleId="mi">
+    <w:name w:val="mi"/>
+    <w:basedOn w:val="DefaultParagraphFont"/>
+  </w:style>
+  <w:style w:type="character" w:customStyle="1" w:styleId="c1">
+    <w:name w:val="c1"/>
+    <w:basedOn w:val="DefaultParagraphFont"/>
+  </w:style>
+  <w:style w:type="character" w:customStyle="1" w:styleId="nl">
+    <w:name w:val="nl"/>
+    <w:basedOn w:val="DefaultParagraphFont"/>
+  </w:style>
+  <w:style w:type="character" w:customStyle="1" w:styleId="nf">
+    <w:name w:val="nf"/>
+    <w:basedOn w:val="DefaultParagraphFont"/>
+  </w:style>
+  <w:style w:type="character" w:customStyle="1" w:styleId="nb">
+    <w:name w:val="nb"/>
+    <w:basedOn w:val="DefaultParagraphFont"/>
+  </w:style>
+  <w:style w:type="character" w:customStyle="1" w:styleId="p">
+    <w:name w:val="p"/>
+    <w:basedOn w:val="DefaultParagraphFont"/>
+  </w:style>
+  <w:style w:type="character" w:customStyle="1" w:styleId="mh">
+    <w:name w:val="mh"/>
+    <w:basedOn w:val="DefaultParagraphFont"/>
+  </w:style>
+  <w:style w:type="character" w:customStyle="1" w:styleId="nv">
+    <w:name w:val="nv"/>
+    <w:basedOn w:val="DefaultParagraphFont"/>
+  </w:style>
+  <w:style w:type="character" w:customStyle="1" w:styleId="s">
+    <w:name w:val="s"/>
+    <w:basedOn w:val="DefaultParagraphFont"/>
+  </w:style>
+  <w:style w:type="character" w:customStyle="1" w:styleId="err">
+    <w:name w:val="err"/>
+    <w:basedOn w:val="DefaultParagraphFont"/>
+  </w:style>
+  <w:style w:type="character" w:customStyle="1" w:styleId="o">
+    <w:name w:val="o"/>
+    <w:basedOn w:val="DefaultParagraphFont"/>
+  </w:style>
+  <w:style w:type="character" w:customStyle="1" w:styleId="kd">
+    <w:name w:val="kd"/>
+    <w:basedOn w:val="DefaultParagraphFont"/>
+  </w:style>
+  <w:style w:type="character" w:customStyle="1" w:styleId="kc">
+    <w:name w:val="kc"/>
+    <w:basedOn w:val="DefaultParagraphFont"/>
+  </w:style>
+  <w:style w:type="character" w:customStyle="1" w:styleId="pl-c1">
+    <w:name w:val="pl-c1"/>
+    <w:basedOn w:val="DefaultParagraphFont"/>
+  </w:style>
+  <w:style w:type="character" w:customStyle="1" w:styleId="pl-c">
+    <w:name w:val="pl-c"/>
+    <w:basedOn w:val="DefaultParagraphFont"/>
+  </w:style>
+  <w:style w:type="character" w:customStyle="1" w:styleId="pl-en">
+    <w:name w:val="pl-en"/>
+    <w:basedOn w:val="DefaultParagraphFont"/>
+  </w:style>
+  <w:style w:type="character" w:customStyle="1" w:styleId="pl-k">
+    <w:name w:val="pl-k"/>
+    <w:basedOn w:val="DefaultParagraphFont"/>
+  </w:style>
+  <w:style w:type="character" w:customStyle="1" w:styleId="pl-v">
+    <w:name w:val="pl-v"/>
+    <w:basedOn w:val="DefaultParagraphFont"/>
+  </w:style>
+  <w:style w:type="character" w:customStyle="1" w:styleId="pl-s1">
+    <w:name w:val="pl-s1"/>
+    <w:basedOn w:val="DefaultParagraphFont"/>
+  </w:style>
+  <w:style w:type="character" w:customStyle="1" w:styleId="pl-s">
+    <w:name w:val="pl-s"/>
+    <w:basedOn w:val="DefaultParagraphFont"/>
+  </w:style>
   <w:style w:type="table" w:styleId="TableGrid">
     <w:name w:val="Table Grid"/>
     <w:basedOn w:val="TableNormal"/>
     <w:uiPriority w:val="39"/>
-    <w:rsid w:val="00572682"/>
-    <w:pPr>
-      <w:spacing w:after="0" w:line="240" w:lineRule="auto"/>
-    </w:pPr>
     <w:tblPr>
+      <w:tblInd w:w="0" w:type="nil"/>
       <w:tblBorders>
         <w:top w:val="single" w:sz="4" w:space="0" w:color="auto"/>
         <w:left w:val="single" w:sz="4" w:space="0" w:color="auto"/>
@@ -7568,174 +7796,29 @@
       </w:tblBorders>
     </w:tblPr>
   </w:style>
-  <w:style w:type="paragraph" w:styleId="Title">
-    <w:name w:val="Title"/>
-    <w:basedOn w:val="Normal"/>
-    <w:next w:val="Normal"/>
-    <w:link w:val="TitleChar"/>
-    <w:uiPriority w:val="10"/>
-    <w:qFormat/>
-    <w:rsid w:val="006372E1"/>
-    <w:pPr>
-      <w:spacing w:after="0" w:line="240" w:lineRule="auto"/>
-      <w:contextualSpacing/>
-    </w:pPr>
-    <w:rPr>
-      <w:rFonts w:asciiTheme="majorHAnsi" w:eastAsiaTheme="majorEastAsia" w:hAnsiTheme="majorHAnsi" w:cstheme="majorBidi"/>
-      <w:color w:val="2F5496" w:themeColor="accent1" w:themeShade="BF"/>
-      <w:spacing w:val="-7"/>
-      <w:sz w:val="80"/>
-      <w:szCs w:val="80"/>
-    </w:rPr>
-  </w:style>
-  <w:style w:type="character" w:customStyle="1" w:styleId="TitleChar">
-    <w:name w:val="Title Char"/>
+  <w:style w:type="character" w:styleId="LineNumber">
+    <w:name w:val="line number"/>
     <w:basedOn w:val="DefaultParagraphFont"/>
-    <w:link w:val="Title"/>
-    <w:uiPriority w:val="10"/>
-    <w:rsid w:val="006372E1"/>
-    <w:rPr>
-      <w:rFonts w:asciiTheme="majorHAnsi" w:eastAsiaTheme="majorEastAsia" w:hAnsiTheme="majorHAnsi" w:cstheme="majorBidi"/>
-      <w:color w:val="2F5496" w:themeColor="accent1" w:themeShade="BF"/>
-      <w:spacing w:val="-7"/>
-      <w:sz w:val="80"/>
-      <w:szCs w:val="80"/>
-    </w:rPr>
-  </w:style>
-  <w:style w:type="character" w:customStyle="1" w:styleId="Heading4Char">
-    <w:name w:val="Heading 4 Char"/>
-    <w:basedOn w:val="DefaultParagraphFont"/>
-    <w:link w:val="Heading4"/>
-    <w:uiPriority w:val="9"/>
-    <w:semiHidden/>
-    <w:rsid w:val="006372E1"/>
-    <w:rPr>
-      <w:rFonts w:asciiTheme="majorHAnsi" w:eastAsiaTheme="majorEastAsia" w:hAnsiTheme="majorHAnsi" w:cstheme="majorBidi"/>
-      <w:sz w:val="24"/>
-      <w:szCs w:val="24"/>
-    </w:rPr>
-  </w:style>
-  <w:style w:type="character" w:customStyle="1" w:styleId="Heading5Char">
-    <w:name w:val="Heading 5 Char"/>
-    <w:basedOn w:val="DefaultParagraphFont"/>
-    <w:link w:val="Heading5"/>
-    <w:uiPriority w:val="9"/>
-    <w:semiHidden/>
-    <w:rsid w:val="006372E1"/>
-    <w:rPr>
-      <w:rFonts w:asciiTheme="majorHAnsi" w:eastAsiaTheme="majorEastAsia" w:hAnsiTheme="majorHAnsi" w:cstheme="majorBidi"/>
-      <w:i/>
-      <w:iCs/>
-      <w:sz w:val="22"/>
-      <w:szCs w:val="22"/>
-    </w:rPr>
-  </w:style>
-  <w:style w:type="character" w:customStyle="1" w:styleId="Heading6Char">
-    <w:name w:val="Heading 6 Char"/>
-    <w:basedOn w:val="DefaultParagraphFont"/>
-    <w:link w:val="Heading6"/>
-    <w:uiPriority w:val="9"/>
-    <w:semiHidden/>
-    <w:rsid w:val="006372E1"/>
-    <w:rPr>
-      <w:rFonts w:asciiTheme="majorHAnsi" w:eastAsiaTheme="majorEastAsia" w:hAnsiTheme="majorHAnsi" w:cstheme="majorBidi"/>
-      <w:color w:val="595959" w:themeColor="text1" w:themeTint="A6"/>
-    </w:rPr>
-  </w:style>
-  <w:style w:type="character" w:customStyle="1" w:styleId="Heading7Char">
-    <w:name w:val="Heading 7 Char"/>
-    <w:basedOn w:val="DefaultParagraphFont"/>
-    <w:link w:val="Heading7"/>
-    <w:uiPriority w:val="9"/>
-    <w:semiHidden/>
-    <w:rsid w:val="006372E1"/>
-    <w:rPr>
-      <w:rFonts w:asciiTheme="majorHAnsi" w:eastAsiaTheme="majorEastAsia" w:hAnsiTheme="majorHAnsi" w:cstheme="majorBidi"/>
-      <w:i/>
-      <w:iCs/>
-      <w:color w:val="595959" w:themeColor="text1" w:themeTint="A6"/>
-    </w:rPr>
-  </w:style>
-  <w:style w:type="character" w:customStyle="1" w:styleId="Heading8Char">
-    <w:name w:val="Heading 8 Char"/>
-    <w:basedOn w:val="DefaultParagraphFont"/>
-    <w:link w:val="Heading8"/>
-    <w:uiPriority w:val="9"/>
-    <w:semiHidden/>
-    <w:rsid w:val="006372E1"/>
-    <w:rPr>
-      <w:rFonts w:asciiTheme="majorHAnsi" w:eastAsiaTheme="majorEastAsia" w:hAnsiTheme="majorHAnsi" w:cstheme="majorBidi"/>
-      <w:smallCaps/>
-      <w:color w:val="595959" w:themeColor="text1" w:themeTint="A6"/>
-    </w:rPr>
-  </w:style>
-  <w:style w:type="character" w:customStyle="1" w:styleId="Heading9Char">
-    <w:name w:val="Heading 9 Char"/>
-    <w:basedOn w:val="DefaultParagraphFont"/>
-    <w:link w:val="Heading9"/>
-    <w:uiPriority w:val="9"/>
-    <w:semiHidden/>
-    <w:rsid w:val="006372E1"/>
-    <w:rPr>
-      <w:rFonts w:asciiTheme="majorHAnsi" w:eastAsiaTheme="majorEastAsia" w:hAnsiTheme="majorHAnsi" w:cstheme="majorBidi"/>
-      <w:i/>
-      <w:iCs/>
-      <w:smallCaps/>
-      <w:color w:val="595959" w:themeColor="text1" w:themeTint="A6"/>
-    </w:rPr>
-  </w:style>
-  <w:style w:type="paragraph" w:styleId="Caption">
-    <w:name w:val="caption"/>
-    <w:basedOn w:val="Normal"/>
-    <w:next w:val="Normal"/>
-    <w:uiPriority w:val="35"/>
+    <w:uiPriority w:val="99"/>
     <w:semiHidden/>
     <w:unhideWhenUsed/>
+    <w:rsid w:val="001E42CE"/>
+  </w:style>
+  <w:style w:type="character" w:styleId="Strong">
+    <w:name w:val="Strong"/>
+    <w:basedOn w:val="DefaultParagraphFont"/>
+    <w:uiPriority w:val="22"/>
     <w:qFormat/>
-    <w:rsid w:val="006372E1"/>
-    <w:pPr>
-      <w:spacing w:line="240" w:lineRule="auto"/>
-    </w:pPr>
+    <w:rsid w:val="0056656E"/>
     <w:rPr>
+      <w:rFonts w:asciiTheme="minorHAnsi" w:eastAsiaTheme="minorEastAsia" w:hAnsiTheme="minorHAnsi" w:cstheme="minorBidi"/>
       <w:b/>
       <w:bCs/>
-      <w:color w:val="404040" w:themeColor="text1" w:themeTint="BF"/>
+      <w:spacing w:val="0"/>
+      <w:w w:val="100"/>
+      <w:position w:val="0"/>
       <w:sz w:val="20"/>
       <w:szCs w:val="20"/>
-    </w:rPr>
-  </w:style>
-  <w:style w:type="paragraph" w:styleId="Subtitle">
-    <w:name w:val="Subtitle"/>
-    <w:basedOn w:val="Normal"/>
-    <w:next w:val="Normal"/>
-    <w:link w:val="SubtitleChar"/>
-    <w:uiPriority w:val="11"/>
-    <w:qFormat/>
-    <w:rsid w:val="006372E1"/>
-    <w:pPr>
-      <w:numPr>
-        <w:ilvl w:val="1"/>
-      </w:numPr>
-      <w:spacing w:after="240" w:line="240" w:lineRule="auto"/>
-    </w:pPr>
-    <w:rPr>
-      <w:rFonts w:asciiTheme="majorHAnsi" w:eastAsiaTheme="majorEastAsia" w:hAnsiTheme="majorHAnsi" w:cstheme="majorBidi"/>
-      <w:color w:val="404040" w:themeColor="text1" w:themeTint="BF"/>
-      <w:sz w:val="30"/>
-      <w:szCs w:val="30"/>
-    </w:rPr>
-  </w:style>
-  <w:style w:type="character" w:customStyle="1" w:styleId="SubtitleChar">
-    <w:name w:val="Subtitle Char"/>
-    <w:basedOn w:val="DefaultParagraphFont"/>
-    <w:link w:val="Subtitle"/>
-    <w:uiPriority w:val="11"/>
-    <w:rsid w:val="006372E1"/>
-    <w:rPr>
-      <w:rFonts w:asciiTheme="majorHAnsi" w:eastAsiaTheme="majorEastAsia" w:hAnsiTheme="majorHAnsi" w:cstheme="majorBidi"/>
-      <w:color w:val="404040" w:themeColor="text1" w:themeTint="BF"/>
-      <w:sz w:val="30"/>
-      <w:szCs w:val="30"/>
     </w:rPr>
   </w:style>
   <w:style w:type="character" w:styleId="Emphasis">
@@ -7743,142 +7826,14 @@
     <w:basedOn w:val="DefaultParagraphFont"/>
     <w:uiPriority w:val="20"/>
     <w:qFormat/>
-    <w:rsid w:val="006372E1"/>
+    <w:rsid w:val="0056656E"/>
     <w:rPr>
+      <w:rFonts w:asciiTheme="minorHAnsi" w:eastAsiaTheme="minorEastAsia" w:hAnsiTheme="minorHAnsi" w:cstheme="minorBidi"/>
       <w:i/>
       <w:iCs/>
-    </w:rPr>
-  </w:style>
-  <w:style w:type="paragraph" w:styleId="NoSpacing">
-    <w:name w:val="No Spacing"/>
-    <w:uiPriority w:val="1"/>
-    <w:qFormat/>
-    <w:rsid w:val="006372E1"/>
-    <w:pPr>
-      <w:spacing w:after="0" w:line="240" w:lineRule="auto"/>
-    </w:pPr>
-  </w:style>
-  <w:style w:type="paragraph" w:styleId="Quote">
-    <w:name w:val="Quote"/>
-    <w:basedOn w:val="Normal"/>
-    <w:next w:val="Normal"/>
-    <w:link w:val="QuoteChar"/>
-    <w:uiPriority w:val="29"/>
-    <w:qFormat/>
-    <w:rsid w:val="006372E1"/>
-    <w:pPr>
-      <w:spacing w:before="240" w:after="240" w:line="252" w:lineRule="auto"/>
-      <w:ind w:left="864" w:right="864"/>
-      <w:jc w:val="center"/>
-    </w:pPr>
-    <w:rPr>
-      <w:i/>
-      <w:iCs/>
-    </w:rPr>
-  </w:style>
-  <w:style w:type="character" w:customStyle="1" w:styleId="QuoteChar">
-    <w:name w:val="Quote Char"/>
-    <w:basedOn w:val="DefaultParagraphFont"/>
-    <w:link w:val="Quote"/>
-    <w:uiPriority w:val="29"/>
-    <w:rsid w:val="006372E1"/>
-    <w:rPr>
-      <w:i/>
-      <w:iCs/>
-    </w:rPr>
-  </w:style>
-  <w:style w:type="paragraph" w:styleId="IntenseQuote">
-    <w:name w:val="Intense Quote"/>
-    <w:basedOn w:val="Normal"/>
-    <w:next w:val="Normal"/>
-    <w:link w:val="IntenseQuoteChar"/>
-    <w:uiPriority w:val="30"/>
-    <w:qFormat/>
-    <w:rsid w:val="006372E1"/>
-    <w:pPr>
-      <w:spacing w:before="100" w:beforeAutospacing="1" w:after="240"/>
-      <w:ind w:left="864" w:right="864"/>
-      <w:jc w:val="center"/>
-    </w:pPr>
-    <w:rPr>
-      <w:rFonts w:asciiTheme="majorHAnsi" w:eastAsiaTheme="majorEastAsia" w:hAnsiTheme="majorHAnsi" w:cstheme="majorBidi"/>
-      <w:color w:val="4472C4" w:themeColor="accent1"/>
-      <w:sz w:val="28"/>
-      <w:szCs w:val="28"/>
-    </w:rPr>
-  </w:style>
-  <w:style w:type="character" w:customStyle="1" w:styleId="IntenseQuoteChar">
-    <w:name w:val="Intense Quote Char"/>
-    <w:basedOn w:val="DefaultParagraphFont"/>
-    <w:link w:val="IntenseQuote"/>
-    <w:uiPriority w:val="30"/>
-    <w:rsid w:val="006372E1"/>
-    <w:rPr>
-      <w:rFonts w:asciiTheme="majorHAnsi" w:eastAsiaTheme="majorEastAsia" w:hAnsiTheme="majorHAnsi" w:cstheme="majorBidi"/>
-      <w:color w:val="4472C4" w:themeColor="accent1"/>
-      <w:sz w:val="28"/>
-      <w:szCs w:val="28"/>
-    </w:rPr>
-  </w:style>
-  <w:style w:type="character" w:styleId="SubtleEmphasis">
-    <w:name w:val="Subtle Emphasis"/>
-    <w:basedOn w:val="DefaultParagraphFont"/>
-    <w:uiPriority w:val="19"/>
-    <w:qFormat/>
-    <w:rsid w:val="006372E1"/>
-    <w:rPr>
-      <w:i/>
-      <w:iCs/>
-      <w:color w:val="595959" w:themeColor="text1" w:themeTint="A6"/>
-    </w:rPr>
-  </w:style>
-  <w:style w:type="character" w:styleId="IntenseEmphasis">
-    <w:name w:val="Intense Emphasis"/>
-    <w:basedOn w:val="DefaultParagraphFont"/>
-    <w:uiPriority w:val="21"/>
-    <w:qFormat/>
-    <w:rsid w:val="006372E1"/>
-    <w:rPr>
-      <w:b/>
-      <w:bCs/>
-      <w:i/>
-      <w:iCs/>
-    </w:rPr>
-  </w:style>
-  <w:style w:type="character" w:styleId="SubtleReference">
-    <w:name w:val="Subtle Reference"/>
-    <w:basedOn w:val="DefaultParagraphFont"/>
-    <w:uiPriority w:val="31"/>
-    <w:qFormat/>
-    <w:rsid w:val="006372E1"/>
-    <w:rPr>
-      <w:smallCaps/>
-      <w:color w:val="404040" w:themeColor="text1" w:themeTint="BF"/>
-    </w:rPr>
-  </w:style>
-  <w:style w:type="character" w:styleId="IntenseReference">
-    <w:name w:val="Intense Reference"/>
-    <w:basedOn w:val="DefaultParagraphFont"/>
-    <w:uiPriority w:val="32"/>
-    <w:qFormat/>
-    <w:rsid w:val="006372E1"/>
-    <w:rPr>
-      <w:b/>
-      <w:bCs/>
-      <w:smallCaps/>
-      <w:u w:val="single"/>
-    </w:rPr>
-  </w:style>
-  <w:style w:type="character" w:styleId="BookTitle">
-    <w:name w:val="Book Title"/>
-    <w:basedOn w:val="DefaultParagraphFont"/>
-    <w:uiPriority w:val="33"/>
-    <w:qFormat/>
-    <w:rsid w:val="006372E1"/>
-    <w:rPr>
-      <w:b/>
-      <w:bCs/>
-      <w:smallCaps/>
+      <w:color w:val="C45911" w:themeColor="accent2" w:themeShade="BF"/>
+      <w:sz w:val="20"/>
+      <w:szCs w:val="20"/>
     </w:rPr>
   </w:style>
 </w:styles>
